--- a/Courses/Software-Sciences/Module-2-DS-and-Algo/03.2-Stack-and-Queue-Advanced/03.2-Stack-and-Queue-Advanced-Exercises.docx
+++ b/Courses/Software-Sciences/Module-2-DS-and-Algo/03.2-Stack-and-Queue-Advanced/03.2-Stack-and-Queue-Advanced-Exercises.docx
@@ -1,6 +1,6 @@
 
 <file path=word/document.xml><?xml version="1.0" encoding="utf-8"?>
-<w:document xmlns:wpc="http://schemas.microsoft.com/office/word/2010/wordprocessingCanvas" xmlns:cx="http://schemas.microsoft.com/office/drawing/2014/chartex" xmlns:mc="http://schemas.openxmlformats.org/markup-compatibility/2006" xmlns:o="urn:schemas-microsoft-com:office:office" xmlns:r="http://schemas.openxmlformats.org/officeDocument/2006/relationships" xmlns:m="http://schemas.openxmlformats.org/officeDocument/2006/math" xmlns:v="urn:schemas-microsoft-com:vml" xmlns:wp14="http://schemas.microsoft.com/office/word/2010/wordprocessingDrawing" xmlns:wp="http://schemas.openxmlformats.org/drawingml/2006/wordprocessingDrawing" xmlns:w10="urn:schemas-microsoft-com:office:word" xmlns:w="http://schemas.openxmlformats.org/wordprocessingml/2006/main" xmlns:w14="http://schemas.microsoft.com/office/word/2010/wordml" xmlns:w15="http://schemas.microsoft.com/office/word/2012/wordml" xmlns:w16se="http://schemas.microsoft.com/office/word/2015/wordml/symex" xmlns:wpg="http://schemas.microsoft.com/office/word/2010/wordprocessingGroup" xmlns:wpi="http://schemas.microsoft.com/office/word/2010/wordprocessingInk" xmlns:wne="http://schemas.microsoft.com/office/word/2006/wordml" xmlns:wps="http://schemas.microsoft.com/office/word/2010/wordprocessingShape" mc:Ignorable="w14 w15 w16se wp14">
+<w:document xmlns:wpc="http://schemas.microsoft.com/office/word/2010/wordprocessingCanvas" xmlns:cx="http://schemas.microsoft.com/office/drawing/2014/chartex" xmlns:cx1="http://schemas.microsoft.com/office/drawing/2015/9/8/chartex" xmlns:cx2="http://schemas.microsoft.com/office/drawing/2015/10/21/chartex" xmlns:cx3="http://schemas.microsoft.com/office/drawing/2016/5/9/chartex" xmlns:cx4="http://schemas.microsoft.com/office/drawing/2016/5/10/chartex" xmlns:cx5="http://schemas.microsoft.com/office/drawing/2016/5/11/chartex" xmlns:cx6="http://schemas.microsoft.com/office/drawing/2016/5/12/chartex" xmlns:cx7="http://schemas.microsoft.com/office/drawing/2016/5/13/chartex" xmlns:cx8="http://schemas.microsoft.com/office/drawing/2016/5/14/chartex" xmlns:mc="http://schemas.openxmlformats.org/markup-compatibility/2006" xmlns:aink="http://schemas.microsoft.com/office/drawing/2016/ink" xmlns:am3d="http://schemas.microsoft.com/office/drawing/2017/model3d" xmlns:o="urn:schemas-microsoft-com:office:office" xmlns:oel="http://schemas.microsoft.com/office/2019/extlst" xmlns:r="http://schemas.openxmlformats.org/officeDocument/2006/relationships" xmlns:m="http://schemas.openxmlformats.org/officeDocument/2006/math" xmlns:v="urn:schemas-microsoft-com:vml" xmlns:wp14="http://schemas.microsoft.com/office/word/2010/wordprocessingDrawing" xmlns:wp="http://schemas.openxmlformats.org/drawingml/2006/wordprocessingDrawing" xmlns:w10="urn:schemas-microsoft-com:office:word" xmlns:w="http://schemas.openxmlformats.org/wordprocessingml/2006/main" xmlns:w14="http://schemas.microsoft.com/office/word/2010/wordml" xmlns:w15="http://schemas.microsoft.com/office/word/2012/wordml" xmlns:w16cex="http://schemas.microsoft.com/office/word/2018/wordml/cex" xmlns:w16cid="http://schemas.microsoft.com/office/word/2016/wordml/cid" xmlns:w16="http://schemas.microsoft.com/office/word/2018/wordml" xmlns:w16sdtdh="http://schemas.microsoft.com/office/word/2020/wordml/sdtdatahash" xmlns:w16se="http://schemas.microsoft.com/office/word/2015/wordml/symex" xmlns:wpg="http://schemas.microsoft.com/office/word/2010/wordprocessingGroup" xmlns:wpi="http://schemas.microsoft.com/office/word/2010/wordprocessingInk" xmlns:wne="http://schemas.microsoft.com/office/word/2006/wordml" xmlns:wps="http://schemas.microsoft.com/office/word/2010/wordprocessingShape" mc:Ignorable="w14 w15 w16se w16cid w16 w16cex w16sdtdh wp14">
   <w:body>
     <w:p>
       <w:pPr>
@@ -65,1569 +65,6 @@
         <w:t>.</w:t>
       </w:r>
     </w:p>
-    <w:p>
-      <w:pPr>
-        <w:pStyle w:val="2"/>
-        <w:rPr>
-          <w:lang w:val="bg-BG"/>
-        </w:rPr>
-      </w:pPr>
-      <w:r>
-        <w:rPr>
-          <w:lang w:val="bg-BG"/>
-        </w:rPr>
-        <w:t>Задръстване</w:t>
-      </w:r>
-    </w:p>
-    <w:p>
-      <w:pPr>
-        <w:spacing w:line="240" w:lineRule="auto"/>
-        <w:rPr>
-          <w:rFonts w:ascii="Calibri" w:eastAsia="Calibri" w:hAnsi="Calibri" w:cs="Calibri"/>
-          <w:noProof/>
-          <w:color w:val="000000" w:themeColor="text1"/>
-          <w:lang w:val="bg-BG"/>
-        </w:rPr>
-      </w:pPr>
-      <w:r>
-        <w:rPr>
-          <w:rFonts w:ascii="Calibri" w:eastAsia="Calibri" w:hAnsi="Calibri" w:cs="Calibri"/>
-          <w:noProof/>
-          <w:color w:val="000000" w:themeColor="text1"/>
-          <w:lang w:val="bg-BG"/>
-        </w:rPr>
-        <w:t xml:space="preserve">Напишете програма, която симулира </w:t>
-      </w:r>
-      <w:r>
-        <w:rPr>
-          <w:rFonts w:ascii="Calibri" w:eastAsia="Calibri" w:hAnsi="Calibri" w:cs="Calibri"/>
-          <w:b/>
-          <w:bCs/>
-          <w:noProof/>
-          <w:color w:val="000000" w:themeColor="text1"/>
-          <w:lang w:val="bg-BG"/>
-        </w:rPr>
-        <w:t>опашка</w:t>
-      </w:r>
-      <w:r>
-        <w:rPr>
-          <w:rFonts w:ascii="Calibri" w:eastAsia="Calibri" w:hAnsi="Calibri" w:cs="Calibri"/>
-          <w:b/>
-          <w:bCs/>
-          <w:noProof/>
-          <w:color w:val="000000" w:themeColor="text1"/>
-          <w:lang w:val="bg-BG"/>
-        </w:rPr>
-        <w:t xml:space="preserve"> </w:t>
-      </w:r>
-      <w:r>
-        <w:rPr>
-          <w:rFonts w:ascii="Calibri" w:eastAsia="Calibri" w:hAnsi="Calibri" w:cs="Calibri"/>
-          <w:noProof/>
-          <w:color w:val="000000" w:themeColor="text1"/>
-          <w:lang w:val="bg-BG"/>
-        </w:rPr>
-        <w:t xml:space="preserve">на </w:t>
-      </w:r>
-      <w:r>
-        <w:rPr>
-          <w:rFonts w:ascii="Calibri" w:eastAsia="Calibri" w:hAnsi="Calibri" w:cs="Calibri"/>
-          <w:b/>
-          <w:bCs/>
-          <w:noProof/>
-          <w:color w:val="000000" w:themeColor="text1"/>
-          <w:lang w:val="bg-BG"/>
-        </w:rPr>
-        <w:t>задръстване</w:t>
-      </w:r>
-      <w:r>
-        <w:rPr>
-          <w:rFonts w:ascii="Calibri" w:eastAsia="Calibri" w:hAnsi="Calibri" w:cs="Calibri"/>
-          <w:noProof/>
-          <w:color w:val="000000" w:themeColor="text1"/>
-          <w:lang w:val="bg-BG"/>
-        </w:rPr>
-        <w:t>.</w:t>
-      </w:r>
-      <w:r>
-        <w:rPr>
-          <w:rFonts w:ascii="Calibri" w:eastAsia="Calibri" w:hAnsi="Calibri" w:cs="Calibri"/>
-          <w:noProof/>
-          <w:color w:val="000000" w:themeColor="text1"/>
-          <w:lang w:val="bg-BG"/>
-        </w:rPr>
-        <w:t xml:space="preserve"> По време на задръстването има само </w:t>
-      </w:r>
-      <w:r>
-        <w:rPr>
-          <w:rFonts w:ascii="Calibri" w:eastAsia="Calibri" w:hAnsi="Calibri" w:cs="Calibri"/>
-          <w:b/>
-          <w:bCs/>
-          <w:noProof/>
-          <w:color w:val="000000" w:themeColor="text1"/>
-          <w:lang w:val="bg-BG"/>
-        </w:rPr>
-        <w:t>N</w:t>
-      </w:r>
-      <w:r>
-        <w:rPr>
-          <w:rFonts w:ascii="Calibri" w:eastAsia="Calibri" w:hAnsi="Calibri" w:cs="Calibri"/>
-          <w:noProof/>
-          <w:color w:val="000000" w:themeColor="text1"/>
-          <w:lang w:val="bg-BG"/>
-        </w:rPr>
-        <w:t xml:space="preserve"> коли, ко</w:t>
-      </w:r>
-      <w:r>
-        <w:rPr>
-          <w:rFonts w:ascii="Calibri" w:eastAsia="Calibri" w:hAnsi="Calibri" w:cs="Calibri"/>
-          <w:noProof/>
-          <w:color w:val="000000" w:themeColor="text1"/>
-          <w:lang w:val="bg-BG"/>
-        </w:rPr>
-        <w:t>и</w:t>
-      </w:r>
-      <w:r>
-        <w:rPr>
-          <w:rFonts w:ascii="Calibri" w:eastAsia="Calibri" w:hAnsi="Calibri" w:cs="Calibri"/>
-          <w:noProof/>
-          <w:color w:val="000000" w:themeColor="text1"/>
-          <w:lang w:val="bg-BG"/>
-        </w:rPr>
-        <w:t xml:space="preserve">то могат да </w:t>
-      </w:r>
-      <w:r>
-        <w:rPr>
-          <w:rFonts w:ascii="Calibri" w:eastAsia="Calibri" w:hAnsi="Calibri" w:cs="Calibri"/>
-          <w:b/>
-          <w:bCs/>
-          <w:noProof/>
-          <w:color w:val="000000" w:themeColor="text1"/>
-          <w:lang w:val="bg-BG"/>
-        </w:rPr>
-        <w:t>преминат на зелено</w:t>
-      </w:r>
-      <w:r>
-        <w:rPr>
-          <w:rFonts w:ascii="Calibri" w:eastAsia="Calibri" w:hAnsi="Calibri" w:cs="Calibri"/>
-          <w:noProof/>
-          <w:color w:val="000000" w:themeColor="text1"/>
-          <w:lang w:val="bg-BG"/>
-        </w:rPr>
-        <w:t xml:space="preserve">. </w:t>
-      </w:r>
-      <w:r>
-        <w:rPr>
-          <w:rFonts w:ascii="Calibri" w:eastAsia="Calibri" w:hAnsi="Calibri" w:cs="Calibri"/>
-          <w:noProof/>
-          <w:color w:val="000000" w:themeColor="text1"/>
-          <w:lang w:val="bg-BG"/>
-        </w:rPr>
-        <w:t xml:space="preserve">Програмата прочита </w:t>
-      </w:r>
-      <w:r>
-        <w:rPr>
-          <w:rFonts w:ascii="Calibri" w:eastAsia="Calibri" w:hAnsi="Calibri" w:cs="Calibri"/>
-          <w:b/>
-          <w:bCs/>
-          <w:noProof/>
-          <w:color w:val="000000" w:themeColor="text1"/>
-          <w:lang w:val="bg-BG"/>
-        </w:rPr>
-        <w:t xml:space="preserve">колите </w:t>
-      </w:r>
-      <w:r>
-        <w:rPr>
-          <w:rFonts w:ascii="Calibri" w:eastAsia="Calibri" w:hAnsi="Calibri" w:cs="Calibri"/>
-          <w:noProof/>
-          <w:color w:val="000000" w:themeColor="text1"/>
-          <w:lang w:val="bg-BG"/>
-        </w:rPr>
-        <w:t xml:space="preserve">като ги добавя в </w:t>
-      </w:r>
-      <w:r>
-        <w:rPr>
-          <w:rFonts w:ascii="Calibri" w:eastAsia="Calibri" w:hAnsi="Calibri" w:cs="Calibri"/>
-          <w:b/>
-          <w:bCs/>
-          <w:noProof/>
-          <w:color w:val="000000" w:themeColor="text1"/>
-          <w:lang w:val="bg-BG"/>
-        </w:rPr>
-        <w:t>опашка</w:t>
-      </w:r>
-      <w:r>
-        <w:rPr>
-          <w:rFonts w:ascii="Calibri" w:eastAsia="Calibri" w:hAnsi="Calibri" w:cs="Calibri"/>
-          <w:noProof/>
-          <w:color w:val="000000" w:themeColor="text1"/>
-          <w:lang w:val="bg-BG"/>
-        </w:rPr>
-        <w:t>. Когато светлината ста</w:t>
-      </w:r>
-      <w:r>
-        <w:rPr>
-          <w:rFonts w:ascii="Calibri" w:eastAsia="Calibri" w:hAnsi="Calibri" w:cs="Calibri"/>
-          <w:noProof/>
-          <w:color w:val="000000" w:themeColor="text1"/>
-          <w:lang w:val="bg-BG"/>
-        </w:rPr>
-        <w:t xml:space="preserve">не зелена трябва да </w:t>
-      </w:r>
-      <w:r>
-        <w:rPr>
-          <w:rFonts w:ascii="Calibri" w:eastAsia="Calibri" w:hAnsi="Calibri" w:cs="Calibri"/>
-          <w:b/>
-          <w:bCs/>
-          <w:noProof/>
-          <w:color w:val="000000" w:themeColor="text1"/>
-          <w:lang w:val="bg-BG"/>
-        </w:rPr>
-        <w:t>отпечатате</w:t>
-      </w:r>
-      <w:r>
-        <w:rPr>
-          <w:rFonts w:ascii="Calibri" w:eastAsia="Calibri" w:hAnsi="Calibri" w:cs="Calibri"/>
-          <w:b/>
-          <w:bCs/>
-          <w:noProof/>
-          <w:color w:val="000000" w:themeColor="text1"/>
-          <w:lang w:val="bg-BG"/>
-        </w:rPr>
-        <w:t xml:space="preserve"> колите</w:t>
-      </w:r>
-      <w:r>
-        <w:rPr>
-          <w:rFonts w:ascii="Calibri" w:eastAsia="Calibri" w:hAnsi="Calibri" w:cs="Calibri"/>
-          <w:noProof/>
-          <w:color w:val="000000" w:themeColor="text1"/>
-          <w:lang w:val="bg-BG"/>
-        </w:rPr>
-        <w:t xml:space="preserve">, които са </w:t>
-      </w:r>
-      <w:r>
-        <w:rPr>
-          <w:rFonts w:ascii="Calibri" w:eastAsia="Calibri" w:hAnsi="Calibri" w:cs="Calibri"/>
-          <w:b/>
-          <w:bCs/>
-          <w:noProof/>
-          <w:color w:val="000000" w:themeColor="text1"/>
-          <w:lang w:val="bg-BG"/>
-        </w:rPr>
-        <w:t>преминали</w:t>
-      </w:r>
-      <w:r>
-        <w:rPr>
-          <w:rFonts w:ascii="Calibri" w:eastAsia="Calibri" w:hAnsi="Calibri" w:cs="Calibri"/>
-          <w:noProof/>
-          <w:color w:val="000000" w:themeColor="text1"/>
-          <w:lang w:val="bg-BG"/>
-        </w:rPr>
-        <w:t>,</w:t>
-      </w:r>
-      <w:r>
-        <w:rPr>
-          <w:rFonts w:ascii="Calibri" w:eastAsia="Calibri" w:hAnsi="Calibri" w:cs="Calibri"/>
-          <w:noProof/>
-          <w:color w:val="000000" w:themeColor="text1"/>
-          <w:lang w:val="bg-BG"/>
-        </w:rPr>
-        <w:t xml:space="preserve"> със следното </w:t>
-      </w:r>
-      <w:r>
-        <w:rPr>
-          <w:rFonts w:ascii="Calibri" w:eastAsia="Calibri" w:hAnsi="Calibri" w:cs="Calibri"/>
-          <w:b/>
-          <w:bCs/>
-          <w:noProof/>
-          <w:color w:val="000000" w:themeColor="text1"/>
-          <w:lang w:val="bg-BG"/>
-        </w:rPr>
-        <w:t xml:space="preserve">съобщение </w:t>
-      </w:r>
-      <w:r>
-        <w:rPr>
-          <w:rFonts w:ascii="Calibri" w:eastAsia="Calibri" w:hAnsi="Calibri" w:cs="Calibri"/>
-          <w:noProof/>
-          <w:color w:val="000000" w:themeColor="text1"/>
-          <w:lang w:val="bg-BG"/>
-        </w:rPr>
-        <w:t xml:space="preserve">"{кола} passed!". </w:t>
-      </w:r>
-      <w:r>
-        <w:rPr>
-          <w:rFonts w:ascii="Calibri" w:eastAsia="Calibri" w:hAnsi="Calibri" w:cs="Calibri"/>
-          <w:noProof/>
-          <w:color w:val="000000" w:themeColor="text1"/>
-          <w:lang w:val="bg-BG"/>
-        </w:rPr>
-        <w:t>Програмата спира да работи, когато се въведе к</w:t>
-      </w:r>
-      <w:bookmarkStart w:id="0" w:name="_GoBack"/>
-      <w:bookmarkEnd w:id="0"/>
-      <w:r>
-        <w:rPr>
-          <w:rFonts w:ascii="Calibri" w:eastAsia="Calibri" w:hAnsi="Calibri" w:cs="Calibri"/>
-          <w:noProof/>
-          <w:color w:val="000000" w:themeColor="text1"/>
-          <w:lang w:val="bg-BG"/>
-        </w:rPr>
-        <w:t>омандата</w:t>
-      </w:r>
-      <w:r>
-        <w:rPr>
-          <w:rFonts w:ascii="Calibri" w:eastAsia="Calibri" w:hAnsi="Calibri" w:cs="Calibri"/>
-          <w:b/>
-          <w:bCs/>
-          <w:noProof/>
-          <w:color w:val="000000" w:themeColor="text1"/>
-          <w:lang w:val="bg-BG"/>
-        </w:rPr>
-        <w:t xml:space="preserve"> "end"</w:t>
-      </w:r>
-      <w:r>
-        <w:rPr>
-          <w:rFonts w:ascii="Calibri" w:eastAsia="Calibri" w:hAnsi="Calibri" w:cs="Calibri"/>
-          <w:noProof/>
-          <w:color w:val="000000" w:themeColor="text1"/>
-          <w:lang w:val="bg-BG"/>
-        </w:rPr>
-        <w:t xml:space="preserve">. Накрая трябва да отпечатате </w:t>
-      </w:r>
-      <w:r>
-        <w:rPr>
-          <w:rFonts w:ascii="Calibri" w:eastAsia="Calibri" w:hAnsi="Calibri" w:cs="Calibri"/>
-          <w:b/>
-          <w:bCs/>
-          <w:noProof/>
-          <w:color w:val="000000" w:themeColor="text1"/>
-          <w:lang w:val="bg-BG"/>
-        </w:rPr>
-        <w:t>бр</w:t>
-      </w:r>
-      <w:r>
-        <w:rPr>
-          <w:rFonts w:ascii="Calibri" w:eastAsia="Calibri" w:hAnsi="Calibri" w:cs="Calibri"/>
-          <w:b/>
-          <w:bCs/>
-          <w:noProof/>
-          <w:color w:val="000000" w:themeColor="text1"/>
-          <w:lang w:val="bg-BG"/>
-        </w:rPr>
-        <w:t>оя на колите</w:t>
-      </w:r>
-      <w:r>
-        <w:rPr>
-          <w:rFonts w:ascii="Calibri" w:eastAsia="Calibri" w:hAnsi="Calibri" w:cs="Calibri"/>
-          <w:noProof/>
-          <w:color w:val="000000" w:themeColor="text1"/>
-          <w:lang w:val="bg-BG"/>
-        </w:rPr>
-        <w:t xml:space="preserve">, които са </w:t>
-      </w:r>
-      <w:r>
-        <w:rPr>
-          <w:rFonts w:ascii="Calibri" w:eastAsia="Calibri" w:hAnsi="Calibri" w:cs="Calibri"/>
-          <w:b/>
-          <w:bCs/>
-          <w:noProof/>
-          <w:color w:val="000000" w:themeColor="text1"/>
-          <w:lang w:val="bg-BG"/>
-        </w:rPr>
-        <w:t>преминали</w:t>
-      </w:r>
-      <w:r>
-        <w:rPr>
-          <w:rFonts w:ascii="Calibri" w:eastAsia="Calibri" w:hAnsi="Calibri" w:cs="Calibri"/>
-          <w:noProof/>
-          <w:color w:val="000000" w:themeColor="text1"/>
-          <w:lang w:val="bg-BG"/>
-        </w:rPr>
-        <w:t>.</w:t>
-      </w:r>
-    </w:p>
-    <w:p>
-      <w:pPr>
-        <w:pStyle w:val="3"/>
-      </w:pPr>
-      <w:r>
-        <w:rPr>
-          <w:lang w:val="bg-BG"/>
-        </w:rPr>
-        <w:t>Вход</w:t>
-      </w:r>
-    </w:p>
-    <w:p>
-      <w:pPr>
-        <w:pStyle w:val="ac"/>
-        <w:numPr>
-          <w:ilvl w:val="0"/>
-          <w:numId w:val="2"/>
-        </w:numPr>
-        <w:spacing w:line="240" w:lineRule="auto"/>
-        <w:rPr>
-          <w:rFonts w:ascii="Calibri" w:eastAsia="Calibri" w:hAnsi="Calibri" w:cs="Calibri"/>
-          <w:noProof/>
-          <w:color w:val="000000" w:themeColor="text1"/>
-          <w:lang w:val="bg-BG"/>
-        </w:rPr>
-      </w:pPr>
-      <w:r>
-        <w:rPr>
-          <w:rFonts w:ascii="Calibri" w:eastAsia="Calibri" w:hAnsi="Calibri" w:cs="Calibri"/>
-          <w:noProof/>
-          <w:color w:val="000000" w:themeColor="text1"/>
-          <w:lang w:val="bg-BG"/>
-        </w:rPr>
-        <w:t xml:space="preserve">На </w:t>
-      </w:r>
-      <w:r>
-        <w:rPr>
-          <w:rFonts w:ascii="Calibri" w:eastAsia="Calibri" w:hAnsi="Calibri" w:cs="Calibri"/>
-          <w:b/>
-          <w:bCs/>
-          <w:noProof/>
-          <w:color w:val="000000" w:themeColor="text1"/>
-          <w:lang w:val="bg-BG"/>
-        </w:rPr>
-        <w:t xml:space="preserve">първия </w:t>
-      </w:r>
-      <w:r>
-        <w:rPr>
-          <w:rFonts w:ascii="Calibri" w:eastAsia="Calibri" w:hAnsi="Calibri" w:cs="Calibri"/>
-          <w:b/>
-          <w:bCs/>
-          <w:noProof/>
-          <w:color w:val="000000" w:themeColor="text1"/>
-          <w:lang w:val="bg-BG"/>
-        </w:rPr>
-        <w:t xml:space="preserve">ред </w:t>
-      </w:r>
-      <w:r>
-        <w:rPr>
-          <w:rFonts w:ascii="Calibri" w:eastAsia="Calibri" w:hAnsi="Calibri" w:cs="Calibri"/>
-          <w:noProof/>
-          <w:color w:val="000000" w:themeColor="text1"/>
-          <w:lang w:val="bg-BG"/>
-        </w:rPr>
-        <w:t xml:space="preserve">ще получите числото </w:t>
-      </w:r>
-      <w:r>
-        <w:rPr>
-          <w:rFonts w:ascii="Calibri" w:eastAsia="Calibri" w:hAnsi="Calibri" w:cs="Calibri"/>
-          <w:b/>
-          <w:bCs/>
-          <w:noProof/>
-          <w:color w:val="000000" w:themeColor="text1"/>
-          <w:lang w:val="bg-BG"/>
-        </w:rPr>
-        <w:t>N</w:t>
-      </w:r>
-      <w:r>
-        <w:rPr>
-          <w:rFonts w:ascii="Calibri" w:eastAsia="Calibri" w:hAnsi="Calibri" w:cs="Calibri"/>
-          <w:noProof/>
-          <w:color w:val="000000" w:themeColor="text1"/>
-          <w:lang w:val="bg-BG"/>
-        </w:rPr>
-        <w:t xml:space="preserve"> - броя на колите, ко</w:t>
-      </w:r>
-      <w:r>
-        <w:rPr>
-          <w:rFonts w:ascii="Calibri" w:eastAsia="Calibri" w:hAnsi="Calibri" w:cs="Calibri"/>
-          <w:noProof/>
-          <w:color w:val="000000" w:themeColor="text1"/>
-          <w:lang w:val="bg-BG"/>
-        </w:rPr>
-        <w:t>и</w:t>
-      </w:r>
-      <w:r>
-        <w:rPr>
-          <w:rFonts w:ascii="Calibri" w:eastAsia="Calibri" w:hAnsi="Calibri" w:cs="Calibri"/>
-          <w:noProof/>
-          <w:color w:val="000000" w:themeColor="text1"/>
-          <w:lang w:val="bg-BG"/>
-        </w:rPr>
-        <w:t xml:space="preserve">то </w:t>
-      </w:r>
-      <w:r>
-        <w:rPr>
-          <w:rFonts w:ascii="Calibri" w:eastAsia="Calibri" w:hAnsi="Calibri" w:cs="Calibri"/>
-          <w:noProof/>
-          <w:color w:val="000000" w:themeColor="text1"/>
-          <w:lang w:val="bg-BG"/>
-        </w:rPr>
-        <w:t>минават на зелено</w:t>
-      </w:r>
-    </w:p>
-    <w:p>
-      <w:pPr>
-        <w:pStyle w:val="ac"/>
-        <w:numPr>
-          <w:ilvl w:val="0"/>
-          <w:numId w:val="2"/>
-        </w:numPr>
-        <w:spacing w:line="240" w:lineRule="auto"/>
-        <w:rPr>
-          <w:rFonts w:ascii="Calibri" w:eastAsia="Calibri" w:hAnsi="Calibri" w:cs="Calibri"/>
-          <w:noProof/>
-          <w:color w:val="000000" w:themeColor="text1"/>
-          <w:lang w:val="bg-BG"/>
-        </w:rPr>
-      </w:pPr>
-      <w:r>
-        <w:rPr>
-          <w:rFonts w:ascii="Calibri" w:eastAsia="Calibri" w:hAnsi="Calibri" w:cs="Calibri"/>
-          <w:noProof/>
-          <w:color w:val="000000" w:themeColor="text1"/>
-          <w:lang w:val="bg-BG"/>
-        </w:rPr>
-        <w:t xml:space="preserve">На </w:t>
-      </w:r>
-      <w:r>
-        <w:rPr>
-          <w:rFonts w:ascii="Calibri" w:eastAsia="Calibri" w:hAnsi="Calibri" w:cs="Calibri"/>
-          <w:b/>
-          <w:bCs/>
-          <w:noProof/>
-          <w:color w:val="000000" w:themeColor="text1"/>
-          <w:lang w:val="bg-BG"/>
-        </w:rPr>
-        <w:t>следващите редове</w:t>
-      </w:r>
-      <w:r>
-        <w:rPr>
-          <w:rFonts w:ascii="Calibri" w:eastAsia="Calibri" w:hAnsi="Calibri" w:cs="Calibri"/>
-          <w:noProof/>
-          <w:color w:val="000000" w:themeColor="text1"/>
-          <w:lang w:val="bg-BG"/>
-        </w:rPr>
-        <w:t xml:space="preserve"> ще получавате команди - низ с </w:t>
-      </w:r>
-      <w:r>
-        <w:rPr>
-          <w:rFonts w:ascii="Calibri" w:eastAsia="Calibri" w:hAnsi="Calibri" w:cs="Calibri"/>
-          <w:b/>
-          <w:bCs/>
-          <w:noProof/>
-          <w:color w:val="000000" w:themeColor="text1"/>
-          <w:lang w:val="bg-BG"/>
-        </w:rPr>
-        <w:t>кола</w:t>
-      </w:r>
-      <w:r>
-        <w:rPr>
-          <w:rFonts w:ascii="Calibri" w:eastAsia="Calibri" w:hAnsi="Calibri" w:cs="Calibri"/>
-          <w:noProof/>
-          <w:color w:val="000000" w:themeColor="text1"/>
-          <w:lang w:val="bg-BG"/>
-        </w:rPr>
-        <w:t xml:space="preserve"> или с </w:t>
-      </w:r>
-      <w:r>
-        <w:rPr>
-          <w:rFonts w:ascii="Calibri" w:eastAsia="Calibri" w:hAnsi="Calibri" w:cs="Calibri"/>
-          <w:noProof/>
-          <w:color w:val="000000" w:themeColor="text1"/>
-          <w:lang w:val="bg-BG"/>
-        </w:rPr>
-        <w:t>"</w:t>
-      </w:r>
-      <w:r>
-        <w:rPr>
-          <w:rFonts w:ascii="Calibri" w:eastAsia="Calibri" w:hAnsi="Calibri" w:cs="Calibri"/>
-          <w:b/>
-          <w:bCs/>
-          <w:noProof/>
-          <w:color w:val="000000" w:themeColor="text1"/>
-          <w:lang w:val="bg-BG"/>
-        </w:rPr>
-        <w:t>green</w:t>
-      </w:r>
-      <w:r>
-        <w:rPr>
-          <w:rFonts w:ascii="Calibri" w:eastAsia="Calibri" w:hAnsi="Calibri" w:cs="Calibri"/>
-          <w:noProof/>
-          <w:color w:val="000000" w:themeColor="text1"/>
-          <w:lang w:val="bg-BG"/>
-        </w:rPr>
-        <w:t>".</w:t>
-      </w:r>
-    </w:p>
-    <w:p>
-      <w:pPr>
-        <w:pStyle w:val="ac"/>
-        <w:numPr>
-          <w:ilvl w:val="0"/>
-          <w:numId w:val="2"/>
-        </w:numPr>
-        <w:spacing w:line="240" w:lineRule="auto"/>
-        <w:rPr>
-          <w:rFonts w:ascii="Calibri" w:eastAsia="Calibri" w:hAnsi="Calibri" w:cs="Calibri"/>
-          <w:noProof/>
-          <w:color w:val="000000" w:themeColor="text1"/>
-          <w:lang w:val="bg-BG"/>
-        </w:rPr>
-      </w:pPr>
-      <w:r>
-        <w:rPr>
-          <w:rFonts w:ascii="Calibri" w:eastAsia="Calibri" w:hAnsi="Calibri" w:cs="Calibri"/>
-          <w:noProof/>
-          <w:color w:val="000000" w:themeColor="text1"/>
-          <w:lang w:val="bg-BG"/>
-        </w:rPr>
-        <w:t>Програмата спира, когато се въведе "</w:t>
-      </w:r>
-      <w:r>
-        <w:rPr>
-          <w:rFonts w:ascii="Calibri" w:eastAsia="Calibri" w:hAnsi="Calibri" w:cs="Calibri"/>
-          <w:b/>
-          <w:bCs/>
-          <w:noProof/>
-          <w:color w:val="000000" w:themeColor="text1"/>
-          <w:lang w:val="bg-BG"/>
-        </w:rPr>
-        <w:t>end</w:t>
-      </w:r>
-      <w:r>
-        <w:rPr>
-          <w:rFonts w:ascii="Calibri" w:eastAsia="Calibri" w:hAnsi="Calibri" w:cs="Calibri"/>
-          <w:noProof/>
-          <w:color w:val="000000" w:themeColor="text1"/>
-          <w:lang w:val="bg-BG"/>
-        </w:rPr>
-        <w:t xml:space="preserve">". </w:t>
-      </w:r>
-    </w:p>
-    <w:p>
-      <w:pPr>
-        <w:pStyle w:val="3"/>
-        <w:rPr>
-          <w:lang w:val="bg-BG"/>
-        </w:rPr>
-      </w:pPr>
-      <w:r>
-        <w:t>Изход</w:t>
-      </w:r>
-    </w:p>
-    <w:p>
-      <w:pPr>
-        <w:pStyle w:val="ac"/>
-        <w:numPr>
-          <w:ilvl w:val="0"/>
-          <w:numId w:val="1"/>
-        </w:numPr>
-        <w:spacing w:line="240" w:lineRule="auto"/>
-        <w:rPr>
-          <w:rFonts w:ascii="Calibri" w:eastAsia="Calibri" w:hAnsi="Calibri" w:cs="Calibri"/>
-          <w:noProof/>
-          <w:color w:val="000000" w:themeColor="text1"/>
-          <w:lang w:val="bg-BG"/>
-        </w:rPr>
-      </w:pPr>
-      <w:r>
-        <w:rPr>
-          <w:rFonts w:ascii="Calibri" w:eastAsia="Calibri" w:hAnsi="Calibri" w:cs="Calibri"/>
-          <w:noProof/>
-          <w:color w:val="000000" w:themeColor="text1"/>
-          <w:lang w:val="bg-BG"/>
-        </w:rPr>
-        <w:t xml:space="preserve">Когато се въведе командата </w:t>
-      </w:r>
-      <w:r>
-        <w:rPr>
-          <w:rFonts w:ascii="Calibri" w:eastAsia="Calibri" w:hAnsi="Calibri" w:cs="Calibri"/>
-          <w:b/>
-          <w:bCs/>
-          <w:noProof/>
-          <w:color w:val="000000" w:themeColor="text1"/>
-          <w:lang w:val="bg-BG"/>
-        </w:rPr>
-        <w:t>"</w:t>
-      </w:r>
-      <w:r>
-        <w:rPr>
-          <w:rFonts w:ascii="Calibri" w:eastAsia="Calibri" w:hAnsi="Calibri" w:cs="Calibri"/>
-          <w:b/>
-          <w:bCs/>
-          <w:noProof/>
-          <w:color w:val="000000" w:themeColor="text1"/>
-          <w:lang w:val="bg-BG"/>
-        </w:rPr>
-        <w:t>end</w:t>
-      </w:r>
-      <w:r>
-        <w:rPr>
-          <w:rFonts w:ascii="Calibri" w:eastAsia="Calibri" w:hAnsi="Calibri" w:cs="Calibri"/>
-          <w:b/>
-          <w:bCs/>
-          <w:noProof/>
-          <w:color w:val="000000" w:themeColor="text1"/>
-          <w:lang w:val="bg-BG"/>
-        </w:rPr>
-        <w:t>"</w:t>
-      </w:r>
-      <w:r>
-        <w:rPr>
-          <w:rFonts w:ascii="Calibri" w:eastAsia="Calibri" w:hAnsi="Calibri" w:cs="Calibri"/>
-          <w:noProof/>
-          <w:color w:val="000000" w:themeColor="text1"/>
-          <w:lang w:val="bg-BG"/>
-        </w:rPr>
-        <w:t>, отпечатайте "{броя на колите} cars passed the crossroads."</w:t>
-      </w:r>
-    </w:p>
-    <w:p>
-      <w:pPr>
-        <w:pStyle w:val="3"/>
-      </w:pPr>
-      <w:r>
-        <w:t>Примери</w:t>
-      </w:r>
-    </w:p>
-    <w:tbl>
-      <w:tblPr>
-        <w:tblStyle w:val="af"/>
-        <w:tblW w:w="0" w:type="auto"/>
-        <w:tblInd w:w="-147" w:type="dxa"/>
-        <w:tblLayout w:type="fixed"/>
-        <w:tblCellMar>
-          <w:top w:w="85" w:type="dxa"/>
-          <w:left w:w="142" w:type="dxa"/>
-          <w:bottom w:w="85" w:type="dxa"/>
-          <w:right w:w="142" w:type="dxa"/>
-        </w:tblCellMar>
-        <w:tblLook w:val="04A0" w:firstRow="1" w:lastRow="0" w:firstColumn="1" w:lastColumn="0" w:noHBand="0" w:noVBand="1"/>
-      </w:tblPr>
-      <w:tblGrid>
-        <w:gridCol w:w="2007"/>
-        <w:gridCol w:w="3795"/>
-      </w:tblGrid>
-      <w:tr>
-        <w:trPr>
-          <w:trHeight w:val="255"/>
-        </w:trPr>
-        <w:tc>
-          <w:tcPr>
-            <w:tcW w:w="2007" w:type="dxa"/>
-            <w:shd w:val="clear" w:color="auto" w:fill="D9D9D9" w:themeFill="background1" w:themeFillShade="D9"/>
-          </w:tcPr>
-          <w:p>
-            <w:pPr>
-              <w:spacing w:before="40" w:after="40" w:line="276" w:lineRule="auto"/>
-              <w:jc w:val="center"/>
-              <w:rPr>
-                <w:rFonts w:ascii="Calibri" w:eastAsia="Calibri" w:hAnsi="Calibri" w:cs="Calibri"/>
-                <w:noProof/>
-                <w:lang w:val="bg-BG"/>
-              </w:rPr>
-            </w:pPr>
-            <w:r>
-              <w:rPr>
-                <w:rFonts w:ascii="Calibri" w:eastAsia="Calibri" w:hAnsi="Calibri" w:cs="Calibri"/>
-                <w:b/>
-                <w:bCs/>
-                <w:noProof/>
-                <w:lang w:val="bg-BG"/>
-              </w:rPr>
-              <w:t>Вход</w:t>
-            </w:r>
-          </w:p>
-        </w:tc>
-        <w:tc>
-          <w:tcPr>
-            <w:tcW w:w="3795" w:type="dxa"/>
-            <w:shd w:val="clear" w:color="auto" w:fill="D9D9D9" w:themeFill="background1" w:themeFillShade="D9"/>
-          </w:tcPr>
-          <w:p>
-            <w:pPr>
-              <w:spacing w:before="40" w:after="40" w:line="276" w:lineRule="auto"/>
-              <w:jc w:val="center"/>
-              <w:rPr>
-                <w:rFonts w:ascii="Calibri" w:eastAsia="Calibri" w:hAnsi="Calibri" w:cs="Calibri"/>
-                <w:noProof/>
-                <w:lang w:val="bg-BG"/>
-              </w:rPr>
-            </w:pPr>
-            <w:r>
-              <w:rPr>
-                <w:rFonts w:ascii="Calibri" w:eastAsia="Calibri" w:hAnsi="Calibri" w:cs="Calibri"/>
-                <w:b/>
-                <w:bCs/>
-                <w:noProof/>
-                <w:lang w:val="bg-BG"/>
-              </w:rPr>
-              <w:t>Изход</w:t>
-            </w:r>
-          </w:p>
-        </w:tc>
-      </w:tr>
-      <w:tr>
-        <w:trPr>
-          <w:trHeight w:val="15"/>
-        </w:trPr>
-        <w:tc>
-          <w:tcPr>
-            <w:tcW w:w="2007" w:type="dxa"/>
-          </w:tcPr>
-          <w:p>
-            <w:pPr>
-              <w:spacing w:before="40" w:after="40" w:line="276" w:lineRule="auto"/>
-              <w:rPr>
-                <w:rFonts w:ascii="Consolas" w:eastAsia="Consolas" w:hAnsi="Consolas" w:cs="Consolas"/>
-                <w:noProof/>
-                <w:lang w:val="bg-BG"/>
-              </w:rPr>
-            </w:pPr>
-            <w:r>
-              <w:rPr>
-                <w:rFonts w:ascii="Consolas" w:eastAsia="Consolas" w:hAnsi="Consolas" w:cs="Consolas"/>
-                <w:noProof/>
-                <w:lang w:val="bg-BG"/>
-              </w:rPr>
-              <w:t>4</w:t>
-            </w:r>
-          </w:p>
-          <w:p>
-            <w:pPr>
-              <w:spacing w:before="40" w:after="40" w:line="276" w:lineRule="auto"/>
-              <w:rPr>
-                <w:rFonts w:ascii="Consolas" w:eastAsia="Consolas" w:hAnsi="Consolas" w:cs="Consolas"/>
-                <w:noProof/>
-                <w:lang w:val="bg-BG"/>
-              </w:rPr>
-            </w:pPr>
-            <w:r>
-              <w:rPr>
-                <w:rFonts w:ascii="Consolas" w:eastAsia="Consolas" w:hAnsi="Consolas" w:cs="Consolas"/>
-                <w:noProof/>
-                <w:lang w:val="bg-BG"/>
-              </w:rPr>
-              <w:t>Hummer H2</w:t>
-            </w:r>
-          </w:p>
-          <w:p>
-            <w:pPr>
-              <w:spacing w:before="40" w:after="40" w:line="276" w:lineRule="auto"/>
-              <w:rPr>
-                <w:rFonts w:ascii="Consolas" w:eastAsia="Consolas" w:hAnsi="Consolas" w:cs="Consolas"/>
-                <w:noProof/>
-                <w:lang w:val="bg-BG"/>
-              </w:rPr>
-            </w:pPr>
-            <w:r>
-              <w:rPr>
-                <w:rFonts w:ascii="Consolas" w:eastAsia="Consolas" w:hAnsi="Consolas" w:cs="Consolas"/>
-                <w:noProof/>
-                <w:lang w:val="bg-BG"/>
-              </w:rPr>
-              <w:t>Audi</w:t>
-            </w:r>
-          </w:p>
-          <w:p>
-            <w:pPr>
-              <w:spacing w:before="40" w:after="40" w:line="276" w:lineRule="auto"/>
-              <w:rPr>
-                <w:rFonts w:ascii="Consolas" w:eastAsia="Consolas" w:hAnsi="Consolas" w:cs="Consolas"/>
-                <w:noProof/>
-                <w:lang w:val="bg-BG"/>
-              </w:rPr>
-            </w:pPr>
-            <w:r>
-              <w:rPr>
-                <w:rFonts w:ascii="Consolas" w:eastAsia="Consolas" w:hAnsi="Consolas" w:cs="Consolas"/>
-                <w:noProof/>
-                <w:lang w:val="bg-BG"/>
-              </w:rPr>
-              <w:t>Lada</w:t>
-            </w:r>
-          </w:p>
-          <w:p>
-            <w:pPr>
-              <w:spacing w:before="40" w:after="40" w:line="276" w:lineRule="auto"/>
-              <w:rPr>
-                <w:rFonts w:ascii="Consolas" w:eastAsia="Consolas" w:hAnsi="Consolas" w:cs="Consolas"/>
-                <w:noProof/>
-                <w:lang w:val="bg-BG"/>
-              </w:rPr>
-            </w:pPr>
-            <w:r>
-              <w:rPr>
-                <w:rFonts w:ascii="Consolas" w:eastAsia="Consolas" w:hAnsi="Consolas" w:cs="Consolas"/>
-                <w:noProof/>
-                <w:lang w:val="bg-BG"/>
-              </w:rPr>
-              <w:t>Tesla</w:t>
-            </w:r>
-          </w:p>
-          <w:p>
-            <w:pPr>
-              <w:spacing w:before="40" w:after="40" w:line="276" w:lineRule="auto"/>
-              <w:rPr>
-                <w:rFonts w:ascii="Consolas" w:eastAsia="Consolas" w:hAnsi="Consolas" w:cs="Consolas"/>
-                <w:noProof/>
-                <w:lang w:val="bg-BG"/>
-              </w:rPr>
-            </w:pPr>
-            <w:r>
-              <w:rPr>
-                <w:rFonts w:ascii="Consolas" w:eastAsia="Consolas" w:hAnsi="Consolas" w:cs="Consolas"/>
-                <w:noProof/>
-                <w:lang w:val="bg-BG"/>
-              </w:rPr>
-              <w:t>Renault</w:t>
-            </w:r>
-          </w:p>
-          <w:p>
-            <w:pPr>
-              <w:spacing w:before="40" w:after="40" w:line="276" w:lineRule="auto"/>
-              <w:rPr>
-                <w:rFonts w:ascii="Consolas" w:eastAsia="Consolas" w:hAnsi="Consolas" w:cs="Consolas"/>
-                <w:noProof/>
-                <w:lang w:val="bg-BG"/>
-              </w:rPr>
-            </w:pPr>
-            <w:r>
-              <w:rPr>
-                <w:rFonts w:ascii="Consolas" w:eastAsia="Consolas" w:hAnsi="Consolas" w:cs="Consolas"/>
-                <w:noProof/>
-                <w:lang w:val="bg-BG"/>
-              </w:rPr>
-              <w:t>Trabant</w:t>
-            </w:r>
-          </w:p>
-          <w:p>
-            <w:pPr>
-              <w:spacing w:before="40" w:after="40" w:line="276" w:lineRule="auto"/>
-              <w:rPr>
-                <w:rFonts w:ascii="Consolas" w:eastAsia="Consolas" w:hAnsi="Consolas" w:cs="Consolas"/>
-                <w:noProof/>
-                <w:lang w:val="bg-BG"/>
-              </w:rPr>
-            </w:pPr>
-            <w:r>
-              <w:rPr>
-                <w:rFonts w:ascii="Consolas" w:eastAsia="Consolas" w:hAnsi="Consolas" w:cs="Consolas"/>
-                <w:noProof/>
-                <w:lang w:val="bg-BG"/>
-              </w:rPr>
-              <w:t>Mercedes</w:t>
-            </w:r>
-          </w:p>
-          <w:p>
-            <w:pPr>
-              <w:spacing w:before="40" w:after="40" w:line="276" w:lineRule="auto"/>
-              <w:rPr>
-                <w:rFonts w:ascii="Consolas" w:eastAsia="Consolas" w:hAnsi="Consolas" w:cs="Consolas"/>
-                <w:noProof/>
-                <w:lang w:val="bg-BG"/>
-              </w:rPr>
-            </w:pPr>
-            <w:r>
-              <w:rPr>
-                <w:rFonts w:ascii="Consolas" w:eastAsia="Consolas" w:hAnsi="Consolas" w:cs="Consolas"/>
-                <w:noProof/>
-                <w:lang w:val="bg-BG"/>
-              </w:rPr>
-              <w:t>MAN Truck</w:t>
-            </w:r>
-          </w:p>
-          <w:p>
-            <w:pPr>
-              <w:spacing w:before="40" w:after="40" w:line="276" w:lineRule="auto"/>
-              <w:rPr>
-                <w:rFonts w:ascii="Consolas" w:eastAsia="Consolas" w:hAnsi="Consolas" w:cs="Consolas"/>
-                <w:noProof/>
-                <w:lang w:val="bg-BG"/>
-              </w:rPr>
-            </w:pPr>
-            <w:r>
-              <w:rPr>
-                <w:rFonts w:ascii="Consolas" w:eastAsia="Consolas" w:hAnsi="Consolas" w:cs="Consolas"/>
-                <w:noProof/>
-                <w:lang w:val="bg-BG"/>
-              </w:rPr>
-              <w:t>green</w:t>
-            </w:r>
-          </w:p>
-          <w:p>
-            <w:pPr>
-              <w:spacing w:before="40" w:after="40" w:line="276" w:lineRule="auto"/>
-              <w:rPr>
-                <w:rFonts w:ascii="Consolas" w:eastAsia="Consolas" w:hAnsi="Consolas" w:cs="Consolas"/>
-                <w:noProof/>
-                <w:lang w:val="bg-BG"/>
-              </w:rPr>
-            </w:pPr>
-            <w:r>
-              <w:rPr>
-                <w:rFonts w:ascii="Consolas" w:eastAsia="Consolas" w:hAnsi="Consolas" w:cs="Consolas"/>
-                <w:noProof/>
-                <w:lang w:val="bg-BG"/>
-              </w:rPr>
-              <w:t>green</w:t>
-            </w:r>
-          </w:p>
-          <w:p>
-            <w:pPr>
-              <w:spacing w:before="40" w:after="40" w:line="276" w:lineRule="auto"/>
-              <w:rPr>
-                <w:rFonts w:ascii="Consolas" w:eastAsia="Consolas" w:hAnsi="Consolas" w:cs="Consolas"/>
-                <w:noProof/>
-                <w:lang w:val="bg-BG"/>
-              </w:rPr>
-            </w:pPr>
-            <w:r>
-              <w:rPr>
-                <w:rFonts w:ascii="Consolas" w:eastAsia="Consolas" w:hAnsi="Consolas" w:cs="Consolas"/>
-                <w:noProof/>
-                <w:lang w:val="bg-BG"/>
-              </w:rPr>
-              <w:t>Tesla</w:t>
-            </w:r>
-          </w:p>
-          <w:p>
-            <w:pPr>
-              <w:spacing w:before="40" w:after="40" w:line="276" w:lineRule="auto"/>
-              <w:rPr>
-                <w:rFonts w:ascii="Consolas" w:eastAsia="Consolas" w:hAnsi="Consolas" w:cs="Consolas"/>
-                <w:noProof/>
-                <w:lang w:val="bg-BG"/>
-              </w:rPr>
-            </w:pPr>
-            <w:r>
-              <w:rPr>
-                <w:rFonts w:ascii="Consolas" w:eastAsia="Consolas" w:hAnsi="Consolas" w:cs="Consolas"/>
-                <w:noProof/>
-                <w:lang w:val="bg-BG"/>
-              </w:rPr>
-              <w:t>Renault</w:t>
-            </w:r>
-          </w:p>
-          <w:p>
-            <w:pPr>
-              <w:spacing w:before="40" w:after="40" w:line="276" w:lineRule="auto"/>
-              <w:rPr>
-                <w:rFonts w:ascii="Consolas" w:eastAsia="Consolas" w:hAnsi="Consolas" w:cs="Consolas"/>
-                <w:noProof/>
-                <w:lang w:val="bg-BG"/>
-              </w:rPr>
-            </w:pPr>
-            <w:r>
-              <w:rPr>
-                <w:rFonts w:ascii="Consolas" w:eastAsia="Consolas" w:hAnsi="Consolas" w:cs="Consolas"/>
-                <w:noProof/>
-                <w:lang w:val="bg-BG"/>
-              </w:rPr>
-              <w:t>Trabant</w:t>
-            </w:r>
-          </w:p>
-          <w:p>
-            <w:pPr>
-              <w:spacing w:before="40" w:after="40" w:line="276" w:lineRule="auto"/>
-              <w:rPr>
-                <w:rFonts w:ascii="Consolas" w:eastAsia="Consolas" w:hAnsi="Consolas" w:cs="Consolas"/>
-                <w:noProof/>
-                <w:lang w:val="bg-BG"/>
-              </w:rPr>
-            </w:pPr>
-            <w:r>
-              <w:rPr>
-                <w:rFonts w:ascii="Consolas" w:eastAsia="Consolas" w:hAnsi="Consolas" w:cs="Consolas"/>
-                <w:noProof/>
-                <w:lang w:val="bg-BG"/>
-              </w:rPr>
-              <w:t>E</w:t>
-            </w:r>
-            <w:r>
-              <w:rPr>
-                <w:rFonts w:ascii="Consolas" w:eastAsia="Consolas" w:hAnsi="Consolas" w:cs="Consolas"/>
-                <w:noProof/>
-                <w:lang w:val="bg-BG"/>
-              </w:rPr>
-              <w:t>nd</w:t>
-            </w:r>
-          </w:p>
-        </w:tc>
-        <w:tc>
-          <w:tcPr>
-            <w:tcW w:w="3795" w:type="dxa"/>
-          </w:tcPr>
-          <w:p>
-            <w:pPr>
-              <w:spacing w:before="40" w:after="40" w:line="276" w:lineRule="auto"/>
-              <w:rPr>
-                <w:rFonts w:ascii="Consolas" w:eastAsia="Consolas" w:hAnsi="Consolas" w:cs="Consolas"/>
-                <w:noProof/>
-                <w:lang w:val="bg-BG"/>
-              </w:rPr>
-            </w:pPr>
-            <w:r>
-              <w:rPr>
-                <w:rFonts w:ascii="Consolas" w:eastAsia="Consolas" w:hAnsi="Consolas" w:cs="Consolas"/>
-                <w:noProof/>
-                <w:lang w:val="bg-BG"/>
-              </w:rPr>
-              <w:t>Hummer H2 passed!</w:t>
-            </w:r>
-          </w:p>
-          <w:p>
-            <w:pPr>
-              <w:spacing w:before="40" w:after="40" w:line="276" w:lineRule="auto"/>
-              <w:rPr>
-                <w:rFonts w:ascii="Consolas" w:eastAsia="Consolas" w:hAnsi="Consolas" w:cs="Consolas"/>
-                <w:noProof/>
-                <w:lang w:val="bg-BG"/>
-              </w:rPr>
-            </w:pPr>
-            <w:r>
-              <w:rPr>
-                <w:rFonts w:ascii="Consolas" w:eastAsia="Consolas" w:hAnsi="Consolas" w:cs="Consolas"/>
-                <w:noProof/>
-                <w:lang w:val="bg-BG"/>
-              </w:rPr>
-              <w:t>Audi passed!</w:t>
-            </w:r>
-          </w:p>
-          <w:p>
-            <w:pPr>
-              <w:spacing w:before="40" w:after="40" w:line="276" w:lineRule="auto"/>
-              <w:rPr>
-                <w:rFonts w:ascii="Consolas" w:eastAsia="Consolas" w:hAnsi="Consolas" w:cs="Consolas"/>
-                <w:noProof/>
-                <w:lang w:val="bg-BG"/>
-              </w:rPr>
-            </w:pPr>
-            <w:r>
-              <w:rPr>
-                <w:rFonts w:ascii="Consolas" w:eastAsia="Consolas" w:hAnsi="Consolas" w:cs="Consolas"/>
-                <w:noProof/>
-                <w:lang w:val="bg-BG"/>
-              </w:rPr>
-              <w:t>Lada passed!</w:t>
-            </w:r>
-          </w:p>
-          <w:p>
-            <w:pPr>
-              <w:spacing w:before="40" w:after="40" w:line="276" w:lineRule="auto"/>
-              <w:rPr>
-                <w:rFonts w:ascii="Consolas" w:eastAsia="Consolas" w:hAnsi="Consolas" w:cs="Consolas"/>
-                <w:noProof/>
-                <w:lang w:val="bg-BG"/>
-              </w:rPr>
-            </w:pPr>
-            <w:r>
-              <w:rPr>
-                <w:rFonts w:ascii="Consolas" w:eastAsia="Consolas" w:hAnsi="Consolas" w:cs="Consolas"/>
-                <w:noProof/>
-                <w:lang w:val="bg-BG"/>
-              </w:rPr>
-              <w:t>Tesla passed!</w:t>
-            </w:r>
-          </w:p>
-          <w:p>
-            <w:pPr>
-              <w:spacing w:before="40" w:after="40" w:line="276" w:lineRule="auto"/>
-              <w:rPr>
-                <w:rFonts w:ascii="Consolas" w:eastAsia="Consolas" w:hAnsi="Consolas" w:cs="Consolas"/>
-                <w:noProof/>
-                <w:lang w:val="bg-BG"/>
-              </w:rPr>
-            </w:pPr>
-            <w:r>
-              <w:rPr>
-                <w:rFonts w:ascii="Consolas" w:eastAsia="Consolas" w:hAnsi="Consolas" w:cs="Consolas"/>
-                <w:noProof/>
-                <w:lang w:val="bg-BG"/>
-              </w:rPr>
-              <w:t>Renault passed!</w:t>
-            </w:r>
-          </w:p>
-          <w:p>
-            <w:pPr>
-              <w:spacing w:before="40" w:after="40" w:line="276" w:lineRule="auto"/>
-              <w:rPr>
-                <w:rFonts w:ascii="Consolas" w:eastAsia="Consolas" w:hAnsi="Consolas" w:cs="Consolas"/>
-                <w:noProof/>
-                <w:lang w:val="bg-BG"/>
-              </w:rPr>
-            </w:pPr>
-            <w:r>
-              <w:rPr>
-                <w:rFonts w:ascii="Consolas" w:eastAsia="Consolas" w:hAnsi="Consolas" w:cs="Consolas"/>
-                <w:noProof/>
-                <w:lang w:val="bg-BG"/>
-              </w:rPr>
-              <w:t>Trabant passed!</w:t>
-            </w:r>
-          </w:p>
-          <w:p>
-            <w:pPr>
-              <w:spacing w:before="40" w:after="40" w:line="276" w:lineRule="auto"/>
-              <w:rPr>
-                <w:rFonts w:ascii="Consolas" w:eastAsia="Consolas" w:hAnsi="Consolas" w:cs="Consolas"/>
-                <w:noProof/>
-                <w:lang w:val="bg-BG"/>
-              </w:rPr>
-            </w:pPr>
-            <w:r>
-              <w:rPr>
-                <w:rFonts w:ascii="Consolas" w:eastAsia="Consolas" w:hAnsi="Consolas" w:cs="Consolas"/>
-                <w:noProof/>
-                <w:lang w:val="bg-BG"/>
-              </w:rPr>
-              <w:t>Mercedes passed!</w:t>
-            </w:r>
-          </w:p>
-          <w:p>
-            <w:pPr>
-              <w:spacing w:before="40" w:after="40" w:line="276" w:lineRule="auto"/>
-              <w:rPr>
-                <w:rFonts w:ascii="Consolas" w:eastAsia="Consolas" w:hAnsi="Consolas" w:cs="Consolas"/>
-                <w:noProof/>
-                <w:lang w:val="bg-BG"/>
-              </w:rPr>
-            </w:pPr>
-            <w:r>
-              <w:rPr>
-                <w:rFonts w:ascii="Consolas" w:eastAsia="Consolas" w:hAnsi="Consolas" w:cs="Consolas"/>
-                <w:noProof/>
-                <w:lang w:val="bg-BG"/>
-              </w:rPr>
-              <w:t>MAN Truck passed!</w:t>
-            </w:r>
-          </w:p>
-          <w:p>
-            <w:pPr>
-              <w:spacing w:before="40" w:after="40" w:line="276" w:lineRule="auto"/>
-              <w:rPr>
-                <w:rFonts w:ascii="Consolas" w:eastAsia="Consolas" w:hAnsi="Consolas" w:cs="Consolas"/>
-                <w:noProof/>
-                <w:lang w:val="bg-BG"/>
-              </w:rPr>
-            </w:pPr>
-            <w:r>
-              <w:rPr>
-                <w:rFonts w:ascii="Consolas" w:eastAsia="Consolas" w:hAnsi="Consolas" w:cs="Consolas"/>
-                <w:noProof/>
-                <w:lang w:val="bg-BG"/>
-              </w:rPr>
-              <w:t>8 cars passed the crossroads.</w:t>
-            </w:r>
-          </w:p>
-        </w:tc>
-      </w:tr>
-    </w:tbl>
-    <w:p>
-      <w:r>
-        <w:br w:type="page"/>
-      </w:r>
-    </w:p>
-    <w:tbl>
-      <w:tblPr>
-        <w:tblStyle w:val="af"/>
-        <w:tblW w:w="0" w:type="auto"/>
-        <w:tblInd w:w="-147" w:type="dxa"/>
-        <w:tblLayout w:type="fixed"/>
-        <w:tblCellMar>
-          <w:top w:w="85" w:type="dxa"/>
-          <w:left w:w="142" w:type="dxa"/>
-          <w:bottom w:w="85" w:type="dxa"/>
-          <w:right w:w="142" w:type="dxa"/>
-        </w:tblCellMar>
-        <w:tblLook w:val="04A0" w:firstRow="1" w:lastRow="0" w:firstColumn="1" w:lastColumn="0" w:noHBand="0" w:noVBand="1"/>
-      </w:tblPr>
-      <w:tblGrid>
-        <w:gridCol w:w="2007"/>
-        <w:gridCol w:w="3795"/>
-      </w:tblGrid>
-      <w:tr>
-        <w:trPr>
-          <w:trHeight w:val="105"/>
-        </w:trPr>
-        <w:tc>
-          <w:tcPr>
-            <w:tcW w:w="2007" w:type="dxa"/>
-          </w:tcPr>
-          <w:p>
-            <w:pPr>
-              <w:spacing w:before="40" w:after="40" w:line="276" w:lineRule="auto"/>
-              <w:rPr>
-                <w:rFonts w:ascii="Consolas" w:eastAsia="Consolas" w:hAnsi="Consolas" w:cs="Consolas"/>
-                <w:noProof/>
-                <w:lang w:val="bg-BG"/>
-              </w:rPr>
-            </w:pPr>
-            <w:r>
-              <w:rPr>
-                <w:rFonts w:ascii="Consolas" w:eastAsia="Consolas" w:hAnsi="Consolas" w:cs="Consolas"/>
-                <w:noProof/>
-                <w:lang w:val="bg-BG"/>
-              </w:rPr>
-              <w:lastRenderedPageBreak/>
-              <w:t>3</w:t>
-            </w:r>
-          </w:p>
-          <w:p>
-            <w:pPr>
-              <w:spacing w:before="40" w:after="40" w:line="276" w:lineRule="auto"/>
-              <w:rPr>
-                <w:rFonts w:ascii="Consolas" w:eastAsia="Consolas" w:hAnsi="Consolas" w:cs="Consolas"/>
-                <w:noProof/>
-                <w:lang w:val="bg-BG"/>
-              </w:rPr>
-            </w:pPr>
-            <w:r>
-              <w:rPr>
-                <w:rFonts w:ascii="Consolas" w:eastAsia="Consolas" w:hAnsi="Consolas" w:cs="Consolas"/>
-                <w:noProof/>
-                <w:lang w:val="bg-BG"/>
-              </w:rPr>
-              <w:t>Enzo's car</w:t>
-            </w:r>
-          </w:p>
-          <w:p>
-            <w:pPr>
-              <w:spacing w:before="40" w:after="40" w:line="276" w:lineRule="auto"/>
-              <w:rPr>
-                <w:rFonts w:ascii="Consolas" w:eastAsia="Consolas" w:hAnsi="Consolas" w:cs="Consolas"/>
-                <w:noProof/>
-                <w:lang w:val="bg-BG"/>
-              </w:rPr>
-            </w:pPr>
-            <w:r>
-              <w:rPr>
-                <w:rFonts w:ascii="Consolas" w:eastAsia="Consolas" w:hAnsi="Consolas" w:cs="Consolas"/>
-                <w:noProof/>
-                <w:lang w:val="bg-BG"/>
-              </w:rPr>
-              <w:t>Jade's car</w:t>
-            </w:r>
-          </w:p>
-          <w:p>
-            <w:pPr>
-              <w:spacing w:before="40" w:after="40" w:line="276" w:lineRule="auto"/>
-              <w:rPr>
-                <w:rFonts w:ascii="Consolas" w:eastAsia="Consolas" w:hAnsi="Consolas" w:cs="Consolas"/>
-                <w:noProof/>
-                <w:lang w:val="bg-BG"/>
-              </w:rPr>
-            </w:pPr>
-            <w:r>
-              <w:rPr>
-                <w:rFonts w:ascii="Consolas" w:eastAsia="Consolas" w:hAnsi="Consolas" w:cs="Consolas"/>
-                <w:noProof/>
-                <w:lang w:val="bg-BG"/>
-              </w:rPr>
-              <w:t>Mercedes CLS</w:t>
-            </w:r>
-          </w:p>
-          <w:p>
-            <w:pPr>
-              <w:spacing w:before="40" w:after="40" w:line="276" w:lineRule="auto"/>
-              <w:rPr>
-                <w:rFonts w:ascii="Consolas" w:eastAsia="Consolas" w:hAnsi="Consolas" w:cs="Consolas"/>
-                <w:noProof/>
-                <w:lang w:val="bg-BG"/>
-              </w:rPr>
-            </w:pPr>
-            <w:r>
-              <w:rPr>
-                <w:rFonts w:ascii="Consolas" w:eastAsia="Consolas" w:hAnsi="Consolas" w:cs="Consolas"/>
-                <w:noProof/>
-                <w:lang w:val="bg-BG"/>
-              </w:rPr>
-              <w:t>Audi</w:t>
-            </w:r>
-          </w:p>
-          <w:p>
-            <w:pPr>
-              <w:spacing w:before="40" w:after="40" w:line="276" w:lineRule="auto"/>
-              <w:rPr>
-                <w:rFonts w:ascii="Consolas" w:eastAsia="Consolas" w:hAnsi="Consolas" w:cs="Consolas"/>
-                <w:noProof/>
-                <w:lang w:val="bg-BG"/>
-              </w:rPr>
-            </w:pPr>
-            <w:r>
-              <w:rPr>
-                <w:rFonts w:ascii="Consolas" w:eastAsia="Consolas" w:hAnsi="Consolas" w:cs="Consolas"/>
-                <w:noProof/>
-                <w:lang w:val="bg-BG"/>
-              </w:rPr>
-              <w:t>green</w:t>
-            </w:r>
-          </w:p>
-          <w:p>
-            <w:pPr>
-              <w:spacing w:before="40" w:after="40" w:line="276" w:lineRule="auto"/>
-              <w:rPr>
-                <w:rFonts w:ascii="Consolas" w:eastAsia="Consolas" w:hAnsi="Consolas" w:cs="Consolas"/>
-                <w:noProof/>
-                <w:lang w:val="bg-BG"/>
-              </w:rPr>
-            </w:pPr>
-            <w:r>
-              <w:rPr>
-                <w:rFonts w:ascii="Consolas" w:eastAsia="Consolas" w:hAnsi="Consolas" w:cs="Consolas"/>
-                <w:noProof/>
-                <w:lang w:val="bg-BG"/>
-              </w:rPr>
-              <w:t>BMW X5</w:t>
-            </w:r>
-          </w:p>
-          <w:p>
-            <w:pPr>
-              <w:spacing w:before="40" w:after="40" w:line="276" w:lineRule="auto"/>
-              <w:rPr>
-                <w:rFonts w:ascii="Consolas" w:eastAsia="Consolas" w:hAnsi="Consolas" w:cs="Consolas"/>
-                <w:noProof/>
-                <w:lang w:val="bg-BG"/>
-              </w:rPr>
-            </w:pPr>
-            <w:r>
-              <w:rPr>
-                <w:rFonts w:ascii="Consolas" w:eastAsia="Consolas" w:hAnsi="Consolas" w:cs="Consolas"/>
-                <w:noProof/>
-                <w:lang w:val="bg-BG"/>
-              </w:rPr>
-              <w:t>green</w:t>
-            </w:r>
-          </w:p>
-          <w:p>
-            <w:pPr>
-              <w:spacing w:before="40" w:after="40" w:line="276" w:lineRule="auto"/>
-              <w:rPr>
-                <w:rFonts w:ascii="Consolas" w:eastAsia="Consolas" w:hAnsi="Consolas" w:cs="Consolas"/>
-                <w:noProof/>
-                <w:lang w:val="bg-BG"/>
-              </w:rPr>
-            </w:pPr>
-            <w:r>
-              <w:rPr>
-                <w:rFonts w:ascii="Consolas" w:eastAsia="Consolas" w:hAnsi="Consolas" w:cs="Consolas"/>
-                <w:noProof/>
-                <w:lang w:val="bg-BG"/>
-              </w:rPr>
-              <w:t>end</w:t>
-            </w:r>
-          </w:p>
-        </w:tc>
-        <w:tc>
-          <w:tcPr>
-            <w:tcW w:w="3795" w:type="dxa"/>
-          </w:tcPr>
-          <w:p>
-            <w:pPr>
-              <w:spacing w:before="40" w:after="40" w:line="276" w:lineRule="auto"/>
-              <w:rPr>
-                <w:rFonts w:ascii="Consolas" w:eastAsia="Consolas" w:hAnsi="Consolas" w:cs="Consolas"/>
-                <w:noProof/>
-                <w:lang w:val="bg-BG"/>
-              </w:rPr>
-            </w:pPr>
-            <w:r>
-              <w:rPr>
-                <w:rFonts w:ascii="Consolas" w:eastAsia="Consolas" w:hAnsi="Consolas" w:cs="Consolas"/>
-                <w:noProof/>
-                <w:lang w:val="bg-BG"/>
-              </w:rPr>
-              <w:t>Enzo's car passed!</w:t>
-            </w:r>
-          </w:p>
-          <w:p>
-            <w:pPr>
-              <w:spacing w:before="40" w:after="40" w:line="276" w:lineRule="auto"/>
-              <w:rPr>
-                <w:rFonts w:ascii="Consolas" w:eastAsia="Consolas" w:hAnsi="Consolas" w:cs="Consolas"/>
-                <w:noProof/>
-                <w:lang w:val="bg-BG"/>
-              </w:rPr>
-            </w:pPr>
-            <w:r>
-              <w:rPr>
-                <w:rFonts w:ascii="Consolas" w:eastAsia="Consolas" w:hAnsi="Consolas" w:cs="Consolas"/>
-                <w:noProof/>
-                <w:lang w:val="bg-BG"/>
-              </w:rPr>
-              <w:t>Jade's car passed!</w:t>
-            </w:r>
-          </w:p>
-          <w:p>
-            <w:pPr>
-              <w:spacing w:before="40" w:after="40" w:line="276" w:lineRule="auto"/>
-              <w:rPr>
-                <w:rFonts w:ascii="Consolas" w:eastAsia="Consolas" w:hAnsi="Consolas" w:cs="Consolas"/>
-                <w:noProof/>
-                <w:lang w:val="bg-BG"/>
-              </w:rPr>
-            </w:pPr>
-            <w:r>
-              <w:rPr>
-                <w:rFonts w:ascii="Consolas" w:eastAsia="Consolas" w:hAnsi="Consolas" w:cs="Consolas"/>
-                <w:noProof/>
-                <w:lang w:val="bg-BG"/>
-              </w:rPr>
-              <w:t>Mercedes CLS passed!</w:t>
-            </w:r>
-          </w:p>
-          <w:p>
-            <w:pPr>
-              <w:spacing w:before="40" w:after="40" w:line="276" w:lineRule="auto"/>
-              <w:rPr>
-                <w:rFonts w:ascii="Consolas" w:eastAsia="Consolas" w:hAnsi="Consolas" w:cs="Consolas"/>
-                <w:noProof/>
-                <w:lang w:val="bg-BG"/>
-              </w:rPr>
-            </w:pPr>
-            <w:r>
-              <w:rPr>
-                <w:rFonts w:ascii="Consolas" w:eastAsia="Consolas" w:hAnsi="Consolas" w:cs="Consolas"/>
-                <w:noProof/>
-                <w:lang w:val="bg-BG"/>
-              </w:rPr>
-              <w:t>Audi passed!</w:t>
-            </w:r>
-          </w:p>
-          <w:p>
-            <w:pPr>
-              <w:spacing w:before="40" w:after="40" w:line="276" w:lineRule="auto"/>
-              <w:rPr>
-                <w:rFonts w:ascii="Consolas" w:eastAsia="Consolas" w:hAnsi="Consolas" w:cs="Consolas"/>
-                <w:noProof/>
-                <w:lang w:val="bg-BG"/>
-              </w:rPr>
-            </w:pPr>
-            <w:r>
-              <w:rPr>
-                <w:rFonts w:ascii="Consolas" w:eastAsia="Consolas" w:hAnsi="Consolas" w:cs="Consolas"/>
-                <w:noProof/>
-                <w:lang w:val="bg-BG"/>
-              </w:rPr>
-              <w:t>BMW X5 passed!</w:t>
-            </w:r>
-          </w:p>
-          <w:p>
-            <w:pPr>
-              <w:spacing w:before="40" w:after="40" w:line="276" w:lineRule="auto"/>
-              <w:rPr>
-                <w:rFonts w:ascii="Consolas" w:eastAsia="Consolas" w:hAnsi="Consolas" w:cs="Consolas"/>
-                <w:noProof/>
-                <w:lang w:val="bg-BG"/>
-              </w:rPr>
-            </w:pPr>
-            <w:r>
-              <w:rPr>
-                <w:rFonts w:ascii="Consolas" w:eastAsia="Consolas" w:hAnsi="Consolas" w:cs="Consolas"/>
-                <w:noProof/>
-                <w:lang w:val="bg-BG"/>
-              </w:rPr>
-              <w:t>5 cars passed the crossroads.</w:t>
-            </w:r>
-          </w:p>
-        </w:tc>
-      </w:tr>
-    </w:tbl>
     <w:p>
       <w:pPr>
         <w:pStyle w:val="2"/>
@@ -3096,7 +1533,6 @@
         <w:pStyle w:val="3"/>
       </w:pPr>
       <w:r>
-        <w:lastRenderedPageBreak/>
         <w:t>Изход</w:t>
       </w:r>
     </w:p>
@@ -3189,6 +1625,7 @@
           <w:rFonts w:ascii="Calibri" w:eastAsia="Calibri" w:hAnsi="Calibri" w:cs="Arial"/>
           <w:noProof/>
         </w:rPr>
+        <w:lastRenderedPageBreak/>
         <w:t>1 ≤ x ≤ 109</w:t>
       </w:r>
     </w:p>
@@ -4350,7 +2787,6 @@
           <w:noProof/>
           <w:lang w:val="bg-BG"/>
         </w:rPr>
-        <w:lastRenderedPageBreak/>
         <w:t xml:space="preserve">На втория ред ще ви бъде дадено </w:t>
       </w:r>
       <w:r>
@@ -4442,6 +2878,7 @@
         <w:pStyle w:val="3"/>
       </w:pPr>
       <w:r>
+        <w:lastRenderedPageBreak/>
         <w:t>Бележки</w:t>
       </w:r>
     </w:p>
@@ -5639,7 +4076,6 @@
           <w:noProof/>
           <w:lang w:val="bg-BG"/>
         </w:rPr>
-        <w:lastRenderedPageBreak/>
         <w:t xml:space="preserve">Може </w:t>
       </w:r>
       <w:r>
@@ -5721,6 +4157,7 @@
         <w:rPr>
           <w:lang w:val="bg-BG"/>
         </w:rPr>
+        <w:lastRenderedPageBreak/>
         <w:t>Пример</w:t>
       </w:r>
     </w:p>
@@ -6815,7 +5252,25 @@
           <w:color w:val="000000" w:themeColor="text1"/>
           <w:lang w:val="bg-BG"/>
         </w:rPr>
-        <w:t xml:space="preserve">дали имате достатъчна храна. Ако имате, премахнете поръчката от опашката и намалете количеството храна, което имате. Ако </w:t>
+        <w:t>дали имате достатъчна храна. Ако имате, премахнете поръчката от опашката и намалете количеството храна, което имате. Ако успешно сте обслужели клиента, отпечатайте :</w:t>
+      </w:r>
+      <w:r>
+        <w:rPr>
+          <w:rFonts w:eastAsia="Consolas" w:cs="Consolas"/>
+          <w:bCs/>
+          <w:noProof w:val="0"/>
+          <w:color w:val="000000" w:themeColor="text1"/>
+        </w:rPr>
+        <w:t xml:space="preserve"> "Orders complete"</w:t>
+      </w:r>
+      <w:r>
+        <w:rPr>
+          <w:rFonts w:asciiTheme="minorHAnsi" w:eastAsiaTheme="minorEastAsia" w:hAnsiTheme="minorHAnsi"/>
+          <w:bCs/>
+          <w:noProof w:val="0"/>
+          <w:color w:val="000000" w:themeColor="text1"/>
+        </w:rPr>
+        <w:t xml:space="preserve">. </w:t>
       </w:r>
       <w:r>
         <w:rPr>
@@ -6823,10 +5278,8 @@
           <w:b w:val="0"/>
           <w:noProof w:val="0"/>
           <w:color w:val="000000" w:themeColor="text1"/>
-          <w:lang w:val="bg-BG"/>
-        </w:rPr>
-        <w:lastRenderedPageBreak/>
-        <w:t>успешно сте обслужели клиента, отпечатайте :</w:t>
+        </w:rPr>
+        <w:t>В противен случай отпечатайте:</w:t>
       </w:r>
       <w:r>
         <w:rPr>
@@ -6835,33 +5288,6 @@
           <w:noProof w:val="0"/>
           <w:color w:val="000000" w:themeColor="text1"/>
         </w:rPr>
-        <w:t xml:space="preserve"> "Orders complete"</w:t>
-      </w:r>
-      <w:r>
-        <w:rPr>
-          <w:rFonts w:asciiTheme="minorHAnsi" w:eastAsiaTheme="minorEastAsia" w:hAnsiTheme="minorHAnsi"/>
-          <w:bCs/>
-          <w:noProof w:val="0"/>
-          <w:color w:val="000000" w:themeColor="text1"/>
-        </w:rPr>
-        <w:t xml:space="preserve">. </w:t>
-      </w:r>
-      <w:r>
-        <w:rPr>
-          <w:rFonts w:asciiTheme="minorHAnsi" w:eastAsiaTheme="minorEastAsia" w:hAnsiTheme="minorHAnsi"/>
-          <w:b w:val="0"/>
-          <w:noProof w:val="0"/>
-          <w:color w:val="000000" w:themeColor="text1"/>
-        </w:rPr>
-        <w:t>В противен случай отпечатайте:</w:t>
-      </w:r>
-      <w:r>
-        <w:rPr>
-          <w:rFonts w:eastAsia="Consolas" w:cs="Consolas"/>
-          <w:bCs/>
-          <w:noProof w:val="0"/>
-          <w:color w:val="000000" w:themeColor="text1"/>
-        </w:rPr>
         <w:t xml:space="preserve"> "Orders left: {поръчка1} {поръчка2} .... {поръчкаN}".</w:t>
       </w:r>
     </w:p>
@@ -6879,6 +5305,7 @@
           <w:rFonts w:ascii="Calibri" w:eastAsia="Calibri" w:hAnsi="Calibri" w:cs="Calibri"/>
           <w:bCs/>
         </w:rPr>
+        <w:lastRenderedPageBreak/>
         <w:t>Вход</w:t>
       </w:r>
     </w:p>
@@ -7371,7 +5798,7 @@
 </file>
 
 <file path=word/endnotes.xml><?xml version="1.0" encoding="utf-8"?>
-<w:endnotes xmlns:wpc="http://schemas.microsoft.com/office/word/2010/wordprocessingCanvas" xmlns:cx="http://schemas.microsoft.com/office/drawing/2014/chartex" xmlns:mc="http://schemas.openxmlformats.org/markup-compatibility/2006" xmlns:o="urn:schemas-microsoft-com:office:office" xmlns:r="http://schemas.openxmlformats.org/officeDocument/2006/relationships" xmlns:m="http://schemas.openxmlformats.org/officeDocument/2006/math" xmlns:v="urn:schemas-microsoft-com:vml" xmlns:wp14="http://schemas.microsoft.com/office/word/2010/wordprocessingDrawing" xmlns:wp="http://schemas.openxmlformats.org/drawingml/2006/wordprocessingDrawing" xmlns:w10="urn:schemas-microsoft-com:office:word" xmlns:w="http://schemas.openxmlformats.org/wordprocessingml/2006/main" xmlns:w14="http://schemas.microsoft.com/office/word/2010/wordml" xmlns:w15="http://schemas.microsoft.com/office/word/2012/wordml" xmlns:w16se="http://schemas.microsoft.com/office/word/2015/wordml/symex" xmlns:wpg="http://schemas.microsoft.com/office/word/2010/wordprocessingGroup" xmlns:wpi="http://schemas.microsoft.com/office/word/2010/wordprocessingInk" xmlns:wne="http://schemas.microsoft.com/office/word/2006/wordml" xmlns:wps="http://schemas.microsoft.com/office/word/2010/wordprocessingShape" mc:Ignorable="w14 w15 w16se wp14">
+<w:endnotes xmlns:wpc="http://schemas.microsoft.com/office/word/2010/wordprocessingCanvas" xmlns:cx="http://schemas.microsoft.com/office/drawing/2014/chartex" xmlns:cx1="http://schemas.microsoft.com/office/drawing/2015/9/8/chartex" xmlns:cx2="http://schemas.microsoft.com/office/drawing/2015/10/21/chartex" xmlns:cx3="http://schemas.microsoft.com/office/drawing/2016/5/9/chartex" xmlns:cx4="http://schemas.microsoft.com/office/drawing/2016/5/10/chartex" xmlns:cx5="http://schemas.microsoft.com/office/drawing/2016/5/11/chartex" xmlns:cx6="http://schemas.microsoft.com/office/drawing/2016/5/12/chartex" xmlns:cx7="http://schemas.microsoft.com/office/drawing/2016/5/13/chartex" xmlns:cx8="http://schemas.microsoft.com/office/drawing/2016/5/14/chartex" xmlns:mc="http://schemas.openxmlformats.org/markup-compatibility/2006" xmlns:aink="http://schemas.microsoft.com/office/drawing/2016/ink" xmlns:am3d="http://schemas.microsoft.com/office/drawing/2017/model3d" xmlns:o="urn:schemas-microsoft-com:office:office" xmlns:oel="http://schemas.microsoft.com/office/2019/extlst" xmlns:r="http://schemas.openxmlformats.org/officeDocument/2006/relationships" xmlns:m="http://schemas.openxmlformats.org/officeDocument/2006/math" xmlns:v="urn:schemas-microsoft-com:vml" xmlns:wp14="http://schemas.microsoft.com/office/word/2010/wordprocessingDrawing" xmlns:wp="http://schemas.openxmlformats.org/drawingml/2006/wordprocessingDrawing" xmlns:w10="urn:schemas-microsoft-com:office:word" xmlns:w="http://schemas.openxmlformats.org/wordprocessingml/2006/main" xmlns:w14="http://schemas.microsoft.com/office/word/2010/wordml" xmlns:w15="http://schemas.microsoft.com/office/word/2012/wordml" xmlns:w16cex="http://schemas.microsoft.com/office/word/2018/wordml/cex" xmlns:w16cid="http://schemas.microsoft.com/office/word/2016/wordml/cid" xmlns:w16="http://schemas.microsoft.com/office/word/2018/wordml" xmlns:w16sdtdh="http://schemas.microsoft.com/office/word/2020/wordml/sdtdatahash" xmlns:w16se="http://schemas.microsoft.com/office/word/2015/wordml/symex" xmlns:wpg="http://schemas.microsoft.com/office/word/2010/wordprocessingGroup" xmlns:wpi="http://schemas.microsoft.com/office/word/2010/wordprocessingInk" xmlns:wne="http://schemas.microsoft.com/office/word/2006/wordml" xmlns:wps="http://schemas.microsoft.com/office/word/2010/wordprocessingShape" mc:Ignorable="w14 w15 w16se w16cid w16 w16cex w16sdtdh wp14">
   <w:endnote w:type="separator" w:id="-1">
     <w:p>
       <w:pPr>
@@ -7396,7 +5823,7 @@
 </file>
 
 <file path=word/footer1.xml><?xml version="1.0" encoding="utf-8"?>
-<w:ftr xmlns:wpc="http://schemas.microsoft.com/office/word/2010/wordprocessingCanvas" xmlns:cx="http://schemas.microsoft.com/office/drawing/2014/chartex" xmlns:mc="http://schemas.openxmlformats.org/markup-compatibility/2006" xmlns:o="urn:schemas-microsoft-com:office:office" xmlns:r="http://schemas.openxmlformats.org/officeDocument/2006/relationships" xmlns:m="http://schemas.openxmlformats.org/officeDocument/2006/math" xmlns:v="urn:schemas-microsoft-com:vml" xmlns:wp14="http://schemas.microsoft.com/office/word/2010/wordprocessingDrawing" xmlns:wp="http://schemas.openxmlformats.org/drawingml/2006/wordprocessingDrawing" xmlns:w10="urn:schemas-microsoft-com:office:word" xmlns:w="http://schemas.openxmlformats.org/wordprocessingml/2006/main" xmlns:w14="http://schemas.microsoft.com/office/word/2010/wordml" xmlns:w15="http://schemas.microsoft.com/office/word/2012/wordml" xmlns:w16se="http://schemas.microsoft.com/office/word/2015/wordml/symex" xmlns:wpg="http://schemas.microsoft.com/office/word/2010/wordprocessingGroup" xmlns:wpi="http://schemas.microsoft.com/office/word/2010/wordprocessingInk" xmlns:wne="http://schemas.microsoft.com/office/word/2006/wordml" xmlns:wps="http://schemas.microsoft.com/office/word/2010/wordprocessingShape" mc:Ignorable="w14 w15 w16se wp14">
+<w:ftr xmlns:wpc="http://schemas.microsoft.com/office/word/2010/wordprocessingCanvas" xmlns:cx="http://schemas.microsoft.com/office/drawing/2014/chartex" xmlns:cx1="http://schemas.microsoft.com/office/drawing/2015/9/8/chartex" xmlns:cx2="http://schemas.microsoft.com/office/drawing/2015/10/21/chartex" xmlns:cx3="http://schemas.microsoft.com/office/drawing/2016/5/9/chartex" xmlns:cx4="http://schemas.microsoft.com/office/drawing/2016/5/10/chartex" xmlns:cx5="http://schemas.microsoft.com/office/drawing/2016/5/11/chartex" xmlns:cx6="http://schemas.microsoft.com/office/drawing/2016/5/12/chartex" xmlns:cx7="http://schemas.microsoft.com/office/drawing/2016/5/13/chartex" xmlns:cx8="http://schemas.microsoft.com/office/drawing/2016/5/14/chartex" xmlns:mc="http://schemas.openxmlformats.org/markup-compatibility/2006" xmlns:aink="http://schemas.microsoft.com/office/drawing/2016/ink" xmlns:am3d="http://schemas.microsoft.com/office/drawing/2017/model3d" xmlns:o="urn:schemas-microsoft-com:office:office" xmlns:oel="http://schemas.microsoft.com/office/2019/extlst" xmlns:r="http://schemas.openxmlformats.org/officeDocument/2006/relationships" xmlns:m="http://schemas.openxmlformats.org/officeDocument/2006/math" xmlns:v="urn:schemas-microsoft-com:vml" xmlns:wp14="http://schemas.microsoft.com/office/word/2010/wordprocessingDrawing" xmlns:wp="http://schemas.openxmlformats.org/drawingml/2006/wordprocessingDrawing" xmlns:w10="urn:schemas-microsoft-com:office:word" xmlns:w="http://schemas.openxmlformats.org/wordprocessingml/2006/main" xmlns:w14="http://schemas.microsoft.com/office/word/2010/wordml" xmlns:w15="http://schemas.microsoft.com/office/word/2012/wordml" xmlns:w16cex="http://schemas.microsoft.com/office/word/2018/wordml/cex" xmlns:w16cid="http://schemas.microsoft.com/office/word/2016/wordml/cid" xmlns:w16="http://schemas.microsoft.com/office/word/2018/wordml" xmlns:w16sdtdh="http://schemas.microsoft.com/office/word/2020/wordml/sdtdatahash" xmlns:w16se="http://schemas.microsoft.com/office/word/2015/wordml/symex" xmlns:wpg="http://schemas.microsoft.com/office/word/2010/wordprocessingGroup" xmlns:wpi="http://schemas.microsoft.com/office/word/2010/wordprocessingInk" xmlns:wne="http://schemas.microsoft.com/office/word/2006/wordml" xmlns:wps="http://schemas.microsoft.com/office/word/2010/wordprocessingShape" mc:Ignorable="w14 w15 w16se w16cid w16 w16cex w16sdtdh wp14">
   <w:p>
     <w:pPr>
       <w:pStyle w:val="a5"/>
@@ -7492,7 +5919,7 @@
             </wp:anchor>
           </w:drawing>
         </mc:Choice>
-        <mc:Fallback xmlns:w16sdtdh="http://schemas.microsoft.com/office/word/2020/wordml/sdtdatahash" xmlns:w16du="http://schemas.microsoft.com/office/word/2023/wordml/word16du" xmlns:w16="http://schemas.microsoft.com/office/word/2018/wordml" xmlns:w16cid="http://schemas.microsoft.com/office/word/2016/wordml/cid" xmlns:w16cex="http://schemas.microsoft.com/office/word/2018/wordml/cex" xmlns:oel="http://schemas.microsoft.com/office/2019/extlst" xmlns:am3d="http://schemas.microsoft.com/office/drawing/2017/model3d" xmlns:aink="http://schemas.microsoft.com/office/drawing/2016/ink" xmlns:cx8="http://schemas.microsoft.com/office/drawing/2016/5/14/chartex" xmlns:cx7="http://schemas.microsoft.com/office/drawing/2016/5/13/chartex" xmlns:cx6="http://schemas.microsoft.com/office/drawing/2016/5/12/chartex" xmlns:cx5="http://schemas.microsoft.com/office/drawing/2016/5/11/chartex" xmlns:cx4="http://schemas.microsoft.com/office/drawing/2016/5/10/chartex" xmlns:cx3="http://schemas.microsoft.com/office/drawing/2016/5/9/chartex" xmlns:cx2="http://schemas.microsoft.com/office/drawing/2015/10/21/chartex" xmlns:cx1="http://schemas.microsoft.com/office/drawing/2015/9/8/chartex">
+        <mc:Fallback>
           <w:pict>
             <v:shapetype w14:anchorId="41B1E642" id="_x0000_t202" coordsize="21600,21600" o:spt="202" path="m,l,21600r21600,l21600,xe">
               <v:stroke joinstyle="miter"/>
@@ -7579,7 +6006,7 @@
                               <w:szCs w:val="17"/>
                             </w:rPr>
                           </w:pPr>
-                          <w:bookmarkStart w:id="1" w:name="_Hlk24191091"/>
+                          <w:bookmarkStart w:id="0" w:name="_Hlk24191091"/>
                           <w:r>
                             <w:rPr>
                               <w:sz w:val="17"/>
@@ -7697,7 +6124,7 @@
                             <w:t>.</w:t>
                           </w:r>
                         </w:p>
-                        <w:bookmarkEnd w:id="1"/>
+                        <w:bookmarkEnd w:id="0"/>
                         <w:p>
                           <w:pPr>
                             <w:spacing w:line="240" w:lineRule="auto"/>
@@ -7930,7 +6357,7 @@
                                               <a14:useLocalDpi xmlns:a14="http://schemas.microsoft.com/office/drawing/2010/main" val="0"/>
                                             </a:ext>
                                             <a:ext uri="{837473B0-CC2E-450A-ABE3-18F120FF3D39}">
-                                              <a1611:picAttrSrcUrl xmlns:a1611="http://schemas.microsoft.com/office/drawing/2016/11/main" xmlns:w16sdtdh="http://schemas.microsoft.com/office/word/2020/wordml/sdtdatahash" xmlns:w16du="http://schemas.microsoft.com/office/word/2023/wordml/word16du" xmlns:w16="http://schemas.microsoft.com/office/word/2018/wordml" xmlns:w16cid="http://schemas.microsoft.com/office/word/2016/wordml/cid" xmlns:w16cex="http://schemas.microsoft.com/office/word/2018/wordml/cex" xmlns:w="http://schemas.openxmlformats.org/wordprocessingml/2006/main" xmlns:w10="urn:schemas-microsoft-com:office:word" xmlns:v="urn:schemas-microsoft-com:vml" xmlns:oel="http://schemas.microsoft.com/office/2019/extlst" xmlns:o="urn:schemas-microsoft-com:office:office" xmlns:am3d="http://schemas.microsoft.com/office/drawing/2017/model3d" xmlns:aink="http://schemas.microsoft.com/office/drawing/2016/ink" xmlns:cx8="http://schemas.microsoft.com/office/drawing/2016/5/14/chartex" xmlns:cx7="http://schemas.microsoft.com/office/drawing/2016/5/13/chartex" xmlns:cx6="http://schemas.microsoft.com/office/drawing/2016/5/12/chartex" xmlns:cx5="http://schemas.microsoft.com/office/drawing/2016/5/11/chartex" xmlns:cx4="http://schemas.microsoft.com/office/drawing/2016/5/10/chartex" xmlns:cx3="http://schemas.microsoft.com/office/drawing/2016/5/9/chartex" xmlns:cx2="http://schemas.microsoft.com/office/drawing/2015/10/21/chartex" xmlns:cx1="http://schemas.microsoft.com/office/drawing/2015/9/8/chartex" xmlns="" r:id="rId9"/>
+                                              <a1611:picAttrSrcUrl xmlns:a1611="http://schemas.microsoft.com/office/drawing/2016/11/main" r:id="rId9"/>
                                             </a:ext>
                                           </a:extLst>
                                         </a:blip>
@@ -8275,7 +6702,7 @@
             </wp:anchor>
           </w:drawing>
         </mc:Choice>
-        <mc:Fallback xmlns:w16sdtdh="http://schemas.microsoft.com/office/word/2020/wordml/sdtdatahash" xmlns:w16du="http://schemas.microsoft.com/office/word/2023/wordml/word16du" xmlns:w16="http://schemas.microsoft.com/office/word/2018/wordml" xmlns:w16cid="http://schemas.microsoft.com/office/word/2016/wordml/cid" xmlns:w16cex="http://schemas.microsoft.com/office/word/2018/wordml/cex" xmlns:oel="http://schemas.microsoft.com/office/2019/extlst" xmlns:am3d="http://schemas.microsoft.com/office/drawing/2017/model3d" xmlns:aink="http://schemas.microsoft.com/office/drawing/2016/ink" xmlns:cx8="http://schemas.microsoft.com/office/drawing/2016/5/14/chartex" xmlns:cx7="http://schemas.microsoft.com/office/drawing/2016/5/13/chartex" xmlns:cx6="http://schemas.microsoft.com/office/drawing/2016/5/12/chartex" xmlns:cx5="http://schemas.microsoft.com/office/drawing/2016/5/11/chartex" xmlns:cx4="http://schemas.microsoft.com/office/drawing/2016/5/10/chartex" xmlns:cx3="http://schemas.microsoft.com/office/drawing/2016/5/9/chartex" xmlns:cx2="http://schemas.microsoft.com/office/drawing/2015/10/21/chartex" xmlns:cx1="http://schemas.microsoft.com/office/drawing/2015/9/8/chartex">
+        <mc:Fallback>
           <w:pict>
             <v:shape w14:anchorId="2074F399" id="Text Box 16" o:spid="_x0000_s1027" type="#_x0000_t202" style="position:absolute;margin-left:109pt;margin-top:7pt;width:411.4pt;height:40.45pt;z-index:251657216;visibility:visible;mso-wrap-style:square;mso-width-percent:0;mso-height-percent:0;mso-wrap-distance-left:9pt;mso-wrap-distance-top:0;mso-wrap-distance-right:9pt;mso-wrap-distance-bottom:0;mso-position-horizontal:absolute;mso-position-horizontal-relative:text;mso-position-vertical:absolute;mso-position-vertical-relative:text;mso-width-percent:0;mso-height-percent:0;mso-width-relative:page;mso-height-relative:page;v-text-anchor:top" o:gfxdata="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" filled="f" stroked="f">
               <v:textbox inset=".5mm,1.2mm,.5mm,.5mm">
@@ -8421,13 +6848,14 @@
                         <w:noProof/>
                         <w:sz w:val="18"/>
                         <w:szCs w:val="18"/>
+                        <w:lang w:val="bg-BG" w:eastAsia="bg-BG"/>
                       </w:rPr>
                       <w:drawing>
                         <wp:inline distT="0" distB="0" distL="0" distR="0" wp14:anchorId="53621E41" wp14:editId="3BF595D6">
                           <wp:extent cx="180000" cy="180000"/>
                           <wp:effectExtent l="0" t="0" r="0" b="0"/>
                           <wp:docPr id="3" name="Picture 3">
-                            <a:hlinkClick xmlns:a="http://schemas.openxmlformats.org/drawingml/2006/main" r:id="rId21"/>
+                            <a:hlinkClick xmlns:a="http://schemas.openxmlformats.org/drawingml/2006/main" r:id="rId20"/>
                           </wp:docPr>
                           <wp:cNvGraphicFramePr>
                             <a:graphicFrameLocks xmlns:a="http://schemas.openxmlformats.org/drawingml/2006/main" noChangeAspect="1"/>
@@ -8444,7 +6872,7 @@
                                   </pic:cNvPicPr>
                                 </pic:nvPicPr>
                                 <pic:blipFill>
-                                  <a:blip r:embed="rId22">
+                                  <a:blip r:embed="rId2">
                                     <a:extLst>
                                       <a:ext uri="{28A0092B-C50C-407E-A947-70E740481C1C}">
                                         <a14:useLocalDpi xmlns:a14="http://schemas.microsoft.com/office/drawing/2010/main" val="0"/>
@@ -8487,13 +6915,14 @@
                         <w:noProof/>
                         <w:sz w:val="18"/>
                         <w:szCs w:val="18"/>
+                        <w:lang w:val="bg-BG" w:eastAsia="bg-BG"/>
                       </w:rPr>
                       <w:drawing>
                         <wp:inline distT="0" distB="0" distL="0" distR="0" wp14:anchorId="64E29E7A" wp14:editId="1BD0FFE4">
                           <wp:extent cx="180000" cy="180000"/>
                           <wp:effectExtent l="0" t="0" r="0" b="0"/>
                           <wp:docPr id="2" name="Picture 2">
-                            <a:hlinkClick xmlns:a="http://schemas.openxmlformats.org/drawingml/2006/main" r:id="rId23"/>
+                            <a:hlinkClick xmlns:a="http://schemas.openxmlformats.org/drawingml/2006/main" r:id="rId3"/>
                           </wp:docPr>
                           <wp:cNvGraphicFramePr>
                             <a:graphicFrameLocks xmlns:a="http://schemas.openxmlformats.org/drawingml/2006/main" noChangeAspect="1"/>
@@ -8503,14 +6932,14 @@
                               <pic:pic xmlns:pic="http://schemas.openxmlformats.org/drawingml/2006/picture">
                                 <pic:nvPicPr>
                                   <pic:cNvPr id="2" name="Picture 2">
-                                    <a:hlinkClick r:id="rId23"/>
+                                    <a:hlinkClick r:id="rId3"/>
                                   </pic:cNvPr>
                                   <pic:cNvPicPr>
                                     <a:picLocks noChangeAspect="1" noChangeArrowheads="1"/>
                                   </pic:cNvPicPr>
                                 </pic:nvPicPr>
                                 <pic:blipFill>
-                                  <a:blip r:embed="rId24">
+                                  <a:blip r:embed="rId4">
                                     <a:extLst>
                                       <a:ext uri="{28A0092B-C50C-407E-A947-70E740481C1C}">
                                         <a14:useLocalDpi xmlns:a14="http://schemas.microsoft.com/office/drawing/2010/main" val="0"/>
@@ -8553,13 +6982,14 @@
                         <w:noProof/>
                         <w:sz w:val="18"/>
                         <w:szCs w:val="18"/>
+                        <w:lang w:val="bg-BG" w:eastAsia="bg-BG"/>
                       </w:rPr>
                       <w:drawing>
                         <wp:inline distT="0" distB="0" distL="0" distR="0" wp14:anchorId="293C9B17" wp14:editId="373E17EF">
                           <wp:extent cx="180000" cy="180000"/>
                           <wp:effectExtent l="0" t="0" r="0" b="0"/>
                           <wp:docPr id="5" name="Picture 5" title="Software University @ Facebook">
-                            <a:hlinkClick xmlns:a="http://schemas.openxmlformats.org/drawingml/2006/main" r:id="rId25"/>
+                            <a:hlinkClick xmlns:a="http://schemas.openxmlformats.org/drawingml/2006/main" r:id="rId5"/>
                           </wp:docPr>
                           <wp:cNvGraphicFramePr>
                             <a:graphicFrameLocks xmlns:a="http://schemas.openxmlformats.org/drawingml/2006/main" noChangeAspect="1"/>
@@ -8569,12 +6999,12 @@
                               <pic:pic xmlns:pic="http://schemas.openxmlformats.org/drawingml/2006/picture">
                                 <pic:nvPicPr>
                                   <pic:cNvPr id="5" name="Picture 5" title="Software University @ Facebook">
-                                    <a:hlinkClick r:id="rId25"/>
+                                    <a:hlinkClick r:id="rId5"/>
                                   </pic:cNvPr>
                                   <pic:cNvPicPr/>
                                 </pic:nvPicPr>
                                 <pic:blipFill>
-                                  <a:blip r:embed="rId26"/>
+                                  <a:blip r:embed="rId6"/>
                                   <a:stretch>
                                     <a:fillRect/>
                                   </a:stretch>
@@ -8606,13 +7036,14 @@
                         <w:noProof/>
                         <w:sz w:val="18"/>
                         <w:szCs w:val="18"/>
+                        <w:lang w:val="bg-BG" w:eastAsia="bg-BG"/>
                       </w:rPr>
                       <w:drawing>
                         <wp:inline distT="0" distB="0" distL="0" distR="0" wp14:anchorId="75BE9FD2" wp14:editId="14C27CD2">
                           <wp:extent cx="180000" cy="180000"/>
                           <wp:effectExtent l="0" t="0" r="0" b="0"/>
                           <wp:docPr id="20" name="Picture 20">
-                            <a:hlinkClick xmlns:a="http://schemas.openxmlformats.org/drawingml/2006/main" r:id="rId27"/>
+                            <a:hlinkClick xmlns:a="http://schemas.openxmlformats.org/drawingml/2006/main" r:id="rId7"/>
                           </wp:docPr>
                           <wp:cNvGraphicFramePr>
                             <a:graphicFrameLocks xmlns:a="http://schemas.openxmlformats.org/drawingml/2006/main" noChangeAspect="1"/>
@@ -8622,20 +7053,20 @@
                               <pic:pic xmlns:pic="http://schemas.openxmlformats.org/drawingml/2006/picture">
                                 <pic:nvPicPr>
                                   <pic:cNvPr id="20" name="Picture 20">
-                                    <a:hlinkClick r:id="rId27"/>
+                                    <a:hlinkClick r:id="rId7"/>
                                   </pic:cNvPr>
                                   <pic:cNvPicPr>
                                     <a:picLocks noChangeAspect="1" noChangeArrowheads="1"/>
                                   </pic:cNvPicPr>
                                 </pic:nvPicPr>
                                 <pic:blipFill>
-                                  <a:blip r:embed="rId28">
+                                  <a:blip r:embed="rId8">
                                     <a:extLst>
                                       <a:ext uri="{28A0092B-C50C-407E-A947-70E740481C1C}">
                                         <a14:useLocalDpi xmlns:a14="http://schemas.microsoft.com/office/drawing/2010/main" val="0"/>
                                       </a:ext>
                                       <a:ext uri="{837473B0-CC2E-450A-ABE3-18F120FF3D39}">
-                                        <a1611:picAttrSrcUrl xmlns:a1611="http://schemas.microsoft.com/office/drawing/2016/11/main" r:id="rId29"/>
+                                        <a1611:picAttrSrcUrl xmlns:a1611="http://schemas.microsoft.com/office/drawing/2016/11/main" r:id="rId9"/>
                                       </a:ext>
                                     </a:extLst>
                                   </a:blip>
@@ -8675,13 +7106,14 @@
                         <w:noProof/>
                         <w:sz w:val="18"/>
                         <w:szCs w:val="18"/>
+                        <w:lang w:val="bg-BG" w:eastAsia="bg-BG"/>
                       </w:rPr>
                       <w:drawing>
                         <wp:inline distT="0" distB="0" distL="0" distR="0" wp14:anchorId="15168924" wp14:editId="70A0374F">
                           <wp:extent cx="180000" cy="180000"/>
                           <wp:effectExtent l="0" t="0" r="0" b="0"/>
                           <wp:docPr id="7" name="Picture 7" title="Software University @ Twitter">
-                            <a:hlinkClick xmlns:a="http://schemas.openxmlformats.org/drawingml/2006/main" r:id="rId30"/>
+                            <a:hlinkClick xmlns:a="http://schemas.openxmlformats.org/drawingml/2006/main" r:id="rId10"/>
                           </wp:docPr>
                           <wp:cNvGraphicFramePr>
                             <a:graphicFrameLocks xmlns:a="http://schemas.openxmlformats.org/drawingml/2006/main" noChangeAspect="1"/>
@@ -8691,12 +7123,12 @@
                               <pic:pic xmlns:pic="http://schemas.openxmlformats.org/drawingml/2006/picture">
                                 <pic:nvPicPr>
                                   <pic:cNvPr id="7" name="Picture 7" title="Software University @ Twitter">
-                                    <a:hlinkClick r:id="rId30"/>
+                                    <a:hlinkClick r:id="rId10"/>
                                   </pic:cNvPr>
                                   <pic:cNvPicPr/>
                                 </pic:nvPicPr>
                                 <pic:blipFill>
-                                  <a:blip r:embed="rId31"/>
+                                  <a:blip r:embed="rId11"/>
                                   <a:stretch>
                                     <a:fillRect/>
                                   </a:stretch>
@@ -8728,13 +7160,14 @@
                         <w:noProof/>
                         <w:sz w:val="18"/>
                         <w:szCs w:val="18"/>
+                        <w:lang w:val="bg-BG" w:eastAsia="bg-BG"/>
                       </w:rPr>
                       <w:drawing>
                         <wp:inline distT="0" distB="0" distL="0" distR="0" wp14:anchorId="1C97DE02" wp14:editId="61D842AB">
                           <wp:extent cx="180000" cy="180000"/>
                           <wp:effectExtent l="0" t="0" r="0" b="0"/>
                           <wp:docPr id="17" name="Picture 17" title="Software University @ YouTube">
-                            <a:hlinkClick xmlns:a="http://schemas.openxmlformats.org/drawingml/2006/main" r:id="rId32"/>
+                            <a:hlinkClick xmlns:a="http://schemas.openxmlformats.org/drawingml/2006/main" r:id="rId12"/>
                           </wp:docPr>
                           <wp:cNvGraphicFramePr>
                             <a:graphicFrameLocks xmlns:a="http://schemas.openxmlformats.org/drawingml/2006/main" noChangeAspect="1"/>
@@ -8744,12 +7177,12 @@
                               <pic:pic xmlns:pic="http://schemas.openxmlformats.org/drawingml/2006/picture">
                                 <pic:nvPicPr>
                                   <pic:cNvPr id="17" name="Picture 17" title="Software University @ YouTube">
-                                    <a:hlinkClick r:id="rId32"/>
+                                    <a:hlinkClick r:id="rId12"/>
                                   </pic:cNvPr>
                                   <pic:cNvPicPr/>
                                 </pic:nvPicPr>
                                 <pic:blipFill>
-                                  <a:blip r:embed="rId33"/>
+                                  <a:blip r:embed="rId13"/>
                                   <a:stretch>
                                     <a:fillRect/>
                                   </a:stretch>
@@ -8781,13 +7214,14 @@
                         <w:noProof/>
                         <w:sz w:val="18"/>
                         <w:szCs w:val="18"/>
+                        <w:lang w:val="bg-BG" w:eastAsia="bg-BG"/>
                       </w:rPr>
                       <w:drawing>
                         <wp:inline distT="0" distB="0" distL="0" distR="0" wp14:anchorId="103BD2B7" wp14:editId="40827562">
                           <wp:extent cx="180000" cy="180000"/>
                           <wp:effectExtent l="0" t="0" r="0" b="0"/>
                           <wp:docPr id="21" name="Picture 21">
-                            <a:hlinkClick xmlns:a="http://schemas.openxmlformats.org/drawingml/2006/main" r:id="rId34"/>
+                            <a:hlinkClick xmlns:a="http://schemas.openxmlformats.org/drawingml/2006/main" r:id="rId14"/>
                           </wp:docPr>
                           <wp:cNvGraphicFramePr>
                             <a:graphicFrameLocks xmlns:a="http://schemas.openxmlformats.org/drawingml/2006/main" noChangeAspect="1"/>
@@ -8797,14 +7231,14 @@
                               <pic:pic xmlns:pic="http://schemas.openxmlformats.org/drawingml/2006/picture">
                                 <pic:nvPicPr>
                                   <pic:cNvPr id="21" name="Picture 21">
-                                    <a:hlinkClick r:id="rId34"/>
+                                    <a:hlinkClick r:id="rId14"/>
                                   </pic:cNvPr>
                                   <pic:cNvPicPr>
                                     <a:picLocks noChangeAspect="1" noChangeArrowheads="1"/>
                                   </pic:cNvPicPr>
                                 </pic:nvPicPr>
                                 <pic:blipFill rotWithShape="1">
-                                  <a:blip r:embed="rId35">
+                                  <a:blip r:embed="rId15">
                                     <a:extLst>
                                       <a:ext uri="{28A0092B-C50C-407E-A947-70E740481C1C}">
                                         <a14:useLocalDpi xmlns:a14="http://schemas.microsoft.com/office/drawing/2010/main" val="0"/>
@@ -8850,13 +7284,14 @@
                         <w:noProof/>
                         <w:sz w:val="18"/>
                         <w:szCs w:val="18"/>
+                        <w:lang w:val="bg-BG" w:eastAsia="bg-BG"/>
                       </w:rPr>
                       <w:drawing>
                         <wp:inline distT="0" distB="0" distL="0" distR="0" wp14:anchorId="620F6097" wp14:editId="67DE1394">
                           <wp:extent cx="180000" cy="180000"/>
                           <wp:effectExtent l="0" t="0" r="0" b="0"/>
                           <wp:docPr id="22" name="Picture 22">
-                            <a:hlinkClick xmlns:a="http://schemas.openxmlformats.org/drawingml/2006/main" r:id="rId36"/>
+                            <a:hlinkClick xmlns:a="http://schemas.openxmlformats.org/drawingml/2006/main" r:id="rId16"/>
                           </wp:docPr>
                           <wp:cNvGraphicFramePr>
                             <a:graphicFrameLocks xmlns:a="http://schemas.openxmlformats.org/drawingml/2006/main" noChangeAspect="1"/>
@@ -8866,14 +7301,14 @@
                               <pic:pic xmlns:pic="http://schemas.openxmlformats.org/drawingml/2006/picture">
                                 <pic:nvPicPr>
                                   <pic:cNvPr id="22" name="Picture 22">
-                                    <a:hlinkClick r:id="rId36"/>
+                                    <a:hlinkClick r:id="rId16"/>
                                   </pic:cNvPr>
                                   <pic:cNvPicPr>
                                     <a:picLocks noChangeAspect="1" noChangeArrowheads="1"/>
                                   </pic:cNvPicPr>
                                 </pic:nvPicPr>
                                 <pic:blipFill>
-                                  <a:blip r:embed="rId37">
+                                  <a:blip r:embed="rId17">
                                     <a:extLst>
                                       <a:ext uri="{28A0092B-C50C-407E-A947-70E740481C1C}">
                                         <a14:useLocalDpi xmlns:a14="http://schemas.microsoft.com/office/drawing/2010/main" val="0"/>
@@ -8916,13 +7351,14 @@
                         <w:noProof/>
                         <w:sz w:val="18"/>
                         <w:szCs w:val="18"/>
+                        <w:lang w:val="bg-BG" w:eastAsia="bg-BG"/>
                       </w:rPr>
                       <w:drawing>
                         <wp:inline distT="0" distB="0" distL="0" distR="0" wp14:anchorId="02F95DD8" wp14:editId="5DBDA342">
                           <wp:extent cx="180000" cy="180000"/>
                           <wp:effectExtent l="0" t="0" r="0" b="0"/>
                           <wp:docPr id="23" name="Picture 23" title="Software University: Email Us">
-                            <a:hlinkClick xmlns:a="http://schemas.openxmlformats.org/drawingml/2006/main" r:id="rId38"/>
+                            <a:hlinkClick xmlns:a="http://schemas.openxmlformats.org/drawingml/2006/main" r:id="rId18"/>
                           </wp:docPr>
                           <wp:cNvGraphicFramePr>
                             <a:graphicFrameLocks xmlns:a="http://schemas.openxmlformats.org/drawingml/2006/main" noChangeAspect="1"/>
@@ -8932,12 +7368,12 @@
                               <pic:pic xmlns:pic="http://schemas.openxmlformats.org/drawingml/2006/picture">
                                 <pic:nvPicPr>
                                   <pic:cNvPr id="23" name="Picture 23" title="Software University: Email Us">
-                                    <a:hlinkClick r:id="rId38"/>
+                                    <a:hlinkClick r:id="rId18"/>
                                   </pic:cNvPr>
                                   <pic:cNvPicPr/>
                                 </pic:nvPicPr>
                                 <pic:blipFill>
-                                  <a:blip r:embed="rId39"/>
+                                  <a:blip r:embed="rId19"/>
                                   <a:stretch>
                                     <a:fillRect/>
                                   </a:stretch>
@@ -8983,7 +7419,7 @@
           <wp:effectExtent l="0" t="0" r="0" b="5715"/>
           <wp:wrapSquare wrapText="bothSides"/>
           <wp:docPr id="1" name="Picture 1">
-            <a:hlinkClick xmlns:a="http://schemas.openxmlformats.org/drawingml/2006/main" r:id="rId21"/>
+            <a:hlinkClick xmlns:a="http://schemas.openxmlformats.org/drawingml/2006/main" r:id="rId20"/>
           </wp:docPr>
           <wp:cNvGraphicFramePr>
             <a:graphicFrameLocks xmlns:a="http://schemas.openxmlformats.org/drawingml/2006/main" noChangeAspect="1"/>
@@ -8993,14 +7429,14 @@
               <pic:pic xmlns:pic="http://schemas.openxmlformats.org/drawingml/2006/picture">
                 <pic:nvPicPr>
                   <pic:cNvPr id="1" name="Picture 1">
-                    <a:hlinkClick r:id="rId21"/>
+                    <a:hlinkClick r:id="rId20"/>
                   </pic:cNvPr>
                   <pic:cNvPicPr>
                     <a:picLocks noChangeAspect="1" noChangeArrowheads="1"/>
                   </pic:cNvPicPr>
                 </pic:nvPicPr>
                 <pic:blipFill>
-                  <a:blip r:embed="rId40">
+                  <a:blip r:embed="rId21">
                     <a:extLst>
                       <a:ext uri="{28A0092B-C50C-407E-A947-70E740481C1C}">
                         <a14:useLocalDpi xmlns:a14="http://schemas.microsoft.com/office/drawing/2010/main" val="0"/>
@@ -9105,7 +7541,7 @@
             </wp:anchor>
           </w:drawing>
         </mc:Choice>
-        <mc:Fallback xmlns:a1611="http://schemas.microsoft.com/office/drawing/2016/11/main" xmlns:a14="http://schemas.microsoft.com/office/drawing/2010/main" xmlns:pic="http://schemas.openxmlformats.org/drawingml/2006/picture" xmlns:a="http://schemas.openxmlformats.org/drawingml/2006/main" xmlns:w16sdtdh="http://schemas.microsoft.com/office/word/2020/wordml/sdtdatahash" xmlns:w16du="http://schemas.microsoft.com/office/word/2023/wordml/word16du" xmlns:w16="http://schemas.microsoft.com/office/word/2018/wordml" xmlns:w16cid="http://schemas.microsoft.com/office/word/2016/wordml/cid" xmlns:w16cex="http://schemas.microsoft.com/office/word/2018/wordml/cex" xmlns:oel="http://schemas.microsoft.com/office/2019/extlst" xmlns:am3d="http://schemas.microsoft.com/office/drawing/2017/model3d" xmlns:aink="http://schemas.microsoft.com/office/drawing/2016/ink" xmlns:cx8="http://schemas.microsoft.com/office/drawing/2016/5/14/chartex" xmlns:cx7="http://schemas.microsoft.com/office/drawing/2016/5/13/chartex" xmlns:cx6="http://schemas.microsoft.com/office/drawing/2016/5/12/chartex" xmlns:cx5="http://schemas.microsoft.com/office/drawing/2016/5/11/chartex" xmlns:cx4="http://schemas.microsoft.com/office/drawing/2016/5/10/chartex" xmlns:cx3="http://schemas.microsoft.com/office/drawing/2016/5/9/chartex" xmlns:cx2="http://schemas.microsoft.com/office/drawing/2015/10/21/chartex" xmlns:cx1="http://schemas.microsoft.com/office/drawing/2015/9/8/chartex">
+        <mc:Fallback xmlns:w16du="http://schemas.microsoft.com/office/word/2023/wordml/word16du" xmlns:a="http://schemas.openxmlformats.org/drawingml/2006/main" xmlns:pic="http://schemas.openxmlformats.org/drawingml/2006/picture" xmlns:a14="http://schemas.microsoft.com/office/drawing/2010/main" xmlns:a1611="http://schemas.microsoft.com/office/drawing/2016/11/main">
           <w:pict>
             <v:line id="Straight Connector 19" style="position:absolute;flip:y;z-index:251622400;visibility:visible;mso-wrap-style:square;mso-width-percent:0;mso-height-percent:0;mso-wrap-distance-left:9pt;mso-wrap-distance-top:0;mso-wrap-distance-right:9pt;mso-wrap-distance-bottom:0;mso-position-horizontal:absolute;mso-position-horizontal-relative:text;mso-position-vertical:absolute;mso-position-vertical-relative:text;mso-width-percent:0;mso-height-percent:0;mso-width-relative:page;mso-height-relative:page" o:spid="_x0000_s1026" strokecolor="#974706 [1609]" strokeweight="1pt" from="-.1pt,5.2pt" to="520.7pt,5.2pt" w14:anchorId="60BE7D18" o:gfxdata="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">
               <v:stroke endcap="round"/>
@@ -9287,11 +7723,7 @@
         </mc:Choice>
         <mc:Fallback>
           <w:pict>
-            <v:shapetype w14:anchorId="60DB5C39" id="_x0000_t202" coordsize="21600,21600" o:spt="202" path="m,l,21600r21600,l21600,xe">
-              <v:stroke joinstyle="miter"/>
-              <v:path gradientshapeok="t" o:connecttype="rect"/>
-            </v:shapetype>
-            <v:shape id="Text Box 4" o:spid="_x0000_s1028" type="#_x0000_t202" style="position:absolute;margin-left:444.65pt;margin-top:26.95pt;width:70.9pt;height:15.9pt;z-index:251663360;visibility:visible;mso-wrap-style:square;mso-width-percent:0;mso-height-percent:0;mso-wrap-distance-left:9pt;mso-wrap-distance-top:0;mso-wrap-distance-right:9pt;mso-wrap-distance-bottom:0;mso-position-horizontal:absolute;mso-position-horizontal-relative:text;mso-position-vertical:absolute;mso-position-vertical-relative:text;mso-width-percent:0;mso-height-percent:0;mso-width-relative:page;mso-height-relative:page;v-text-anchor:middle" o:gfxdata="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" filled="f" stroked="f" strokeweight=".5pt">
+            <v:shape w14:anchorId="60DB5C39" id="Text Box 4" o:spid="_x0000_s1028" type="#_x0000_t202" style="position:absolute;margin-left:444.65pt;margin-top:26.95pt;width:70.9pt;height:15.9pt;z-index:251663360;visibility:visible;mso-wrap-style:square;mso-width-percent:0;mso-height-percent:0;mso-wrap-distance-left:9pt;mso-wrap-distance-top:0;mso-wrap-distance-right:9pt;mso-wrap-distance-bottom:0;mso-position-horizontal:absolute;mso-position-horizontal-relative:text;mso-position-vertical:absolute;mso-position-vertical-relative:text;mso-width-percent:0;mso-height-percent:0;mso-width-relative:page;mso-height-relative:page;v-text-anchor:middle" o:gfxdata="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" filled="f" stroked="f" strokeweight=".5pt">
               <v:textbox inset="0,0,0,0">
                 <w:txbxContent>
                   <w:p>
@@ -9402,7 +7834,7 @@
 </file>
 
 <file path=word/footnotes.xml><?xml version="1.0" encoding="utf-8"?>
-<w:footnotes xmlns:wpc="http://schemas.microsoft.com/office/word/2010/wordprocessingCanvas" xmlns:cx="http://schemas.microsoft.com/office/drawing/2014/chartex" xmlns:mc="http://schemas.openxmlformats.org/markup-compatibility/2006" xmlns:o="urn:schemas-microsoft-com:office:office" xmlns:r="http://schemas.openxmlformats.org/officeDocument/2006/relationships" xmlns:m="http://schemas.openxmlformats.org/officeDocument/2006/math" xmlns:v="urn:schemas-microsoft-com:vml" xmlns:wp14="http://schemas.microsoft.com/office/word/2010/wordprocessingDrawing" xmlns:wp="http://schemas.openxmlformats.org/drawingml/2006/wordprocessingDrawing" xmlns:w10="urn:schemas-microsoft-com:office:word" xmlns:w="http://schemas.openxmlformats.org/wordprocessingml/2006/main" xmlns:w14="http://schemas.microsoft.com/office/word/2010/wordml" xmlns:w15="http://schemas.microsoft.com/office/word/2012/wordml" xmlns:w16se="http://schemas.microsoft.com/office/word/2015/wordml/symex" xmlns:wpg="http://schemas.microsoft.com/office/word/2010/wordprocessingGroup" xmlns:wpi="http://schemas.microsoft.com/office/word/2010/wordprocessingInk" xmlns:wne="http://schemas.microsoft.com/office/word/2006/wordml" xmlns:wps="http://schemas.microsoft.com/office/word/2010/wordprocessingShape" mc:Ignorable="w14 w15 w16se wp14">
+<w:footnotes xmlns:wpc="http://schemas.microsoft.com/office/word/2010/wordprocessingCanvas" xmlns:cx="http://schemas.microsoft.com/office/drawing/2014/chartex" xmlns:cx1="http://schemas.microsoft.com/office/drawing/2015/9/8/chartex" xmlns:cx2="http://schemas.microsoft.com/office/drawing/2015/10/21/chartex" xmlns:cx3="http://schemas.microsoft.com/office/drawing/2016/5/9/chartex" xmlns:cx4="http://schemas.microsoft.com/office/drawing/2016/5/10/chartex" xmlns:cx5="http://schemas.microsoft.com/office/drawing/2016/5/11/chartex" xmlns:cx6="http://schemas.microsoft.com/office/drawing/2016/5/12/chartex" xmlns:cx7="http://schemas.microsoft.com/office/drawing/2016/5/13/chartex" xmlns:cx8="http://schemas.microsoft.com/office/drawing/2016/5/14/chartex" xmlns:mc="http://schemas.openxmlformats.org/markup-compatibility/2006" xmlns:aink="http://schemas.microsoft.com/office/drawing/2016/ink" xmlns:am3d="http://schemas.microsoft.com/office/drawing/2017/model3d" xmlns:o="urn:schemas-microsoft-com:office:office" xmlns:oel="http://schemas.microsoft.com/office/2019/extlst" xmlns:r="http://schemas.openxmlformats.org/officeDocument/2006/relationships" xmlns:m="http://schemas.openxmlformats.org/officeDocument/2006/math" xmlns:v="urn:schemas-microsoft-com:vml" xmlns:wp14="http://schemas.microsoft.com/office/word/2010/wordprocessingDrawing" xmlns:wp="http://schemas.openxmlformats.org/drawingml/2006/wordprocessingDrawing" xmlns:w10="urn:schemas-microsoft-com:office:word" xmlns:w="http://schemas.openxmlformats.org/wordprocessingml/2006/main" xmlns:w14="http://schemas.microsoft.com/office/word/2010/wordml" xmlns:w15="http://schemas.microsoft.com/office/word/2012/wordml" xmlns:w16cex="http://schemas.microsoft.com/office/word/2018/wordml/cex" xmlns:w16cid="http://schemas.microsoft.com/office/word/2016/wordml/cid" xmlns:w16="http://schemas.microsoft.com/office/word/2018/wordml" xmlns:w16sdtdh="http://schemas.microsoft.com/office/word/2020/wordml/sdtdatahash" xmlns:w16se="http://schemas.microsoft.com/office/word/2015/wordml/symex" xmlns:wpg="http://schemas.microsoft.com/office/word/2010/wordprocessingGroup" xmlns:wpi="http://schemas.microsoft.com/office/word/2010/wordprocessingInk" xmlns:wne="http://schemas.microsoft.com/office/word/2006/wordml" xmlns:wps="http://schemas.microsoft.com/office/word/2010/wordprocessingShape" mc:Ignorable="w14 w15 w16se w16cid w16 w16cex w16sdtdh wp14">
   <w:footnote w:type="separator" w:id="-1">
     <w:p>
       <w:pPr>
@@ -9427,7 +7859,7 @@
 </file>
 
 <file path=word/header1.xml><?xml version="1.0" encoding="utf-8"?>
-<w:hdr xmlns:wpc="http://schemas.microsoft.com/office/word/2010/wordprocessingCanvas" xmlns:cx="http://schemas.microsoft.com/office/drawing/2014/chartex" xmlns:mc="http://schemas.openxmlformats.org/markup-compatibility/2006" xmlns:o="urn:schemas-microsoft-com:office:office" xmlns:r="http://schemas.openxmlformats.org/officeDocument/2006/relationships" xmlns:m="http://schemas.openxmlformats.org/officeDocument/2006/math" xmlns:v="urn:schemas-microsoft-com:vml" xmlns:wp14="http://schemas.microsoft.com/office/word/2010/wordprocessingDrawing" xmlns:wp="http://schemas.openxmlformats.org/drawingml/2006/wordprocessingDrawing" xmlns:w10="urn:schemas-microsoft-com:office:word" xmlns:w="http://schemas.openxmlformats.org/wordprocessingml/2006/main" xmlns:w14="http://schemas.microsoft.com/office/word/2010/wordml" xmlns:w15="http://schemas.microsoft.com/office/word/2012/wordml" xmlns:w16se="http://schemas.microsoft.com/office/word/2015/wordml/symex" xmlns:wpg="http://schemas.microsoft.com/office/word/2010/wordprocessingGroup" xmlns:wpi="http://schemas.microsoft.com/office/word/2010/wordprocessingInk" xmlns:wne="http://schemas.microsoft.com/office/word/2006/wordml" xmlns:wps="http://schemas.microsoft.com/office/word/2010/wordprocessingShape" mc:Ignorable="w14 w15 w16se wp14">
+<w:hdr xmlns:wpc="http://schemas.microsoft.com/office/word/2010/wordprocessingCanvas" xmlns:cx="http://schemas.microsoft.com/office/drawing/2014/chartex" xmlns:cx1="http://schemas.microsoft.com/office/drawing/2015/9/8/chartex" xmlns:cx2="http://schemas.microsoft.com/office/drawing/2015/10/21/chartex" xmlns:cx3="http://schemas.microsoft.com/office/drawing/2016/5/9/chartex" xmlns:cx4="http://schemas.microsoft.com/office/drawing/2016/5/10/chartex" xmlns:cx5="http://schemas.microsoft.com/office/drawing/2016/5/11/chartex" xmlns:cx6="http://schemas.microsoft.com/office/drawing/2016/5/12/chartex" xmlns:cx7="http://schemas.microsoft.com/office/drawing/2016/5/13/chartex" xmlns:cx8="http://schemas.microsoft.com/office/drawing/2016/5/14/chartex" xmlns:mc="http://schemas.openxmlformats.org/markup-compatibility/2006" xmlns:aink="http://schemas.microsoft.com/office/drawing/2016/ink" xmlns:am3d="http://schemas.microsoft.com/office/drawing/2017/model3d" xmlns:o="urn:schemas-microsoft-com:office:office" xmlns:oel="http://schemas.microsoft.com/office/2019/extlst" xmlns:r="http://schemas.openxmlformats.org/officeDocument/2006/relationships" xmlns:m="http://schemas.openxmlformats.org/officeDocument/2006/math" xmlns:v="urn:schemas-microsoft-com:vml" xmlns:wp14="http://schemas.microsoft.com/office/word/2010/wordprocessingDrawing" xmlns:wp="http://schemas.openxmlformats.org/drawingml/2006/wordprocessingDrawing" xmlns:w10="urn:schemas-microsoft-com:office:word" xmlns:w="http://schemas.openxmlformats.org/wordprocessingml/2006/main" xmlns:w14="http://schemas.microsoft.com/office/word/2010/wordml" xmlns:w15="http://schemas.microsoft.com/office/word/2012/wordml" xmlns:w16cex="http://schemas.microsoft.com/office/word/2018/wordml/cex" xmlns:w16cid="http://schemas.microsoft.com/office/word/2016/wordml/cid" xmlns:w16="http://schemas.microsoft.com/office/word/2018/wordml" xmlns:w16sdtdh="http://schemas.microsoft.com/office/word/2020/wordml/sdtdatahash" xmlns:w16se="http://schemas.microsoft.com/office/word/2015/wordml/symex" xmlns:wpg="http://schemas.microsoft.com/office/word/2010/wordprocessingGroup" xmlns:wpi="http://schemas.microsoft.com/office/word/2010/wordprocessingInk" xmlns:wne="http://schemas.microsoft.com/office/word/2006/wordml" xmlns:wps="http://schemas.microsoft.com/office/word/2010/wordprocessingShape" mc:Ignorable="w14 w15 w16se w16cid w16 w16cex w16sdtdh wp14">
   <w:p>
     <w:pPr>
       <w:pStyle w:val="a3"/>
@@ -9438,7 +7870,7 @@
 </file>
 
 <file path=word/numbering.xml><?xml version="1.0" encoding="utf-8"?>
-<w:numbering xmlns:wpc="http://schemas.microsoft.com/office/word/2010/wordprocessingCanvas" xmlns:cx="http://schemas.microsoft.com/office/drawing/2014/chartex" xmlns:mc="http://schemas.openxmlformats.org/markup-compatibility/2006" xmlns:o="urn:schemas-microsoft-com:office:office" xmlns:r="http://schemas.openxmlformats.org/officeDocument/2006/relationships" xmlns:m="http://schemas.openxmlformats.org/officeDocument/2006/math" xmlns:v="urn:schemas-microsoft-com:vml" xmlns:wp14="http://schemas.microsoft.com/office/word/2010/wordprocessingDrawing" xmlns:wp="http://schemas.openxmlformats.org/drawingml/2006/wordprocessingDrawing" xmlns:w10="urn:schemas-microsoft-com:office:word" xmlns:w="http://schemas.openxmlformats.org/wordprocessingml/2006/main" xmlns:w14="http://schemas.microsoft.com/office/word/2010/wordml" xmlns:w15="http://schemas.microsoft.com/office/word/2012/wordml" xmlns:w16se="http://schemas.microsoft.com/office/word/2015/wordml/symex" xmlns:wpg="http://schemas.microsoft.com/office/word/2010/wordprocessingGroup" xmlns:wpi="http://schemas.microsoft.com/office/word/2010/wordprocessingInk" xmlns:wne="http://schemas.microsoft.com/office/word/2006/wordml" xmlns:wps="http://schemas.microsoft.com/office/word/2010/wordprocessingShape" mc:Ignorable="w14 w15 w16se wp14">
+<w:numbering xmlns:wpc="http://schemas.microsoft.com/office/word/2010/wordprocessingCanvas" xmlns:cx="http://schemas.microsoft.com/office/drawing/2014/chartex" xmlns:cx1="http://schemas.microsoft.com/office/drawing/2015/9/8/chartex" xmlns:cx2="http://schemas.microsoft.com/office/drawing/2015/10/21/chartex" xmlns:cx3="http://schemas.microsoft.com/office/drawing/2016/5/9/chartex" xmlns:cx4="http://schemas.microsoft.com/office/drawing/2016/5/10/chartex" xmlns:cx5="http://schemas.microsoft.com/office/drawing/2016/5/11/chartex" xmlns:cx6="http://schemas.microsoft.com/office/drawing/2016/5/12/chartex" xmlns:cx7="http://schemas.microsoft.com/office/drawing/2016/5/13/chartex" xmlns:cx8="http://schemas.microsoft.com/office/drawing/2016/5/14/chartex" xmlns:mc="http://schemas.openxmlformats.org/markup-compatibility/2006" xmlns:aink="http://schemas.microsoft.com/office/drawing/2016/ink" xmlns:am3d="http://schemas.microsoft.com/office/drawing/2017/model3d" xmlns:o="urn:schemas-microsoft-com:office:office" xmlns:oel="http://schemas.microsoft.com/office/2019/extlst" xmlns:r="http://schemas.openxmlformats.org/officeDocument/2006/relationships" xmlns:m="http://schemas.openxmlformats.org/officeDocument/2006/math" xmlns:v="urn:schemas-microsoft-com:vml" xmlns:wp14="http://schemas.microsoft.com/office/word/2010/wordprocessingDrawing" xmlns:wp="http://schemas.openxmlformats.org/drawingml/2006/wordprocessingDrawing" xmlns:w10="urn:schemas-microsoft-com:office:word" xmlns:w="http://schemas.openxmlformats.org/wordprocessingml/2006/main" xmlns:w14="http://schemas.microsoft.com/office/word/2010/wordml" xmlns:w15="http://schemas.microsoft.com/office/word/2012/wordml" xmlns:w16cex="http://schemas.microsoft.com/office/word/2018/wordml/cex" xmlns:w16cid="http://schemas.microsoft.com/office/word/2016/wordml/cid" xmlns:w16="http://schemas.microsoft.com/office/word/2018/wordml" xmlns:w16sdtdh="http://schemas.microsoft.com/office/word/2020/wordml/sdtdatahash" xmlns:w16se="http://schemas.microsoft.com/office/word/2015/wordml/symex" xmlns:wpg="http://schemas.microsoft.com/office/word/2010/wordprocessingGroup" xmlns:wpi="http://schemas.microsoft.com/office/word/2010/wordprocessingInk" xmlns:wne="http://schemas.microsoft.com/office/word/2006/wordml" xmlns:wps="http://schemas.microsoft.com/office/word/2010/wordprocessingShape" mc:Ignorable="w14 w15 w16se w16cid w16 w16cex w16sdtdh wp14">
   <w:abstractNum w:abstractNumId="0" w15:restartNumberingAfterBreak="0">
     <w:nsid w:val="05B3B731"/>
     <w:multiLevelType w:val="hybridMultilevel"/>
@@ -13509,118 +11941,118 @@
       </w:rPr>
     </w:lvl>
   </w:abstractNum>
-  <w:num w:numId="1">
+  <w:num w:numId="1" w16cid:durableId="37628740">
     <w:abstractNumId w:val="13"/>
   </w:num>
-  <w:num w:numId="2">
+  <w:num w:numId="2" w16cid:durableId="275604394">
     <w:abstractNumId w:val="24"/>
   </w:num>
-  <w:num w:numId="3">
+  <w:num w:numId="3" w16cid:durableId="1260144025">
     <w:abstractNumId w:val="6"/>
   </w:num>
-  <w:num w:numId="4">
+  <w:num w:numId="4" w16cid:durableId="1741322886">
     <w:abstractNumId w:val="32"/>
   </w:num>
-  <w:num w:numId="5">
+  <w:num w:numId="5" w16cid:durableId="2044399862">
     <w:abstractNumId w:val="29"/>
   </w:num>
-  <w:num w:numId="6">
+  <w:num w:numId="6" w16cid:durableId="785806235">
     <w:abstractNumId w:val="10"/>
   </w:num>
-  <w:num w:numId="7">
+  <w:num w:numId="7" w16cid:durableId="1564759370">
     <w:abstractNumId w:val="19"/>
   </w:num>
-  <w:num w:numId="8">
+  <w:num w:numId="8" w16cid:durableId="1146704692">
     <w:abstractNumId w:val="25"/>
   </w:num>
-  <w:num w:numId="9">
+  <w:num w:numId="9" w16cid:durableId="817843597">
     <w:abstractNumId w:val="23"/>
   </w:num>
-  <w:num w:numId="10">
+  <w:num w:numId="10" w16cid:durableId="1469474269">
     <w:abstractNumId w:val="0"/>
   </w:num>
-  <w:num w:numId="11">
+  <w:num w:numId="11" w16cid:durableId="299042326">
     <w:abstractNumId w:val="9"/>
   </w:num>
-  <w:num w:numId="12">
+  <w:num w:numId="12" w16cid:durableId="57479495">
     <w:abstractNumId w:val="18"/>
   </w:num>
-  <w:num w:numId="13">
+  <w:num w:numId="13" w16cid:durableId="933364601">
     <w:abstractNumId w:val="31"/>
   </w:num>
-  <w:num w:numId="14">
+  <w:num w:numId="14" w16cid:durableId="64299618">
     <w:abstractNumId w:val="37"/>
   </w:num>
-  <w:num w:numId="15">
+  <w:num w:numId="15" w16cid:durableId="597832376">
     <w:abstractNumId w:val="16"/>
   </w:num>
-  <w:num w:numId="16">
+  <w:num w:numId="16" w16cid:durableId="156922553">
     <w:abstractNumId w:val="36"/>
   </w:num>
-  <w:num w:numId="17">
+  <w:num w:numId="17" w16cid:durableId="1001737034">
     <w:abstractNumId w:val="5"/>
   </w:num>
-  <w:num w:numId="18">
+  <w:num w:numId="18" w16cid:durableId="1905873871">
     <w:abstractNumId w:val="35"/>
   </w:num>
-  <w:num w:numId="19">
+  <w:num w:numId="19" w16cid:durableId="1722512244">
     <w:abstractNumId w:val="28"/>
   </w:num>
-  <w:num w:numId="20">
+  <w:num w:numId="20" w16cid:durableId="1478182083">
     <w:abstractNumId w:val="7"/>
   </w:num>
-  <w:num w:numId="21">
+  <w:num w:numId="21" w16cid:durableId="26106067">
     <w:abstractNumId w:val="26"/>
   </w:num>
-  <w:num w:numId="22">
+  <w:num w:numId="22" w16cid:durableId="2015567826">
     <w:abstractNumId w:val="27"/>
   </w:num>
-  <w:num w:numId="23">
+  <w:num w:numId="23" w16cid:durableId="153421923">
     <w:abstractNumId w:val="33"/>
   </w:num>
-  <w:num w:numId="24">
+  <w:num w:numId="24" w16cid:durableId="1523324313">
     <w:abstractNumId w:val="17"/>
   </w:num>
-  <w:num w:numId="25">
+  <w:num w:numId="25" w16cid:durableId="2059277497">
     <w:abstractNumId w:val="3"/>
   </w:num>
-  <w:num w:numId="26">
+  <w:num w:numId="26" w16cid:durableId="398671712">
     <w:abstractNumId w:val="34"/>
   </w:num>
-  <w:num w:numId="27">
+  <w:num w:numId="27" w16cid:durableId="168954284">
     <w:abstractNumId w:val="4"/>
   </w:num>
-  <w:num w:numId="28">
+  <w:num w:numId="28" w16cid:durableId="484397287">
     <w:abstractNumId w:val="15"/>
   </w:num>
-  <w:num w:numId="29">
+  <w:num w:numId="29" w16cid:durableId="40717873">
     <w:abstractNumId w:val="21"/>
   </w:num>
-  <w:num w:numId="30">
+  <w:num w:numId="30" w16cid:durableId="249507169">
     <w:abstractNumId w:val="8"/>
   </w:num>
-  <w:num w:numId="31">
+  <w:num w:numId="31" w16cid:durableId="2093429012">
     <w:abstractNumId w:val="30"/>
   </w:num>
-  <w:num w:numId="32">
+  <w:num w:numId="32" w16cid:durableId="179206255">
     <w:abstractNumId w:val="11"/>
   </w:num>
-  <w:num w:numId="33">
+  <w:num w:numId="33" w16cid:durableId="1010646944">
     <w:abstractNumId w:val="1"/>
   </w:num>
-  <w:num w:numId="34">
+  <w:num w:numId="34" w16cid:durableId="1051080172">
     <w:abstractNumId w:val="22"/>
   </w:num>
-  <w:num w:numId="35">
+  <w:num w:numId="35" w16cid:durableId="241793607">
     <w:abstractNumId w:val="2"/>
   </w:num>
-  <w:num w:numId="36">
+  <w:num w:numId="36" w16cid:durableId="1780566573">
     <w:abstractNumId w:val="20"/>
   </w:num>
-  <w:num w:numId="37">
+  <w:num w:numId="37" w16cid:durableId="2045053280">
     <w:abstractNumId w:val="14"/>
   </w:num>
-  <w:num w:numId="38">
+  <w:num w:numId="38" w16cid:durableId="1029909624">
     <w:abstractNumId w:val="12"/>
   </w:num>
   <w:numIdMacAtCleanup w:val="19"/>
@@ -13628,7 +12060,7 @@
 </file>
 
 <file path=word/styles.xml><?xml version="1.0" encoding="utf-8"?>
-<w:styles xmlns:mc="http://schemas.openxmlformats.org/markup-compatibility/2006" xmlns:r="http://schemas.openxmlformats.org/officeDocument/2006/relationships" xmlns:w="http://schemas.openxmlformats.org/wordprocessingml/2006/main" xmlns:w14="http://schemas.microsoft.com/office/word/2010/wordml" xmlns:w15="http://schemas.microsoft.com/office/word/2012/wordml" xmlns:w16se="http://schemas.microsoft.com/office/word/2015/wordml/symex" mc:Ignorable="w14 w15 w16se">
+<w:styles xmlns:mc="http://schemas.openxmlformats.org/markup-compatibility/2006" xmlns:r="http://schemas.openxmlformats.org/officeDocument/2006/relationships" xmlns:w="http://schemas.openxmlformats.org/wordprocessingml/2006/main" xmlns:w14="http://schemas.microsoft.com/office/word/2010/wordml" xmlns:w15="http://schemas.microsoft.com/office/word/2012/wordml" xmlns:w16cex="http://schemas.microsoft.com/office/word/2018/wordml/cex" xmlns:w16cid="http://schemas.microsoft.com/office/word/2016/wordml/cid" xmlns:w16="http://schemas.microsoft.com/office/word/2018/wordml" xmlns:w16sdtdh="http://schemas.microsoft.com/office/word/2020/wordml/sdtdatahash" xmlns:w16se="http://schemas.microsoft.com/office/word/2015/wordml/symex" mc:Ignorable="w14 w15 w16se w16cid w16 w16cex w16sdtdh">
   <w:docDefaults>
     <w:rPrDefault>
       <w:rPr>
@@ -13644,7 +12076,7 @@
       </w:pPr>
     </w:pPrDefault>
   </w:docDefaults>
-  <w:latentStyles w:defLockedState="0" w:defUIPriority="99" w:defSemiHidden="0" w:defUnhideWhenUsed="0" w:defQFormat="0" w:count="371">
+  <w:latentStyles w:defLockedState="0" w:defUIPriority="99" w:defSemiHidden="0" w:defUnhideWhenUsed="0" w:defQFormat="0" w:count="376">
     <w:lsdException w:name="Normal" w:uiPriority="0" w:qFormat="1"/>
     <w:lsdException w:name="heading 1" w:uiPriority="9" w:qFormat="1"/>
     <w:lsdException w:name="heading 2" w:semiHidden="1" w:uiPriority="9" w:unhideWhenUsed="1" w:qFormat="1"/>
@@ -14016,6 +12448,11 @@
     <w:lsdException w:name="List Table 5 Dark Accent 6" w:uiPriority="50"/>
     <w:lsdException w:name="List Table 6 Colorful Accent 6" w:uiPriority="51"/>
     <w:lsdException w:name="List Table 7 Colorful Accent 6" w:uiPriority="52"/>
+    <w:lsdException w:name="Mention" w:semiHidden="1" w:unhideWhenUsed="1"/>
+    <w:lsdException w:name="Smart Hyperlink" w:semiHidden="1" w:unhideWhenUsed="1"/>
+    <w:lsdException w:name="Hashtag" w:semiHidden="1" w:unhideWhenUsed="1"/>
+    <w:lsdException w:name="Unresolved Mention" w:semiHidden="1" w:unhideWhenUsed="1"/>
+    <w:lsdException w:name="Smart Link" w:semiHidden="1" w:unhideWhenUsed="1"/>
   </w:latentStyles>
   <w:style w:type="paragraph" w:default="1" w:styleId="a">
     <w:name w:val="Normal"/>
@@ -14461,8 +12898,8 @@
       <w:u w:val="single"/>
     </w:rPr>
   </w:style>
-  <w:style w:type="character" w:customStyle="1" w:styleId="UnresolvedMention">
-    <w:name w:val="Unresolved Mention"/>
+  <w:style w:type="character" w:customStyle="1" w:styleId="11">
+    <w:name w:val="Неразрешено споменаване1"/>
     <w:basedOn w:val="a0"/>
     <w:uiPriority w:val="99"/>
     <w:semiHidden/>

--- a/Courses/Software-Sciences/Module-2-DS-and-Algo/03.2-Stack-and-Queue-Advanced/03.2-Stack-and-Queue-Advanced-Exercises.docx
+++ b/Courses/Software-Sciences/Module-2-DS-and-Algo/03.2-Stack-and-Queue-Advanced/03.2-Stack-and-Queue-Advanced-Exercises.docx
@@ -4514,7 +4514,13 @@
         </w:rPr>
       </w:pPr>
       <w:r>
-        <w:t xml:space="preserve">Ще получавате </w:t>
+        <w:rPr>
+          <w:lang w:val="bg-BG"/>
+        </w:rPr>
+        <w:t>Ще</w:t>
+      </w:r>
+      <w:r>
+        <w:t xml:space="preserve"> получавате </w:t>
       </w:r>
       <w:r>
         <w:rPr>
@@ -7541,7 +7547,7 @@
             </wp:anchor>
           </w:drawing>
         </mc:Choice>
-        <mc:Fallback xmlns:w16du="http://schemas.microsoft.com/office/word/2023/wordml/word16du" xmlns:a="http://schemas.openxmlformats.org/drawingml/2006/main" xmlns:pic="http://schemas.openxmlformats.org/drawingml/2006/picture" xmlns:a14="http://schemas.microsoft.com/office/drawing/2010/main" xmlns:a1611="http://schemas.microsoft.com/office/drawing/2016/11/main">
+        <mc:Fallback xmlns:a1611="http://schemas.microsoft.com/office/drawing/2016/11/main" xmlns:a14="http://schemas.microsoft.com/office/drawing/2010/main" xmlns:pic="http://schemas.openxmlformats.org/drawingml/2006/picture" xmlns:a="http://schemas.openxmlformats.org/drawingml/2006/main" xmlns:w16du="http://schemas.microsoft.com/office/word/2023/wordml/word16du">
           <w:pict>
             <v:line id="Straight Connector 19" style="position:absolute;flip:y;z-index:251622400;visibility:visible;mso-wrap-style:square;mso-width-percent:0;mso-height-percent:0;mso-wrap-distance-left:9pt;mso-wrap-distance-top:0;mso-wrap-distance-right:9pt;mso-wrap-distance-bottom:0;mso-position-horizontal:absolute;mso-position-horizontal-relative:text;mso-position-vertical:absolute;mso-position-vertical-relative:text;mso-width-percent:0;mso-height-percent:0;mso-width-relative:page;mso-height-relative:page" o:spid="_x0000_s1026" strokecolor="#974706 [1609]" strokeweight="1pt" from="-.1pt,5.2pt" to="520.7pt,5.2pt" w14:anchorId="60BE7D18" o:gfxdata="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">
               <v:stroke endcap="round"/>

--- a/Courses/Software-Sciences/Module-2-DS-and-Algo/03.2-Stack-and-Queue-Advanced/03.2-Stack-and-Queue-Advanced-Exercises.docx
+++ b/Courses/Software-Sciences/Module-2-DS-and-Algo/03.2-Stack-and-Queue-Advanced/03.2-Stack-and-Queue-Advanced-Exercises.docx
@@ -4,7 +4,7 @@
   <w:body>
     <w:p>
       <w:pPr>
-        <w:pStyle w:val="Heading1"/>
+        <w:pStyle w:val="1"/>
         <w:spacing w:line="240" w:lineRule="auto"/>
         <w:jc w:val="center"/>
         <w:rPr>
@@ -59,7 +59,7 @@
       <w:hyperlink r:id="rId8" w:history="1">
         <w:r>
           <w:rPr>
-            <w:rStyle w:val="Hyperlink"/>
+            <w:rStyle w:val="a9"/>
           </w:rPr>
           <w:t>https://judge.softuni.org/Contests/4154/03-Stack-and-Queue-Advanced</w:t>
         </w:r>
@@ -70,7 +70,7 @@
     </w:p>
     <w:p>
       <w:pPr>
-        <w:pStyle w:val="Heading2"/>
+        <w:pStyle w:val="2"/>
         <w:numPr>
           <w:ilvl w:val="0"/>
           <w:numId w:val="10"/>
@@ -497,7 +497,7 @@
     </w:p>
     <w:p>
       <w:pPr>
-        <w:pStyle w:val="Heading3"/>
+        <w:pStyle w:val="3"/>
         <w:rPr>
           <w:lang w:val="bg-BG"/>
         </w:rPr>
@@ -1001,7 +1001,445 @@
     </w:tbl>
     <w:p>
       <w:pPr>
-        <w:pStyle w:val="Heading2"/>
+        <w:pStyle w:val="3"/>
+      </w:pPr>
+      <w:r>
+        <w:rPr>
+          <w:lang w:val="bg-BG"/>
+        </w:rPr>
+        <w:t>00</w:t>
+      </w:r>
+      <w:r>
+        <w:t>Насоки</w:t>
+      </w:r>
+    </w:p>
+    <w:p>
+      <w:pPr>
+        <w:pStyle w:val="ac"/>
+        <w:numPr>
+          <w:ilvl w:val="0"/>
+          <w:numId w:val="13"/>
+        </w:numPr>
+        <w:rPr>
+          <w:lang w:val="bg-BG"/>
+        </w:rPr>
+      </w:pPr>
+      <w:r>
+        <w:rPr>
+          <w:lang w:val="bg-BG"/>
+        </w:rPr>
+        <w:t xml:space="preserve">Прочетете числата </w:t>
+      </w:r>
+      <w:r>
+        <w:rPr>
+          <w:rStyle w:val="CodeChar"/>
+          <w:lang w:val="bg-BG"/>
+        </w:rPr>
+        <w:t>N</w:t>
+      </w:r>
+      <w:r>
+        <w:rPr>
+          <w:lang w:val="bg-BG"/>
+        </w:rPr>
+        <w:t xml:space="preserve">, </w:t>
+      </w:r>
+      <w:r>
+        <w:rPr>
+          <w:rStyle w:val="CodeChar"/>
+          <w:lang w:val="bg-BG"/>
+        </w:rPr>
+        <w:t>S</w:t>
+      </w:r>
+      <w:r>
+        <w:rPr>
+          <w:lang w:val="bg-BG"/>
+        </w:rPr>
+        <w:t xml:space="preserve"> и </w:t>
+      </w:r>
+      <w:r>
+        <w:rPr>
+          <w:rStyle w:val="CodeChar"/>
+          <w:lang w:val="bg-BG"/>
+        </w:rPr>
+        <w:t>X</w:t>
+      </w:r>
+      <w:r>
+        <w:rPr>
+          <w:lang w:val="bg-BG"/>
+        </w:rPr>
+        <w:t xml:space="preserve"> от конзолата.</w:t>
+      </w:r>
+    </w:p>
+    <w:p>
+      <w:pPr>
+        <w:pStyle w:val="ac"/>
+        <w:numPr>
+          <w:ilvl w:val="0"/>
+          <w:numId w:val="13"/>
+        </w:numPr>
+        <w:rPr>
+          <w:lang w:val="bg-BG"/>
+        </w:rPr>
+      </w:pPr>
+      <w:r>
+        <w:rPr>
+          <w:lang w:val="bg-BG"/>
+        </w:rPr>
+        <w:t>Създайте</w:t>
+      </w:r>
+      <w:r>
+        <w:rPr>
+          <w:lang w:val="bg-BG"/>
+        </w:rPr>
+        <w:t xml:space="preserve"> </w:t>
+      </w:r>
+      <w:r>
+        <w:rPr>
+          <w:b/>
+          <w:bCs/>
+          <w:lang w:val="bg-BG"/>
+        </w:rPr>
+        <w:t>опашка</w:t>
+      </w:r>
+      <w:r>
+        <w:rPr>
+          <w:lang w:val="bg-BG"/>
+        </w:rPr>
+        <w:t xml:space="preserve"> </w:t>
+      </w:r>
+      <w:r>
+        <w:rPr>
+          <w:lang w:val="bg-BG"/>
+        </w:rPr>
+        <w:t xml:space="preserve">за съхранение на </w:t>
+      </w:r>
+      <w:r>
+        <w:rPr>
+          <w:b/>
+          <w:bCs/>
+          <w:lang w:val="bg-BG"/>
+        </w:rPr>
+        <w:t>елементите</w:t>
+      </w:r>
+      <w:r>
+        <w:rPr>
+          <w:lang w:val="bg-BG"/>
+        </w:rPr>
+        <w:t>.</w:t>
+      </w:r>
+    </w:p>
+    <w:p>
+      <w:pPr>
+        <w:pStyle w:val="ac"/>
+        <w:numPr>
+          <w:ilvl w:val="0"/>
+          <w:numId w:val="13"/>
+        </w:numPr>
+        <w:rPr>
+          <w:lang w:val="bg-BG"/>
+        </w:rPr>
+      </w:pPr>
+      <w:r>
+        <w:rPr>
+          <w:lang w:val="bg-BG"/>
+        </w:rPr>
+        <w:t xml:space="preserve">Извършете операциите за </w:t>
+      </w:r>
+      <w:r>
+        <w:rPr>
+          <w:b/>
+          <w:bCs/>
+          <w:lang w:val="bg-BG"/>
+        </w:rPr>
+        <w:t>добавяне</w:t>
+      </w:r>
+      <w:r>
+        <w:rPr>
+          <w:lang w:val="bg-BG"/>
+        </w:rPr>
+        <w:t xml:space="preserve"> (</w:t>
+      </w:r>
+      <w:r>
+        <w:rPr>
+          <w:rStyle w:val="CodeChar"/>
+        </w:rPr>
+        <w:t>E</w:t>
+      </w:r>
+      <w:r>
+        <w:rPr>
+          <w:rStyle w:val="CodeChar"/>
+          <w:lang w:val="bg-BG"/>
+        </w:rPr>
+        <w:t>nqueue</w:t>
+      </w:r>
+      <w:r>
+        <w:rPr>
+          <w:rStyle w:val="CodeChar"/>
+        </w:rPr>
+        <w:t>()</w:t>
+      </w:r>
+      <w:r>
+        <w:rPr>
+          <w:lang w:val="bg-BG"/>
+        </w:rPr>
+        <w:t xml:space="preserve">) и </w:t>
+      </w:r>
+      <w:r>
+        <w:rPr>
+          <w:b/>
+          <w:bCs/>
+          <w:lang w:val="bg-BG"/>
+        </w:rPr>
+        <w:t>премахване</w:t>
+      </w:r>
+      <w:r>
+        <w:rPr>
+          <w:lang w:val="bg-BG"/>
+        </w:rPr>
+        <w:t xml:space="preserve"> (</w:t>
+      </w:r>
+      <w:bookmarkStart w:id="0" w:name="_Hlk153119577"/>
+      <w:r>
+        <w:rPr>
+          <w:rStyle w:val="CodeChar"/>
+        </w:rPr>
+        <w:t>D</w:t>
+      </w:r>
+      <w:r>
+        <w:rPr>
+          <w:rStyle w:val="CodeChar"/>
+          <w:lang w:val="bg-BG"/>
+        </w:rPr>
+        <w:t>equeue</w:t>
+      </w:r>
+      <w:bookmarkEnd w:id="0"/>
+      <w:r>
+        <w:rPr>
+          <w:rStyle w:val="CodeChar"/>
+        </w:rPr>
+        <w:t>()</w:t>
+      </w:r>
+      <w:r>
+        <w:rPr>
+          <w:lang w:val="bg-BG"/>
+        </w:rPr>
+        <w:t>) на елементи от опашката</w:t>
+      </w:r>
+      <w:r>
+        <w:t>.</w:t>
+      </w:r>
+    </w:p>
+    <w:p>
+      <w:pPr>
+        <w:pStyle w:val="ac"/>
+        <w:numPr>
+          <w:ilvl w:val="0"/>
+          <w:numId w:val="13"/>
+        </w:numPr>
+        <w:rPr>
+          <w:lang w:val="bg-BG"/>
+        </w:rPr>
+      </w:pPr>
+      <w:r>
+        <w:rPr>
+          <w:lang w:val="bg-BG"/>
+        </w:rPr>
+        <w:t>Използвайте</w:t>
+      </w:r>
+      <w:r>
+        <w:rPr>
+          <w:lang w:val="bg-BG"/>
+        </w:rPr>
+        <w:t xml:space="preserve"> метода</w:t>
+      </w:r>
+      <w:r>
+        <w:rPr>
+          <w:lang w:val="bg-BG"/>
+        </w:rPr>
+        <w:t xml:space="preserve"> </w:t>
+      </w:r>
+      <w:r>
+        <w:rPr>
+          <w:rStyle w:val="CodeChar"/>
+          <w:lang w:val="bg-BG"/>
+        </w:rPr>
+        <w:t>Contains</w:t>
+      </w:r>
+      <w:r>
+        <w:rPr>
+          <w:rStyle w:val="CodeChar"/>
+        </w:rPr>
+        <w:t>()</w:t>
+      </w:r>
+      <w:r>
+        <w:t>,</w:t>
+      </w:r>
+      <w:r>
+        <w:rPr>
+          <w:lang w:val="bg-BG"/>
+        </w:rPr>
+        <w:t xml:space="preserve"> за</w:t>
+      </w:r>
+      <w:r>
+        <w:t xml:space="preserve"> </w:t>
+      </w:r>
+      <w:r>
+        <w:rPr>
+          <w:lang w:val="bg-BG"/>
+        </w:rPr>
+        <w:t>да</w:t>
+      </w:r>
+      <w:r>
+        <w:rPr>
+          <w:lang w:val="bg-BG"/>
+        </w:rPr>
+        <w:t xml:space="preserve"> </w:t>
+      </w:r>
+      <w:r>
+        <w:rPr>
+          <w:lang w:val="bg-BG"/>
+        </w:rPr>
+        <w:t>проверите</w:t>
+      </w:r>
+      <w:r>
+        <w:rPr>
+          <w:lang w:val="bg-BG"/>
+        </w:rPr>
+        <w:t xml:space="preserve"> дали </w:t>
+      </w:r>
+      <w:r>
+        <w:rPr>
+          <w:rStyle w:val="CodeChar"/>
+          <w:lang w:val="bg-BG"/>
+        </w:rPr>
+        <w:t>X</w:t>
+      </w:r>
+      <w:r>
+        <w:rPr>
+          <w:lang w:val="bg-BG"/>
+        </w:rPr>
+        <w:t xml:space="preserve"> е в опашката.</w:t>
+      </w:r>
+      <w:r>
+        <w:rPr>
+          <w:lang w:val="bg-BG"/>
+        </w:rPr>
+        <w:t xml:space="preserve"> </w:t>
+      </w:r>
+      <w:r>
+        <w:rPr>
+          <w:lang w:val="bg-BG"/>
+        </w:rPr>
+        <w:t>Ако</w:t>
+      </w:r>
+      <w:r>
+        <w:rPr>
+          <w:lang w:val="bg-BG"/>
+        </w:rPr>
+        <w:t xml:space="preserve"> стойността на</w:t>
+      </w:r>
+      <w:r>
+        <w:rPr>
+          <w:lang w:val="bg-BG"/>
+        </w:rPr>
+        <w:t xml:space="preserve"> </w:t>
+      </w:r>
+      <w:r>
+        <w:rPr>
+          <w:rStyle w:val="CodeChar"/>
+          <w:lang w:val="bg-BG"/>
+        </w:rPr>
+        <w:t>X</w:t>
+      </w:r>
+      <w:r>
+        <w:rPr>
+          <w:lang w:val="bg-BG"/>
+        </w:rPr>
+        <w:t xml:space="preserve"> е наличн</w:t>
+      </w:r>
+      <w:r>
+        <w:rPr>
+          <w:lang w:val="bg-BG"/>
+        </w:rPr>
+        <w:t>а</w:t>
+      </w:r>
+      <w:r>
+        <w:rPr>
+          <w:lang w:val="bg-BG"/>
+        </w:rPr>
+        <w:t xml:space="preserve">, отпечатайте </w:t>
+      </w:r>
+      <w:r>
+        <w:rPr>
+          <w:b/>
+          <w:bCs/>
+          <w:lang w:val="bg-BG"/>
+        </w:rPr>
+        <w:t>"</w:t>
+      </w:r>
+      <w:r>
+        <w:rPr>
+          <w:rStyle w:val="CodeChar"/>
+        </w:rPr>
+        <w:t>true</w:t>
+      </w:r>
+      <w:r>
+        <w:rPr>
+          <w:b/>
+          <w:bCs/>
+          <w:lang w:val="bg-BG"/>
+        </w:rPr>
+        <w:t>"</w:t>
+      </w:r>
+      <w:r>
+        <w:rPr>
+          <w:lang w:val="bg-BG"/>
+        </w:rPr>
+        <w:t xml:space="preserve">. В противен случай, отпечатайте </w:t>
+      </w:r>
+      <w:r>
+        <w:rPr>
+          <w:b/>
+          <w:bCs/>
+          <w:lang w:val="bg-BG"/>
+        </w:rPr>
+        <w:t>най-малкото число</w:t>
+      </w:r>
+      <w:r>
+        <w:rPr>
+          <w:lang w:val="bg-BG"/>
+        </w:rPr>
+        <w:t xml:space="preserve"> в опашката</w:t>
+      </w:r>
+      <w:r>
+        <w:rPr>
+          <w:lang w:val="bg-BG"/>
+        </w:rPr>
+        <w:t xml:space="preserve"> чрез метода </w:t>
+      </w:r>
+      <w:r>
+        <w:rPr>
+          <w:rStyle w:val="CodeChar"/>
+          <w:lang w:val="bg-BG"/>
+        </w:rPr>
+        <w:t>Min</w:t>
+      </w:r>
+      <w:r>
+        <w:rPr>
+          <w:rStyle w:val="CodeChar"/>
+        </w:rPr>
+        <w:t>()</w:t>
+      </w:r>
+      <w:r>
+        <w:rPr>
+          <w:lang w:val="bg-BG"/>
+        </w:rPr>
+        <w:t>.</w:t>
+      </w:r>
+    </w:p>
+    <w:p>
+      <w:pPr>
+        <w:pStyle w:val="2"/>
         <w:numPr>
           <w:ilvl w:val="0"/>
           <w:numId w:val="10"/>
@@ -1342,7 +1780,7 @@
     </w:p>
     <w:p>
       <w:pPr>
-        <w:pStyle w:val="Heading3"/>
+        <w:pStyle w:val="3"/>
         <w:rPr>
           <w:lang w:val="bg-BG"/>
         </w:rPr>
@@ -1356,7 +1794,7 @@
     </w:p>
     <w:p>
       <w:pPr>
-        <w:pStyle w:val="ListParagraph"/>
+        <w:pStyle w:val="ac"/>
         <w:numPr>
           <w:ilvl w:val="0"/>
           <w:numId w:val="3"/>
@@ -1392,7 +1830,7 @@
     </w:p>
     <w:p>
       <w:pPr>
-        <w:pStyle w:val="ListParagraph"/>
+        <w:pStyle w:val="ac"/>
         <w:numPr>
           <w:ilvl w:val="0"/>
           <w:numId w:val="3"/>
@@ -1414,6 +1852,7 @@
           <w:noProof/>
           <w:lang w:val="bg-BG"/>
         </w:rPr>
+        <w:lastRenderedPageBreak/>
         <w:t xml:space="preserve">На следващите </w:t>
       </w:r>
       <w:r>
@@ -1495,7 +1934,7 @@
     </w:p>
     <w:p>
       <w:pPr>
-        <w:pStyle w:val="Heading3"/>
+        <w:pStyle w:val="3"/>
         <w:rPr>
           <w:lang w:val="bg-BG"/>
         </w:rPr>
@@ -1509,7 +1948,7 @@
     </w:p>
     <w:p>
       <w:pPr>
-        <w:pStyle w:val="ListParagraph"/>
+        <w:pStyle w:val="ac"/>
         <w:numPr>
           <w:ilvl w:val="0"/>
           <w:numId w:val="4"/>
@@ -1599,7 +2038,7 @@
     </w:p>
     <w:p>
       <w:pPr>
-        <w:pStyle w:val="Heading3"/>
+        <w:pStyle w:val="3"/>
         <w:rPr>
           <w:lang w:val="bg-BG"/>
         </w:rPr>
@@ -1742,16 +2181,15 @@
     </w:p>
     <w:p>
       <w:pPr>
-        <w:pStyle w:val="Heading3"/>
-        <w:rPr>
-          <w:lang w:val="bg-BG"/>
-        </w:rPr>
-      </w:pPr>
-      <w:r>
-        <w:rPr>
-          <w:lang w:val="bg-BG"/>
-        </w:rPr>
-        <w:lastRenderedPageBreak/>
+        <w:pStyle w:val="3"/>
+        <w:rPr>
+          <w:lang w:val="bg-BG"/>
+        </w:rPr>
+      </w:pPr>
+      <w:r>
+        <w:rPr>
+          <w:lang w:val="bg-BG"/>
+        </w:rPr>
         <w:t>Примери</w:t>
       </w:r>
     </w:p>
@@ -2357,7 +2795,576 @@
     </w:tbl>
     <w:p>
       <w:pPr>
-        <w:pStyle w:val="Heading2"/>
+        <w:pStyle w:val="3"/>
+      </w:pPr>
+      <w:r>
+        <w:t>Насоки</w:t>
+      </w:r>
+    </w:p>
+    <w:p>
+      <w:pPr>
+        <w:pStyle w:val="ac"/>
+        <w:numPr>
+          <w:ilvl w:val="0"/>
+          <w:numId w:val="14"/>
+        </w:numPr>
+        <w:rPr>
+          <w:lang w:val="bg-BG"/>
+        </w:rPr>
+      </w:pPr>
+      <w:r>
+        <w:rPr>
+          <w:lang w:val="bg-BG"/>
+        </w:rPr>
+        <w:t xml:space="preserve">Прочетете </w:t>
+      </w:r>
+      <w:r>
+        <w:rPr>
+          <w:b/>
+          <w:bCs/>
+          <w:lang w:val="bg-BG"/>
+        </w:rPr>
+        <w:t>броя на заявките</w:t>
+      </w:r>
+      <w:r>
+        <w:rPr>
+          <w:lang w:val="bg-BG"/>
+        </w:rPr>
+        <w:t>.</w:t>
+      </w:r>
+    </w:p>
+    <w:p>
+      <w:pPr>
+        <w:pStyle w:val="ac"/>
+        <w:numPr>
+          <w:ilvl w:val="0"/>
+          <w:numId w:val="14"/>
+        </w:numPr>
+        <w:rPr>
+          <w:lang w:val="bg-BG"/>
+        </w:rPr>
+      </w:pPr>
+      <w:r>
+        <w:rPr>
+          <w:lang w:val="bg-BG"/>
+        </w:rPr>
+        <w:t xml:space="preserve">Създайте </w:t>
+      </w:r>
+      <w:r>
+        <w:rPr>
+          <w:b/>
+          <w:bCs/>
+          <w:lang w:val="bg-BG"/>
+        </w:rPr>
+        <w:t>стек</w:t>
+      </w:r>
+      <w:r>
+        <w:rPr>
+          <w:lang w:val="bg-BG"/>
+        </w:rPr>
+        <w:t xml:space="preserve">, върху които ще </w:t>
+      </w:r>
+      <w:r>
+        <w:rPr>
+          <w:b/>
+          <w:bCs/>
+          <w:lang w:val="bg-BG"/>
+        </w:rPr>
+        <w:t>извършвате операции</w:t>
+      </w:r>
+      <w:r>
+        <w:rPr>
+          <w:b/>
+          <w:bCs/>
+          <w:lang w:val="bg-BG"/>
+        </w:rPr>
+        <w:t>те</w:t>
+      </w:r>
+      <w:r>
+        <w:rPr>
+          <w:lang w:val="bg-BG"/>
+        </w:rPr>
+        <w:t>.</w:t>
+      </w:r>
+    </w:p>
+    <w:p>
+      <w:pPr>
+        <w:pStyle w:val="ac"/>
+        <w:numPr>
+          <w:ilvl w:val="0"/>
+          <w:numId w:val="14"/>
+        </w:numPr>
+        <w:rPr>
+          <w:lang w:val="bg-BG"/>
+        </w:rPr>
+      </w:pPr>
+      <w:r>
+        <w:rPr>
+          <w:lang w:val="bg-BG"/>
+        </w:rPr>
+        <w:t xml:space="preserve">Създайте </w:t>
+      </w:r>
+      <w:r>
+        <w:rPr>
+          <w:rStyle w:val="CodeChar"/>
+        </w:rPr>
+        <w:t>for</w:t>
+      </w:r>
+      <w:r>
+        <w:rPr>
+          <w:b/>
+          <w:bCs/>
+        </w:rPr>
+        <w:t>-цикъл</w:t>
+      </w:r>
+      <w:r>
+        <w:t>,</w:t>
+      </w:r>
+      <w:r>
+        <w:rPr>
+          <w:lang w:val="bg-BG"/>
+        </w:rPr>
+        <w:t xml:space="preserve"> </w:t>
+      </w:r>
+      <w:r>
+        <w:rPr>
+          <w:lang w:val="bg-BG"/>
+        </w:rPr>
+        <w:t>за</w:t>
+      </w:r>
+      <w:r>
+        <w:t xml:space="preserve"> </w:t>
+      </w:r>
+      <w:r>
+        <w:rPr>
+          <w:lang w:val="bg-BG"/>
+        </w:rPr>
+        <w:t>да</w:t>
+      </w:r>
+      <w:r>
+        <w:rPr>
+          <w:lang w:val="bg-BG"/>
+        </w:rPr>
+        <w:t xml:space="preserve"> обхо</w:t>
+      </w:r>
+      <w:r>
+        <w:rPr>
+          <w:lang w:val="bg-BG"/>
+        </w:rPr>
+        <w:t>дите всички заявки.</w:t>
+      </w:r>
+    </w:p>
+    <w:p>
+      <w:pPr>
+        <w:pStyle w:val="ac"/>
+        <w:numPr>
+          <w:ilvl w:val="0"/>
+          <w:numId w:val="14"/>
+        </w:numPr>
+        <w:rPr>
+          <w:lang w:val="bg-BG"/>
+        </w:rPr>
+      </w:pPr>
+      <w:r>
+        <w:rPr>
+          <w:lang w:val="bg-BG"/>
+        </w:rPr>
+        <w:t xml:space="preserve">За заяква </w:t>
+      </w:r>
+      <w:r>
+        <w:rPr>
+          <w:b/>
+          <w:bCs/>
+          <w:lang w:val="bg-BG"/>
+        </w:rPr>
+        <w:t>"1"</w:t>
+      </w:r>
+      <w:r>
+        <w:rPr>
+          <w:lang w:val="bg-BG"/>
+        </w:rPr>
+        <w:t xml:space="preserve"> използвайте метода </w:t>
+      </w:r>
+      <w:r>
+        <w:rPr>
+          <w:rStyle w:val="CodeChar"/>
+        </w:rPr>
+        <w:t>Push</w:t>
+      </w:r>
+      <w:r>
+        <w:rPr>
+          <w:rStyle w:val="CodeChar"/>
+          <w:lang w:val="bg-BG"/>
+        </w:rPr>
+        <w:t>()</w:t>
+      </w:r>
+      <w:r>
+        <w:rPr>
+          <w:lang w:val="bg-BG"/>
+        </w:rPr>
+        <w:t xml:space="preserve">, за да </w:t>
+      </w:r>
+      <w:r>
+        <w:rPr>
+          <w:b/>
+          <w:bCs/>
+          <w:lang w:val="bg-BG"/>
+        </w:rPr>
+        <w:t xml:space="preserve">добавите число </w:t>
+      </w:r>
+      <w:r>
+        <w:rPr>
+          <w:lang w:val="bg-BG"/>
+        </w:rPr>
+        <w:t>в</w:t>
+      </w:r>
+      <w:r>
+        <w:rPr>
+          <w:b/>
+          <w:bCs/>
+          <w:lang w:val="bg-BG"/>
+        </w:rPr>
+        <w:t xml:space="preserve"> стека</w:t>
+      </w:r>
+      <w:r>
+        <w:rPr>
+          <w:lang w:val="bg-BG"/>
+        </w:rPr>
+        <w:t>.</w:t>
+      </w:r>
+    </w:p>
+    <w:p>
+      <w:pPr>
+        <w:pStyle w:val="ac"/>
+        <w:numPr>
+          <w:ilvl w:val="0"/>
+          <w:numId w:val="14"/>
+        </w:numPr>
+        <w:rPr>
+          <w:lang w:val="bg-BG"/>
+        </w:rPr>
+      </w:pPr>
+      <w:r>
+        <w:rPr>
+          <w:lang w:val="bg-BG"/>
+        </w:rPr>
+        <w:t xml:space="preserve">За заявка </w:t>
+      </w:r>
+      <w:r>
+        <w:rPr>
+          <w:b/>
+          <w:bCs/>
+          <w:lang w:val="bg-BG"/>
+        </w:rPr>
+        <w:t>"2"</w:t>
+      </w:r>
+      <w:r>
+        <w:rPr>
+          <w:lang w:val="bg-BG"/>
+        </w:rPr>
+        <w:t xml:space="preserve"> използвайте метода</w:t>
+      </w:r>
+      <w:r>
+        <w:t xml:space="preserve"> </w:t>
+      </w:r>
+      <w:r>
+        <w:rPr>
+          <w:rStyle w:val="CodeChar"/>
+          <w:lang w:val="bg-BG"/>
+        </w:rPr>
+        <w:t>Pop</w:t>
+      </w:r>
+      <w:r>
+        <w:rPr>
+          <w:rStyle w:val="CodeChar"/>
+          <w:lang w:val="bg-BG"/>
+        </w:rPr>
+        <w:t>()</w:t>
+      </w:r>
+      <w:r>
+        <w:rPr>
+          <w:lang w:val="bg-BG"/>
+        </w:rPr>
+        <w:t xml:space="preserve">, за да </w:t>
+      </w:r>
+      <w:r>
+        <w:rPr>
+          <w:b/>
+          <w:bCs/>
+          <w:lang w:val="bg-BG"/>
+        </w:rPr>
+        <w:t>премахнете</w:t>
+      </w:r>
+      <w:r>
+        <w:rPr>
+          <w:lang w:val="bg-BG"/>
+        </w:rPr>
+        <w:t xml:space="preserve"> </w:t>
+      </w:r>
+      <w:r>
+        <w:rPr>
+          <w:b/>
+          <w:bCs/>
+          <w:lang w:val="bg-BG"/>
+        </w:rPr>
+        <w:t>последния</w:t>
+      </w:r>
+      <w:r>
+        <w:rPr>
+          <w:lang w:val="bg-BG"/>
+        </w:rPr>
+        <w:t xml:space="preserve"> </w:t>
+      </w:r>
+      <w:r>
+        <w:rPr>
+          <w:b/>
+          <w:bCs/>
+          <w:lang w:val="bg-BG"/>
+        </w:rPr>
+        <w:t>елемент</w:t>
+      </w:r>
+      <w:r>
+        <w:rPr>
+          <w:lang w:val="bg-BG"/>
+        </w:rPr>
+        <w:t xml:space="preserve"> от </w:t>
+      </w:r>
+      <w:r>
+        <w:rPr>
+          <w:b/>
+          <w:bCs/>
+          <w:lang w:val="bg-BG"/>
+        </w:rPr>
+        <w:t>стека</w:t>
+      </w:r>
+      <w:r>
+        <w:rPr>
+          <w:lang w:val="bg-BG"/>
+        </w:rPr>
+        <w:t>.</w:t>
+      </w:r>
+    </w:p>
+    <w:p>
+      <w:pPr>
+        <w:pStyle w:val="ac"/>
+        <w:numPr>
+          <w:ilvl w:val="0"/>
+          <w:numId w:val="14"/>
+        </w:numPr>
+        <w:rPr>
+          <w:lang w:val="bg-BG"/>
+        </w:rPr>
+      </w:pPr>
+      <w:r>
+        <w:rPr>
+          <w:lang w:val="bg-BG"/>
+        </w:rPr>
+        <w:t xml:space="preserve">За заявка </w:t>
+      </w:r>
+      <w:r>
+        <w:rPr>
+          <w:b/>
+          <w:bCs/>
+          <w:lang w:val="bg-BG"/>
+        </w:rPr>
+        <w:t xml:space="preserve">"3" </w:t>
+      </w:r>
+      <w:r>
+        <w:rPr>
+          <w:lang w:val="bg-BG"/>
+        </w:rPr>
+        <w:t xml:space="preserve">използвайте метода </w:t>
+      </w:r>
+      <w:r>
+        <w:rPr>
+          <w:rStyle w:val="CodeChar"/>
+          <w:lang w:val="bg-BG"/>
+        </w:rPr>
+        <w:t>Max</w:t>
+      </w:r>
+      <w:r>
+        <w:rPr>
+          <w:rStyle w:val="CodeChar"/>
+        </w:rPr>
+        <w:t>()</w:t>
+      </w:r>
+      <w:r>
+        <w:rPr>
+          <w:lang w:val="bg-BG"/>
+        </w:rPr>
+        <w:t xml:space="preserve">, за да </w:t>
+      </w:r>
+      <w:r>
+        <w:rPr>
+          <w:b/>
+          <w:bCs/>
+          <w:lang w:val="bg-BG"/>
+        </w:rPr>
+        <w:t>принтирате</w:t>
+      </w:r>
+      <w:r>
+        <w:rPr>
+          <w:lang w:val="bg-BG"/>
+        </w:rPr>
+        <w:t xml:space="preserve"> </w:t>
+      </w:r>
+      <w:r>
+        <w:rPr>
+          <w:b/>
+          <w:bCs/>
+          <w:lang w:val="bg-BG"/>
+        </w:rPr>
+        <w:t>най-голямото число</w:t>
+      </w:r>
+      <w:r>
+        <w:rPr>
+          <w:lang w:val="bg-BG"/>
+        </w:rPr>
+        <w:t>.</w:t>
+      </w:r>
+    </w:p>
+    <w:p>
+      <w:pPr>
+        <w:pStyle w:val="ac"/>
+        <w:numPr>
+          <w:ilvl w:val="0"/>
+          <w:numId w:val="14"/>
+        </w:numPr>
+        <w:rPr>
+          <w:lang w:val="bg-BG"/>
+        </w:rPr>
+      </w:pPr>
+      <w:r>
+        <w:rPr>
+          <w:lang w:val="bg-BG"/>
+        </w:rPr>
+        <w:t xml:space="preserve">За заявка </w:t>
+      </w:r>
+      <w:r>
+        <w:rPr>
+          <w:b/>
+          <w:bCs/>
+          <w:lang w:val="bg-BG"/>
+        </w:rPr>
+        <w:t>"4"</w:t>
+      </w:r>
+      <w:r>
+        <w:rPr>
+          <w:lang w:val="bg-BG"/>
+        </w:rPr>
+        <w:t xml:space="preserve"> използвайте метода </w:t>
+      </w:r>
+      <w:r>
+        <w:rPr>
+          <w:rStyle w:val="CodeChar"/>
+          <w:lang w:val="bg-BG"/>
+        </w:rPr>
+        <w:t>Min</w:t>
+      </w:r>
+      <w:r>
+        <w:rPr>
+          <w:rStyle w:val="CodeChar"/>
+        </w:rPr>
+        <w:t>()</w:t>
+      </w:r>
+      <w:r>
+        <w:rPr>
+          <w:lang w:val="bg-BG"/>
+        </w:rPr>
+        <w:t xml:space="preserve">, за да </w:t>
+      </w:r>
+      <w:r>
+        <w:rPr>
+          <w:b/>
+          <w:bCs/>
+          <w:lang w:val="bg-BG"/>
+        </w:rPr>
+        <w:t>принтирате</w:t>
+      </w:r>
+      <w:r>
+        <w:rPr>
+          <w:lang w:val="bg-BG"/>
+        </w:rPr>
+        <w:t xml:space="preserve"> </w:t>
+      </w:r>
+      <w:r>
+        <w:rPr>
+          <w:b/>
+          <w:bCs/>
+          <w:lang w:val="bg-BG"/>
+        </w:rPr>
+        <w:t>най-малкото число</w:t>
+      </w:r>
+      <w:r>
+        <w:rPr>
+          <w:lang w:val="bg-BG"/>
+        </w:rPr>
+        <w:t>.</w:t>
+      </w:r>
+    </w:p>
+    <w:p>
+      <w:pPr>
+        <w:pStyle w:val="ac"/>
+        <w:numPr>
+          <w:ilvl w:val="0"/>
+          <w:numId w:val="14"/>
+        </w:numPr>
+        <w:rPr>
+          <w:lang w:val="bg-BG"/>
+        </w:rPr>
+      </w:pPr>
+      <w:r>
+        <w:rPr>
+          <w:lang w:val="bg-BG"/>
+        </w:rPr>
+        <w:t xml:space="preserve">След като приключите със заявките, </w:t>
+      </w:r>
+      <w:r>
+        <w:rPr>
+          <w:b/>
+          <w:bCs/>
+          <w:lang w:val="bg-BG"/>
+        </w:rPr>
+        <w:t>отпечатайте</w:t>
+      </w:r>
+      <w:r>
+        <w:rPr>
+          <w:lang w:val="bg-BG"/>
+        </w:rPr>
+        <w:t xml:space="preserve"> </w:t>
+      </w:r>
+      <w:r>
+        <w:rPr>
+          <w:b/>
+          <w:bCs/>
+          <w:lang w:val="bg-BG"/>
+        </w:rPr>
+        <w:t xml:space="preserve">числата </w:t>
+      </w:r>
+      <w:r>
+        <w:rPr>
+          <w:lang w:val="bg-BG"/>
+        </w:rPr>
+        <w:t>в</w:t>
+      </w:r>
+      <w:r>
+        <w:rPr>
+          <w:b/>
+          <w:bCs/>
+          <w:lang w:val="bg-BG"/>
+        </w:rPr>
+        <w:t xml:space="preserve"> стека</w:t>
+      </w:r>
+      <w:r>
+        <w:rPr>
+          <w:lang w:val="bg-BG"/>
+        </w:rPr>
+        <w:t>.</w:t>
+      </w:r>
+    </w:p>
+    <w:p>
+      <w:pPr>
+        <w:pStyle w:val="2"/>
         <w:numPr>
           <w:ilvl w:val="0"/>
           <w:numId w:val="10"/>
@@ -2365,6 +3372,7 @@
         <w:ind w:left="360"/>
       </w:pPr>
       <w:r>
+        <w:lastRenderedPageBreak/>
         <w:t>Моден бутик</w:t>
       </w:r>
     </w:p>
@@ -2421,16 +3429,30 @@
           <w:noProof/>
           <w:lang w:val="bg-BG"/>
         </w:rPr>
-        <w:t xml:space="preserve">така че да вземете от кутията и да започнете </w:t>
-      </w:r>
-      <w:r>
-        <w:rPr>
-          <w:b/>
-          <w:bCs/>
-          <w:noProof/>
-          <w:lang w:val="bg-BG"/>
-        </w:rPr>
-        <w:t xml:space="preserve">от последното облекло </w:t>
+        <w:t>така че</w:t>
+      </w:r>
+      <w:r>
+        <w:rPr>
+          <w:noProof/>
+          <w:lang w:val="bg-BG"/>
+        </w:rPr>
+        <w:t xml:space="preserve"> първо</w:t>
+      </w:r>
+      <w:r>
+        <w:rPr>
+          <w:noProof/>
+          <w:lang w:val="bg-BG"/>
+        </w:rPr>
+        <w:t xml:space="preserve"> да вземете от кутията </w:t>
+      </w:r>
+      <w:r>
+        <w:rPr>
+          <w:b/>
+          <w:bCs/>
+          <w:noProof/>
+          <w:lang w:val="bg-BG"/>
+        </w:rPr>
+        <w:t xml:space="preserve">последното облекло </w:t>
       </w:r>
       <w:r>
         <w:rPr>
@@ -2758,7 +3780,7 @@
     </w:p>
     <w:p>
       <w:pPr>
-        <w:pStyle w:val="Heading3"/>
+        <w:pStyle w:val="3"/>
         <w:rPr>
           <w:lang w:val="bg-BG"/>
         </w:rPr>
@@ -2772,7 +3794,7 @@
     </w:p>
     <w:p>
       <w:pPr>
-        <w:pStyle w:val="ListParagraph"/>
+        <w:pStyle w:val="ac"/>
         <w:numPr>
           <w:ilvl w:val="0"/>
           <w:numId w:val="7"/>
@@ -2847,7 +3869,7 @@
     </w:p>
     <w:p>
       <w:pPr>
-        <w:pStyle w:val="ListParagraph"/>
+        <w:pStyle w:val="ac"/>
         <w:numPr>
           <w:ilvl w:val="0"/>
           <w:numId w:val="7"/>
@@ -2891,7 +3913,7 @@
     </w:p>
     <w:p>
       <w:pPr>
-        <w:pStyle w:val="Heading3"/>
+        <w:pStyle w:val="3"/>
         <w:rPr>
           <w:lang w:val="bg-BG"/>
         </w:rPr>
@@ -2905,7 +3927,7 @@
     </w:p>
     <w:p>
       <w:pPr>
-        <w:pStyle w:val="ListParagraph"/>
+        <w:pStyle w:val="ac"/>
         <w:numPr>
           <w:ilvl w:val="0"/>
           <w:numId w:val="8"/>
@@ -2949,7 +3971,7 @@
     </w:p>
     <w:p>
       <w:pPr>
-        <w:pStyle w:val="Heading3"/>
+        <w:pStyle w:val="3"/>
         <w:rPr>
           <w:lang w:val="bg-BG"/>
         </w:rPr>
@@ -2963,7 +3985,7 @@
     </w:p>
     <w:p>
       <w:pPr>
-        <w:pStyle w:val="ListParagraph"/>
+        <w:pStyle w:val="ac"/>
         <w:numPr>
           <w:ilvl w:val="0"/>
           <w:numId w:val="8"/>
@@ -2991,7 +4013,7 @@
     </w:p>
     <w:p>
       <w:pPr>
-        <w:pStyle w:val="ListParagraph"/>
+        <w:pStyle w:val="ac"/>
         <w:numPr>
           <w:ilvl w:val="0"/>
           <w:numId w:val="8"/>
@@ -3026,7 +4048,7 @@
     </w:p>
     <w:p>
       <w:pPr>
-        <w:pStyle w:val="ListParagraph"/>
+        <w:pStyle w:val="ac"/>
         <w:numPr>
           <w:ilvl w:val="0"/>
           <w:numId w:val="8"/>
@@ -3054,7 +4076,7 @@
     </w:p>
     <w:p>
       <w:pPr>
-        <w:pStyle w:val="ListParagraph"/>
+        <w:pStyle w:val="ac"/>
         <w:numPr>
           <w:ilvl w:val="0"/>
           <w:numId w:val="8"/>
@@ -3073,7 +4095,6 @@
           <w:noProof/>
           <w:lang w:val="bg-BG"/>
         </w:rPr>
-        <w:lastRenderedPageBreak/>
         <w:t xml:space="preserve">Никое </w:t>
       </w:r>
       <w:r>
@@ -3144,7 +4165,7 @@
     </w:p>
     <w:p>
       <w:pPr>
-        <w:pStyle w:val="Heading3"/>
+        <w:pStyle w:val="3"/>
         <w:rPr>
           <w:lang w:val="bg-BG"/>
         </w:rPr>
@@ -3379,7 +4400,530 @@
     </w:tbl>
     <w:p>
       <w:pPr>
-        <w:pStyle w:val="Heading2"/>
+        <w:pStyle w:val="3"/>
+      </w:pPr>
+      <w:r>
+        <w:t>Насоки</w:t>
+      </w:r>
+    </w:p>
+    <w:p>
+      <w:pPr>
+        <w:pStyle w:val="ac"/>
+        <w:numPr>
+          <w:ilvl w:val="0"/>
+          <w:numId w:val="15"/>
+        </w:numPr>
+        <w:rPr>
+          <w:lang w:val="bg-BG"/>
+        </w:rPr>
+      </w:pPr>
+      <w:r>
+        <w:rPr>
+          <w:lang w:val="bg-BG"/>
+        </w:rPr>
+        <w:t xml:space="preserve">Прочете </w:t>
+      </w:r>
+      <w:r>
+        <w:rPr>
+          <w:b/>
+          <w:bCs/>
+          <w:lang w:val="bg-BG"/>
+        </w:rPr>
+        <w:t>стека</w:t>
+      </w:r>
+      <w:r>
+        <w:rPr>
+          <w:lang w:val="bg-BG"/>
+        </w:rPr>
+        <w:t>.</w:t>
+      </w:r>
+    </w:p>
+    <w:p>
+      <w:pPr>
+        <w:pStyle w:val="ac"/>
+        <w:numPr>
+          <w:ilvl w:val="0"/>
+          <w:numId w:val="15"/>
+        </w:numPr>
+        <w:rPr>
+          <w:lang w:val="bg-BG"/>
+        </w:rPr>
+      </w:pPr>
+      <w:r>
+        <w:rPr>
+          <w:lang w:val="bg-BG"/>
+        </w:rPr>
+        <w:t>Прочетете числото, което представлява</w:t>
+      </w:r>
+      <w:r>
+        <w:rPr>
+          <w:lang w:val="bg-BG"/>
+        </w:rPr>
+        <w:t xml:space="preserve"> </w:t>
+      </w:r>
+      <w:r>
+        <w:rPr>
+          <w:b/>
+          <w:bCs/>
+          <w:lang w:val="bg-BG"/>
+        </w:rPr>
+        <w:t>максималния</w:t>
+      </w:r>
+      <w:r>
+        <w:rPr>
+          <w:b/>
+          <w:bCs/>
+          <w:lang w:val="bg-BG"/>
+        </w:rPr>
+        <w:t xml:space="preserve"> капацитет</w:t>
+      </w:r>
+      <w:r>
+        <w:rPr>
+          <w:b/>
+          <w:bCs/>
+          <w:lang w:val="bg-BG"/>
+        </w:rPr>
+        <w:t xml:space="preserve"> </w:t>
+      </w:r>
+      <w:r>
+        <w:rPr>
+          <w:b/>
+          <w:bCs/>
+          <w:lang w:val="bg-BG"/>
+        </w:rPr>
+        <w:t>на рафта</w:t>
+      </w:r>
+      <w:r>
+        <w:rPr>
+          <w:lang w:val="bg-BG"/>
+        </w:rPr>
+        <w:t>.</w:t>
+      </w:r>
+    </w:p>
+    <w:p>
+      <w:pPr>
+        <w:pStyle w:val="ac"/>
+        <w:numPr>
+          <w:ilvl w:val="0"/>
+          <w:numId w:val="15"/>
+        </w:numPr>
+        <w:rPr>
+          <w:lang w:val="bg-BG"/>
+        </w:rPr>
+      </w:pPr>
+      <w:r>
+        <w:rPr>
+          <w:lang w:val="bg-BG"/>
+        </w:rPr>
+        <w:t xml:space="preserve">Създайте </w:t>
+      </w:r>
+      <w:r>
+        <w:rPr>
+          <w:b/>
+          <w:bCs/>
+          <w:lang w:val="bg-BG"/>
+        </w:rPr>
+        <w:t>брояч</w:t>
+      </w:r>
+      <w:r>
+        <w:rPr>
+          <w:lang w:val="bg-BG"/>
+        </w:rPr>
+        <w:t xml:space="preserve"> за </w:t>
+      </w:r>
+      <w:r>
+        <w:rPr>
+          <w:b/>
+          <w:bCs/>
+          <w:lang w:val="bg-BG"/>
+        </w:rPr>
+        <w:t>използваните рафтове</w:t>
+      </w:r>
+      <w:r>
+        <w:rPr>
+          <w:lang w:val="bg-BG"/>
+        </w:rPr>
+        <w:t>.</w:t>
+      </w:r>
+    </w:p>
+    <w:p>
+      <w:pPr>
+        <w:pStyle w:val="ac"/>
+        <w:numPr>
+          <w:ilvl w:val="0"/>
+          <w:numId w:val="15"/>
+        </w:numPr>
+        <w:rPr>
+          <w:lang w:val="bg-BG"/>
+        </w:rPr>
+      </w:pPr>
+      <w:r>
+        <w:rPr>
+          <w:lang w:val="bg-BG"/>
+        </w:rPr>
+        <w:t xml:space="preserve">Създайте още една променлива, която ще използвате за </w:t>
+      </w:r>
+      <w:r>
+        <w:rPr>
+          <w:b/>
+          <w:bCs/>
+          <w:lang w:val="bg-BG"/>
+        </w:rPr>
+        <w:t xml:space="preserve">капацитета на текущия рафт </w:t>
+      </w:r>
+      <w:r>
+        <w:rPr>
+          <w:lang w:val="bg-BG"/>
+        </w:rPr>
+        <w:t xml:space="preserve">със стойност </w:t>
+      </w:r>
+      <w:r>
+        <w:rPr>
+          <w:b/>
+          <w:bCs/>
+          <w:lang w:val="bg-BG"/>
+        </w:rPr>
+        <w:t>максималния капацитет на рафта</w:t>
+      </w:r>
+      <w:r>
+        <w:rPr>
+          <w:lang w:val="bg-BG"/>
+        </w:rPr>
+        <w:t>.</w:t>
+      </w:r>
+    </w:p>
+    <w:p>
+      <w:pPr>
+        <w:pStyle w:val="ac"/>
+        <w:numPr>
+          <w:ilvl w:val="0"/>
+          <w:numId w:val="15"/>
+        </w:numPr>
+        <w:rPr>
+          <w:lang w:val="bg-BG"/>
+        </w:rPr>
+      </w:pPr>
+      <w:r>
+        <w:rPr>
+          <w:lang w:val="bg-BG"/>
+        </w:rPr>
+        <w:t xml:space="preserve">Създайте </w:t>
+      </w:r>
+      <w:r>
+        <w:rPr>
+          <w:rStyle w:val="CodeChar"/>
+        </w:rPr>
+        <w:t>while</w:t>
+      </w:r>
+      <w:r>
+        <w:rPr>
+          <w:b/>
+          <w:bCs/>
+        </w:rPr>
+        <w:t>-цикъл</w:t>
+      </w:r>
+      <w:r>
+        <w:rPr>
+          <w:lang w:val="bg-BG"/>
+        </w:rPr>
+        <w:t>, за да обходите всички дрехи</w:t>
+      </w:r>
+      <w:r>
+        <w:rPr>
+          <w:lang w:val="bg-BG"/>
+        </w:rPr>
+        <w:t>.</w:t>
+      </w:r>
+    </w:p>
+    <w:p>
+      <w:pPr>
+        <w:pStyle w:val="ac"/>
+        <w:numPr>
+          <w:ilvl w:val="0"/>
+          <w:numId w:val="15"/>
+        </w:numPr>
+        <w:rPr>
+          <w:lang w:val="bg-BG"/>
+        </w:rPr>
+      </w:pPr>
+      <w:r>
+        <w:rPr>
+          <w:lang w:val="bg-BG"/>
+        </w:rPr>
+        <w:t xml:space="preserve">В него вземете </w:t>
+      </w:r>
+      <w:r>
+        <w:rPr>
+          <w:b/>
+          <w:bCs/>
+          <w:lang w:val="bg-BG"/>
+        </w:rPr>
+        <w:t>последната дреха</w:t>
+      </w:r>
+      <w:r>
+        <w:rPr>
+          <w:lang w:val="bg-BG"/>
+        </w:rPr>
+        <w:t xml:space="preserve"> от </w:t>
+      </w:r>
+      <w:r>
+        <w:rPr>
+          <w:b/>
+          <w:bCs/>
+          <w:lang w:val="bg-BG"/>
+        </w:rPr>
+        <w:t>стека</w:t>
+      </w:r>
+      <w:r>
+        <w:rPr>
+          <w:lang w:val="bg-BG"/>
+        </w:rPr>
+        <w:t>.</w:t>
+      </w:r>
+    </w:p>
+    <w:p>
+      <w:pPr>
+        <w:pStyle w:val="ac"/>
+        <w:numPr>
+          <w:ilvl w:val="0"/>
+          <w:numId w:val="15"/>
+        </w:numPr>
+        <w:rPr>
+          <w:lang w:val="bg-BG"/>
+        </w:rPr>
+      </w:pPr>
+      <w:r>
+        <w:rPr>
+          <w:lang w:val="bg-BG"/>
+        </w:rPr>
+        <w:t xml:space="preserve">Проверете дали </w:t>
+      </w:r>
+      <w:r>
+        <w:rPr>
+          <w:b/>
+          <w:bCs/>
+          <w:lang w:val="bg-BG"/>
+        </w:rPr>
+        <w:t>дрехата</w:t>
+      </w:r>
+      <w:r>
+        <w:rPr>
+          <w:lang w:val="bg-BG"/>
+        </w:rPr>
+        <w:t xml:space="preserve"> може да бъде </w:t>
+      </w:r>
+      <w:r>
+        <w:rPr>
+          <w:b/>
+          <w:bCs/>
+          <w:lang w:val="bg-BG"/>
+        </w:rPr>
+        <w:t>добавена към рафта</w:t>
+      </w:r>
+      <w:r>
+        <w:rPr>
+          <w:lang w:val="bg-BG"/>
+        </w:rPr>
+        <w:t xml:space="preserve">. </w:t>
+      </w:r>
+    </w:p>
+    <w:p>
+      <w:pPr>
+        <w:pStyle w:val="ac"/>
+        <w:numPr>
+          <w:ilvl w:val="0"/>
+          <w:numId w:val="15"/>
+        </w:numPr>
+        <w:rPr>
+          <w:lang w:val="bg-BG"/>
+        </w:rPr>
+      </w:pPr>
+      <w:r>
+        <w:rPr>
+          <w:lang w:val="bg-BG"/>
+        </w:rPr>
+        <w:t xml:space="preserve">Ако </w:t>
+      </w:r>
+      <w:r>
+        <w:rPr>
+          <w:b/>
+          <w:bCs/>
+          <w:lang w:val="bg-BG"/>
+        </w:rPr>
+        <w:t>може да бъде добавена</w:t>
+      </w:r>
+      <w:r>
+        <w:rPr>
+          <w:lang w:val="bg-BG"/>
+        </w:rPr>
+        <w:t xml:space="preserve">, </w:t>
+      </w:r>
+      <w:r>
+        <w:rPr>
+          <w:b/>
+          <w:bCs/>
+          <w:lang w:val="bg-BG"/>
+        </w:rPr>
+        <w:t>премахнете дрехата</w:t>
+      </w:r>
+      <w:r>
+        <w:rPr>
+          <w:lang w:val="bg-BG"/>
+        </w:rPr>
+        <w:t xml:space="preserve"> от </w:t>
+      </w:r>
+      <w:r>
+        <w:rPr>
+          <w:b/>
+          <w:bCs/>
+          <w:lang w:val="bg-BG"/>
+        </w:rPr>
+        <w:t>стека</w:t>
+      </w:r>
+      <w:r>
+        <w:rPr>
+          <w:lang w:val="bg-BG"/>
+        </w:rPr>
+        <w:t xml:space="preserve"> и намалете </w:t>
+      </w:r>
+      <w:r>
+        <w:rPr>
+          <w:b/>
+          <w:bCs/>
+          <w:lang w:val="bg-BG"/>
+        </w:rPr>
+        <w:t>теглото на текущия рафт</w:t>
+      </w:r>
+      <w:r>
+        <w:rPr>
+          <w:lang w:val="bg-BG"/>
+        </w:rPr>
+        <w:t xml:space="preserve"> с </w:t>
+      </w:r>
+      <w:r>
+        <w:rPr>
+          <w:b/>
+          <w:bCs/>
+          <w:lang w:val="bg-BG"/>
+        </w:rPr>
+        <w:t>теглото на дрехата</w:t>
+      </w:r>
+      <w:r>
+        <w:rPr>
+          <w:lang w:val="bg-BG"/>
+        </w:rPr>
+        <w:t>.</w:t>
+      </w:r>
+    </w:p>
+    <w:p>
+      <w:pPr>
+        <w:pStyle w:val="ac"/>
+        <w:numPr>
+          <w:ilvl w:val="0"/>
+          <w:numId w:val="15"/>
+        </w:numPr>
+        <w:rPr>
+          <w:lang w:val="bg-BG"/>
+        </w:rPr>
+      </w:pPr>
+      <w:r>
+        <w:rPr>
+          <w:lang w:val="bg-BG"/>
+        </w:rPr>
+        <w:t xml:space="preserve">В противен случай, задайте стойност на капацитета на текущия рафт </w:t>
+      </w:r>
+      <w:r>
+        <w:rPr>
+          <w:b/>
+          <w:bCs/>
+          <w:lang w:val="bg-BG"/>
+        </w:rPr>
+        <w:t>максималния капацитет</w:t>
+      </w:r>
+      <w:r>
+        <w:rPr>
+          <w:lang w:val="bg-BG"/>
+        </w:rPr>
+        <w:t xml:space="preserve"> и </w:t>
+      </w:r>
+      <w:r>
+        <w:rPr>
+          <w:b/>
+          <w:bCs/>
+          <w:lang w:val="bg-BG"/>
+        </w:rPr>
+        <w:t>увеличете използваните</w:t>
+      </w:r>
+      <w:r>
+        <w:rPr>
+          <w:lang w:val="bg-BG"/>
+        </w:rPr>
+        <w:t xml:space="preserve"> </w:t>
+      </w:r>
+      <w:r>
+        <w:rPr>
+          <w:b/>
+          <w:bCs/>
+          <w:lang w:val="bg-BG"/>
+        </w:rPr>
+        <w:t>рафтове</w:t>
+      </w:r>
+      <w:r>
+        <w:rPr>
+          <w:lang w:val="bg-BG"/>
+        </w:rPr>
+        <w:t xml:space="preserve"> с </w:t>
+      </w:r>
+      <w:r>
+        <w:rPr>
+          <w:b/>
+          <w:bCs/>
+          <w:lang w:val="bg-BG"/>
+        </w:rPr>
+        <w:t>едно</w:t>
+      </w:r>
+      <w:r>
+        <w:rPr>
+          <w:lang w:val="bg-BG"/>
+        </w:rPr>
+        <w:t>.</w:t>
+      </w:r>
+    </w:p>
+    <w:p>
+      <w:pPr>
+        <w:pStyle w:val="ac"/>
+        <w:numPr>
+          <w:ilvl w:val="0"/>
+          <w:numId w:val="15"/>
+        </w:numPr>
+        <w:rPr>
+          <w:lang w:val="bg-BG"/>
+        </w:rPr>
+      </w:pPr>
+      <w:r>
+        <w:rPr>
+          <w:lang w:val="bg-BG"/>
+        </w:rPr>
+        <w:t xml:space="preserve">Накрая отпечатайте броя на </w:t>
+      </w:r>
+      <w:r>
+        <w:rPr>
+          <w:b/>
+          <w:bCs/>
+          <w:lang w:val="bg-BG"/>
+        </w:rPr>
+        <w:t>използваните рафтове</w:t>
+      </w:r>
+      <w:r>
+        <w:rPr>
+          <w:lang w:val="bg-BG"/>
+        </w:rPr>
+        <w:t>.</w:t>
+      </w:r>
+    </w:p>
+    <w:p>
+      <w:pPr>
+        <w:pStyle w:val="2"/>
         <w:numPr>
           <w:ilvl w:val="0"/>
           <w:numId w:val="10"/>
@@ -3387,6 +4931,7 @@
         <w:ind w:left="360"/>
       </w:pPr>
       <w:r>
+        <w:lastRenderedPageBreak/>
         <w:t>Опашка от песни</w:t>
       </w:r>
     </w:p>
@@ -3699,7 +5244,7 @@
     </w:p>
     <w:p>
       <w:pPr>
-        <w:pStyle w:val="ListParagraph"/>
+        <w:pStyle w:val="ac"/>
         <w:numPr>
           <w:ilvl w:val="0"/>
           <w:numId w:val="9"/>
@@ -3707,7 +5252,7 @@
         <w:spacing w:before="0" w:after="200" w:line="240" w:lineRule="auto"/>
         <w:jc w:val="both"/>
         <w:rPr>
-          <w:rStyle w:val="Strong"/>
+          <w:rStyle w:val="ab"/>
           <w:b w:val="0"/>
           <w:bCs w:val="0"/>
           <w:noProof/>
@@ -3716,7 +5261,7 @@
       </w:pPr>
       <w:r>
         <w:rPr>
-          <w:rStyle w:val="Strong"/>
+          <w:rStyle w:val="ab"/>
           <w:b w:val="0"/>
           <w:bCs w:val="0"/>
           <w:noProof/>
@@ -3725,7 +5270,7 @@
       </w:r>
       <w:r>
         <w:rPr>
-          <w:rStyle w:val="Strong"/>
+          <w:rStyle w:val="ab"/>
           <w:rFonts w:ascii="Consolas" w:hAnsi="Consolas"/>
           <w:noProof/>
         </w:rPr>
@@ -3733,7 +5278,7 @@
       </w:r>
       <w:r>
         <w:rPr>
-          <w:rStyle w:val="Strong"/>
+          <w:rStyle w:val="ab"/>
           <w:b w:val="0"/>
           <w:bCs w:val="0"/>
           <w:noProof/>
@@ -3742,7 +5287,7 @@
       </w:r>
       <w:r>
         <w:rPr>
-          <w:rStyle w:val="Strong"/>
+          <w:rStyle w:val="ab"/>
           <w:b w:val="0"/>
           <w:bCs w:val="0"/>
           <w:noProof/>
@@ -3752,7 +5297,7 @@
       </w:r>
       <w:r>
         <w:rPr>
-          <w:rStyle w:val="Strong"/>
+          <w:rStyle w:val="ab"/>
           <w:b w:val="0"/>
           <w:bCs w:val="0"/>
           <w:noProof/>
@@ -3761,7 +5306,7 @@
       </w:r>
       <w:r>
         <w:rPr>
-          <w:rStyle w:val="Strong"/>
+          <w:rStyle w:val="ab"/>
           <w:b w:val="0"/>
           <w:bCs w:val="0"/>
           <w:noProof/>
@@ -3771,7 +5316,7 @@
       </w:r>
       <w:r>
         <w:rPr>
-          <w:rStyle w:val="Strong"/>
+          <w:rStyle w:val="ab"/>
           <w:b w:val="0"/>
           <w:bCs w:val="0"/>
           <w:noProof/>
@@ -3781,7 +5326,7 @@
     </w:p>
     <w:p>
       <w:pPr>
-        <w:pStyle w:val="ListParagraph"/>
+        <w:pStyle w:val="ac"/>
         <w:numPr>
           <w:ilvl w:val="0"/>
           <w:numId w:val="9"/>
@@ -3789,7 +5334,7 @@
         <w:spacing w:before="0" w:after="200" w:line="240" w:lineRule="auto"/>
         <w:jc w:val="both"/>
         <w:rPr>
-          <w:rStyle w:val="Strong"/>
+          <w:rStyle w:val="ab"/>
           <w:b w:val="0"/>
           <w:bCs w:val="0"/>
           <w:noProof/>
@@ -3798,7 +5343,7 @@
       </w:pPr>
       <w:r>
         <w:rPr>
-          <w:rStyle w:val="Strong"/>
+          <w:rStyle w:val="ab"/>
           <w:b w:val="0"/>
           <w:bCs w:val="0"/>
           <w:noProof/>
@@ -3807,7 +5352,7 @@
       </w:r>
       <w:r>
         <w:rPr>
-          <w:rStyle w:val="Strong"/>
+          <w:rStyle w:val="ab"/>
           <w:rFonts w:ascii="Consolas" w:hAnsi="Consolas"/>
           <w:noProof/>
         </w:rPr>
@@ -3815,7 +5360,7 @@
       </w:r>
       <w:r>
         <w:rPr>
-          <w:rStyle w:val="Strong"/>
+          <w:rStyle w:val="ab"/>
           <w:rFonts w:ascii="Consolas" w:hAnsi="Consolas"/>
           <w:noProof/>
           <w:lang w:val="bg-BG"/>
@@ -3824,7 +5369,7 @@
       </w:r>
       <w:r>
         <w:rPr>
-          <w:rStyle w:val="Strong"/>
+          <w:rStyle w:val="ab"/>
           <w:rFonts w:ascii="Consolas" w:hAnsi="Consolas"/>
           <w:noProof/>
         </w:rPr>
@@ -3832,7 +5377,7 @@
       </w:r>
       <w:r>
         <w:rPr>
-          <w:rStyle w:val="Strong"/>
+          <w:rStyle w:val="ab"/>
           <w:b w:val="0"/>
           <w:bCs w:val="0"/>
           <w:noProof/>
@@ -3841,7 +5386,7 @@
       </w:r>
       <w:r>
         <w:rPr>
-          <w:rStyle w:val="Strong"/>
+          <w:rStyle w:val="ab"/>
           <w:b w:val="0"/>
           <w:bCs w:val="0"/>
           <w:noProof/>
@@ -3851,7 +5396,7 @@
       </w:r>
       <w:r>
         <w:rPr>
-          <w:rStyle w:val="Strong"/>
+          <w:rStyle w:val="ab"/>
           <w:b w:val="0"/>
           <w:bCs w:val="0"/>
           <w:noProof/>
@@ -3860,7 +5405,7 @@
       </w:r>
       <w:r>
         <w:rPr>
-          <w:rStyle w:val="Strong"/>
+          <w:rStyle w:val="ab"/>
           <w:b w:val="0"/>
           <w:bCs w:val="0"/>
           <w:noProof/>
@@ -3870,7 +5415,7 @@
       </w:r>
       <w:r>
         <w:rPr>
-          <w:rStyle w:val="Strong"/>
+          <w:rStyle w:val="ab"/>
           <w:b w:val="0"/>
           <w:bCs w:val="0"/>
           <w:noProof/>
@@ -3879,7 +5424,7 @@
       </w:r>
       <w:r>
         <w:rPr>
-          <w:rStyle w:val="Strong"/>
+          <w:rStyle w:val="ab"/>
           <w:rFonts w:ascii="Consolas" w:hAnsi="Consolas"/>
           <w:noProof/>
         </w:rPr>
@@ -3887,7 +5432,7 @@
       </w:r>
       <w:r>
         <w:rPr>
-          <w:rStyle w:val="Strong"/>
+          <w:rStyle w:val="ab"/>
           <w:rFonts w:ascii="Consolas" w:hAnsi="Consolas"/>
           <w:noProof/>
           <w:lang w:val="bg-BG"/>
@@ -3896,7 +5441,7 @@
       </w:r>
       <w:r>
         <w:rPr>
-          <w:rStyle w:val="Strong"/>
+          <w:rStyle w:val="ab"/>
           <w:rFonts w:ascii="Consolas" w:hAnsi="Consolas"/>
           <w:noProof/>
         </w:rPr>
@@ -3904,7 +5449,7 @@
       </w:r>
       <w:r>
         <w:rPr>
-          <w:rStyle w:val="Strong"/>
+          <w:rStyle w:val="ab"/>
           <w:b w:val="0"/>
           <w:bCs w:val="0"/>
           <w:noProof/>
@@ -3914,7 +5459,7 @@
     </w:p>
     <w:p>
       <w:pPr>
-        <w:pStyle w:val="ListParagraph"/>
+        <w:pStyle w:val="ac"/>
         <w:numPr>
           <w:ilvl w:val="0"/>
           <w:numId w:val="9"/>
@@ -3922,7 +5467,7 @@
         <w:spacing w:before="0" w:after="200" w:line="240" w:lineRule="auto"/>
         <w:jc w:val="both"/>
         <w:rPr>
-          <w:rStyle w:val="Strong"/>
+          <w:rStyle w:val="ab"/>
           <w:b w:val="0"/>
           <w:bCs w:val="0"/>
           <w:noProof/>
@@ -3931,7 +5476,7 @@
       </w:pPr>
       <w:r>
         <w:rPr>
-          <w:rStyle w:val="Strong"/>
+          <w:rStyle w:val="ab"/>
           <w:b w:val="0"/>
           <w:bCs w:val="0"/>
           <w:noProof/>
@@ -3940,7 +5485,7 @@
       </w:r>
       <w:r>
         <w:rPr>
-          <w:rStyle w:val="Strong"/>
+          <w:rStyle w:val="ab"/>
           <w:rFonts w:ascii="Consolas" w:hAnsi="Consolas"/>
           <w:noProof/>
         </w:rPr>
@@ -3948,7 +5493,7 @@
       </w:r>
       <w:r>
         <w:rPr>
-          <w:rStyle w:val="Strong"/>
+          <w:rStyle w:val="ab"/>
           <w:b w:val="0"/>
           <w:bCs w:val="0"/>
           <w:noProof/>
@@ -3957,7 +5502,7 @@
       </w:r>
       <w:r>
         <w:rPr>
-          <w:rStyle w:val="Strong"/>
+          <w:rStyle w:val="ab"/>
           <w:b w:val="0"/>
           <w:bCs w:val="0"/>
           <w:noProof/>
@@ -3967,7 +5512,7 @@
       </w:r>
       <w:r>
         <w:rPr>
-          <w:rStyle w:val="Strong"/>
+          <w:rStyle w:val="ab"/>
           <w:b w:val="0"/>
           <w:bCs w:val="0"/>
           <w:noProof/>
@@ -3976,7 +5521,7 @@
       </w:r>
       <w:r>
         <w:rPr>
-          <w:rStyle w:val="Strong"/>
+          <w:rStyle w:val="ab"/>
           <w:b w:val="0"/>
           <w:bCs w:val="0"/>
           <w:noProof/>
@@ -3986,7 +5531,7 @@
       </w:r>
       <w:r>
         <w:rPr>
-          <w:rStyle w:val="Strong"/>
+          <w:rStyle w:val="ab"/>
           <w:b w:val="0"/>
           <w:bCs w:val="0"/>
           <w:noProof/>
@@ -3996,7 +5541,7 @@
     </w:p>
     <w:p>
       <w:pPr>
-        <w:pStyle w:val="Heading3"/>
+        <w:pStyle w:val="3"/>
         <w:rPr>
           <w:lang w:val="bg-BG"/>
         </w:rPr>
@@ -4010,7 +5555,7 @@
     </w:p>
     <w:p>
       <w:pPr>
-        <w:pStyle w:val="ListParagraph"/>
+        <w:pStyle w:val="ac"/>
         <w:numPr>
           <w:ilvl w:val="0"/>
           <w:numId w:val="5"/>
@@ -4037,7 +5582,7 @@
     </w:p>
     <w:p>
       <w:pPr>
-        <w:pStyle w:val="ListParagraph"/>
+        <w:pStyle w:val="ac"/>
         <w:numPr>
           <w:ilvl w:val="0"/>
           <w:numId w:val="5"/>
@@ -4083,7 +5628,7 @@
     </w:p>
     <w:p>
       <w:pPr>
-        <w:pStyle w:val="Heading3"/>
+        <w:pStyle w:val="3"/>
         <w:rPr>
           <w:lang w:val="bg-BG"/>
         </w:rPr>
@@ -4097,7 +5642,7 @@
     </w:p>
     <w:p>
       <w:pPr>
-        <w:pStyle w:val="ListParagraph"/>
+        <w:pStyle w:val="ac"/>
         <w:numPr>
           <w:ilvl w:val="0"/>
           <w:numId w:val="6"/>
@@ -4165,7 +5710,7 @@
     </w:p>
     <w:p>
       <w:pPr>
-        <w:pStyle w:val="ListParagraph"/>
+        <w:pStyle w:val="ac"/>
         <w:numPr>
           <w:ilvl w:val="0"/>
           <w:numId w:val="6"/>
@@ -4203,7 +5748,7 @@
     </w:p>
     <w:p>
       <w:pPr>
-        <w:pStyle w:val="Heading3"/>
+        <w:pStyle w:val="3"/>
         <w:rPr>
           <w:lang w:val="bg-BG"/>
         </w:rPr>
@@ -4217,7 +5762,7 @@
     </w:p>
     <w:p>
       <w:pPr>
-        <w:pStyle w:val="ListParagraph"/>
+        <w:pStyle w:val="ac"/>
         <w:numPr>
           <w:ilvl w:val="0"/>
           <w:numId w:val="5"/>
@@ -4293,7 +5838,7 @@
     </w:p>
     <w:p>
       <w:pPr>
-        <w:pStyle w:val="ListParagraph"/>
+        <w:pStyle w:val="ac"/>
         <w:numPr>
           <w:ilvl w:val="0"/>
           <w:numId w:val="5"/>
@@ -4384,7 +5929,7 @@
     </w:p>
     <w:p>
       <w:pPr>
-        <w:pStyle w:val="ListParagraph"/>
+        <w:pStyle w:val="ac"/>
         <w:numPr>
           <w:ilvl w:val="0"/>
           <w:numId w:val="5"/>
@@ -4407,7 +5952,7 @@
     </w:p>
     <w:p>
       <w:pPr>
-        <w:pStyle w:val="Heading3"/>
+        <w:pStyle w:val="3"/>
         <w:rPr>
           <w:lang w:val="bg-BG"/>
         </w:rPr>
@@ -4635,7 +6180,6 @@
                 <w:rFonts w:ascii="Consolas" w:eastAsia="Calibri" w:hAnsi="Consolas" w:cs="Consolas"/>
                 <w:noProof/>
               </w:rPr>
-              <w:lastRenderedPageBreak/>
               <w:t>Play</w:t>
             </w:r>
           </w:p>
@@ -4711,7 +6255,6 @@
                 <w:rFonts w:ascii="Consolas" w:eastAsia="Calibri" w:hAnsi="Consolas" w:cs="Consolas"/>
                 <w:noProof/>
               </w:rPr>
-              <w:lastRenderedPageBreak/>
               <w:t>Watch Me is already contained!</w:t>
             </w:r>
           </w:p>
@@ -4753,7 +6296,7 @@
     </w:tbl>
     <w:p>
       <w:pPr>
-        <w:pStyle w:val="Heading2"/>
+        <w:pStyle w:val="2"/>
         <w:numPr>
           <w:ilvl w:val="0"/>
           <w:numId w:val="10"/>
@@ -4917,21 +6460,22 @@
     </w:p>
     <w:p>
       <w:pPr>
-        <w:pStyle w:val="Heading3"/>
-        <w:rPr>
-          <w:lang w:val="bg-BG"/>
-        </w:rPr>
-      </w:pPr>
-      <w:r>
-        <w:rPr>
-          <w:lang w:val="bg-BG"/>
-        </w:rPr>
+        <w:pStyle w:val="3"/>
+        <w:rPr>
+          <w:lang w:val="bg-BG"/>
+        </w:rPr>
+      </w:pPr>
+      <w:r>
+        <w:rPr>
+          <w:lang w:val="bg-BG"/>
+        </w:rPr>
+        <w:lastRenderedPageBreak/>
         <w:t>Примери</w:t>
       </w:r>
     </w:p>
     <w:tbl>
       <w:tblPr>
-        <w:tblStyle w:val="TableGrid"/>
+        <w:tblStyle w:val="af"/>
         <w:tblW w:w="8699" w:type="dxa"/>
         <w:tblInd w:w="85" w:type="dxa"/>
         <w:tblCellMar>
@@ -5397,7 +6941,7 @@
     </w:tbl>
     <w:p>
       <w:pPr>
-        <w:pStyle w:val="Heading2"/>
+        <w:pStyle w:val="2"/>
         <w:numPr>
           <w:ilvl w:val="0"/>
           <w:numId w:val="10"/>
@@ -6041,7 +7585,7 @@
     </w:p>
     <w:p>
       <w:pPr>
-        <w:pStyle w:val="Heading3"/>
+        <w:pStyle w:val="3"/>
         <w:rPr>
           <w:rFonts w:ascii="Calibri" w:eastAsia="Calibri" w:hAnsi="Calibri" w:cs="Calibri"/>
           <w:bCs/>
@@ -6059,7 +7603,7 @@
     </w:p>
     <w:p>
       <w:pPr>
-        <w:pStyle w:val="ListParagraph"/>
+        <w:pStyle w:val="ac"/>
         <w:numPr>
           <w:ilvl w:val="0"/>
           <w:numId w:val="12"/>
@@ -6130,7 +7674,7 @@
     </w:p>
     <w:p>
       <w:pPr>
-        <w:pStyle w:val="ListParagraph"/>
+        <w:pStyle w:val="ac"/>
         <w:numPr>
           <w:ilvl w:val="0"/>
           <w:numId w:val="12"/>
@@ -6188,7 +7732,7 @@
     </w:p>
     <w:p>
       <w:pPr>
-        <w:pStyle w:val="Heading3"/>
+        <w:pStyle w:val="3"/>
         <w:tabs>
           <w:tab w:val="left" w:pos="2469"/>
         </w:tabs>
@@ -6209,7 +7753,7 @@
     </w:p>
     <w:p>
       <w:pPr>
-        <w:pStyle w:val="ListParagraph"/>
+        <w:pStyle w:val="ac"/>
         <w:numPr>
           <w:ilvl w:val="0"/>
           <w:numId w:val="11"/>
@@ -6248,7 +7792,7 @@
     </w:p>
     <w:p>
       <w:pPr>
-        <w:pStyle w:val="ListParagraph"/>
+        <w:pStyle w:val="ac"/>
         <w:numPr>
           <w:ilvl w:val="0"/>
           <w:numId w:val="11"/>
@@ -6287,7 +7831,7 @@
     </w:p>
     <w:p>
       <w:pPr>
-        <w:pStyle w:val="ListParagraph"/>
+        <w:pStyle w:val="ac"/>
         <w:numPr>
           <w:ilvl w:val="0"/>
           <w:numId w:val="11"/>
@@ -6341,7 +7885,7 @@
     </w:p>
     <w:p>
       <w:pPr>
-        <w:pStyle w:val="Heading3"/>
+        <w:pStyle w:val="3"/>
         <w:rPr>
           <w:rFonts w:ascii="Calibri" w:eastAsia="Calibri" w:hAnsi="Calibri" w:cs="Calibri"/>
           <w:bCs/>
@@ -6354,7 +7898,6 @@
           <w:bCs/>
           <w:lang w:val="bg-BG"/>
         </w:rPr>
-        <w:lastRenderedPageBreak/>
         <w:t>Примери</w:t>
       </w:r>
     </w:p>
@@ -6640,7 +8183,7 @@
     </w:tbl>
     <w:p>
       <w:pPr>
-        <w:pStyle w:val="Heading2"/>
+        <w:pStyle w:val="2"/>
         <w:numPr>
           <w:ilvl w:val="0"/>
           <w:numId w:val="0"/>
@@ -6695,7 +8238,7 @@
 <w:ftr xmlns:wpc="http://schemas.microsoft.com/office/word/2010/wordprocessingCanvas" xmlns:cx="http://schemas.microsoft.com/office/drawing/2014/chartex" xmlns:cx1="http://schemas.microsoft.com/office/drawing/2015/9/8/chartex" xmlns:cx2="http://schemas.microsoft.com/office/drawing/2015/10/21/chartex" xmlns:cx3="http://schemas.microsoft.com/office/drawing/2016/5/9/chartex" xmlns:cx4="http://schemas.microsoft.com/office/drawing/2016/5/10/chartex" xmlns:cx5="http://schemas.microsoft.com/office/drawing/2016/5/11/chartex" xmlns:cx6="http://schemas.microsoft.com/office/drawing/2016/5/12/chartex" xmlns:cx7="http://schemas.microsoft.com/office/drawing/2016/5/13/chartex" xmlns:cx8="http://schemas.microsoft.com/office/drawing/2016/5/14/chartex" xmlns:mc="http://schemas.openxmlformats.org/markup-compatibility/2006" xmlns:aink="http://schemas.microsoft.com/office/drawing/2016/ink" xmlns:am3d="http://schemas.microsoft.com/office/drawing/2017/model3d" xmlns:o="urn:schemas-microsoft-com:office:office" xmlns:oel="http://schemas.microsoft.com/office/2019/extlst" xmlns:r="http://schemas.openxmlformats.org/officeDocument/2006/relationships" xmlns:m="http://schemas.openxmlformats.org/officeDocument/2006/math" xmlns:v="urn:schemas-microsoft-com:vml" xmlns:wp14="http://schemas.microsoft.com/office/word/2010/wordprocessingDrawing" xmlns:wp="http://schemas.openxmlformats.org/drawingml/2006/wordprocessingDrawing" xmlns:w10="urn:schemas-microsoft-com:office:word" xmlns:w="http://schemas.openxmlformats.org/wordprocessingml/2006/main" xmlns:w14="http://schemas.microsoft.com/office/word/2010/wordml" xmlns:w15="http://schemas.microsoft.com/office/word/2012/wordml" xmlns:w16cex="http://schemas.microsoft.com/office/word/2018/wordml/cex" xmlns:w16cid="http://schemas.microsoft.com/office/word/2016/wordml/cid" xmlns:w16="http://schemas.microsoft.com/office/word/2018/wordml" xmlns:w16sdtdh="http://schemas.microsoft.com/office/word/2020/wordml/sdtdatahash" xmlns:w16se="http://schemas.microsoft.com/office/word/2015/wordml/symex" xmlns:wpg="http://schemas.microsoft.com/office/word/2010/wordprocessingGroup" xmlns:wpi="http://schemas.microsoft.com/office/word/2010/wordprocessingInk" xmlns:wne="http://schemas.microsoft.com/office/word/2006/wordml" xmlns:wps="http://schemas.microsoft.com/office/word/2010/wordprocessingShape" mc:Ignorable="w14 w15 w16se w16cid w16 w16cex w16sdtdh wp14">
   <w:p>
     <w:pPr>
-      <w:pStyle w:val="Footer"/>
+      <w:pStyle w:val="a5"/>
       <w:rPr>
         <w:lang w:val="bg-BG"/>
       </w:rPr>
@@ -6902,7 +8445,7 @@
                           <w:hyperlink r:id="rId1" w:history="1">
                             <w:r>
                               <w:rPr>
-                                <w:rStyle w:val="Hyperlink"/>
+                                <w:rStyle w:val="a9"/>
                                 <w:noProof/>
                                 <w:color w:val="95B3D7" w:themeColor="accent1" w:themeTint="99"/>
                                 <w:sz w:val="17"/>
@@ -6912,7 +8455,7 @@
                             </w:r>
                             <w:r>
                               <w:rPr>
-                                <w:rStyle w:val="Hyperlink"/>
+                                <w:rStyle w:val="a9"/>
                                 <w:noProof/>
                                 <w:color w:val="95B3D7" w:themeColor="accent1" w:themeTint="99"/>
                                 <w:sz w:val="17"/>
@@ -6923,7 +8466,7 @@
                             </w:r>
                             <w:r>
                               <w:rPr>
-                                <w:rStyle w:val="Hyperlink"/>
+                                <w:rStyle w:val="a9"/>
                                 <w:noProof/>
                                 <w:color w:val="95B3D7" w:themeColor="accent1" w:themeTint="99"/>
                                 <w:sz w:val="17"/>
@@ -6933,7 +8476,7 @@
                             </w:r>
                             <w:r>
                               <w:rPr>
-                                <w:rStyle w:val="Hyperlink"/>
+                                <w:rStyle w:val="a9"/>
                                 <w:noProof/>
                                 <w:color w:val="95B3D7" w:themeColor="accent1" w:themeTint="99"/>
                                 <w:sz w:val="17"/>
@@ -6944,7 +8487,7 @@
                             </w:r>
                             <w:r>
                               <w:rPr>
-                                <w:rStyle w:val="Hyperlink"/>
+                                <w:rStyle w:val="a9"/>
                                 <w:noProof/>
                                 <w:color w:val="95B3D7" w:themeColor="accent1" w:themeTint="99"/>
                                 <w:sz w:val="17"/>
@@ -6954,7 +8497,7 @@
                             </w:r>
                             <w:r>
                               <w:rPr>
-                                <w:rStyle w:val="Hyperlink"/>
+                                <w:rStyle w:val="a9"/>
                                 <w:noProof/>
                                 <w:color w:val="95B3D7" w:themeColor="accent1" w:themeTint="99"/>
                                 <w:sz w:val="17"/>
@@ -6965,7 +8508,7 @@
                             </w:r>
                             <w:r>
                               <w:rPr>
-                                <w:rStyle w:val="Hyperlink"/>
+                                <w:rStyle w:val="a9"/>
                                 <w:noProof/>
                                 <w:color w:val="95B3D7" w:themeColor="accent1" w:themeTint="99"/>
                                 <w:sz w:val="17"/>
@@ -6975,7 +8518,7 @@
                             </w:r>
                             <w:r>
                               <w:rPr>
-                                <w:rStyle w:val="Hyperlink"/>
+                                <w:rStyle w:val="a9"/>
                                 <w:noProof/>
                                 <w:color w:val="95B3D7" w:themeColor="accent1" w:themeTint="99"/>
                                 <w:sz w:val="17"/>
@@ -6986,7 +8529,7 @@
                             </w:r>
                             <w:r>
                               <w:rPr>
-                                <w:rStyle w:val="Hyperlink"/>
+                                <w:rStyle w:val="a9"/>
                                 <w:noProof/>
                                 <w:color w:val="95B3D7" w:themeColor="accent1" w:themeTint="99"/>
                                 <w:sz w:val="17"/>
@@ -6996,7 +8539,7 @@
                             </w:r>
                             <w:r>
                               <w:rPr>
-                                <w:rStyle w:val="Hyperlink"/>
+                                <w:rStyle w:val="a9"/>
                                 <w:noProof/>
                                 <w:color w:val="95B3D7" w:themeColor="accent1" w:themeTint="99"/>
                                 <w:sz w:val="17"/>
@@ -7007,7 +8550,7 @@
                             </w:r>
                             <w:r>
                               <w:rPr>
-                                <w:rStyle w:val="Hyperlink"/>
+                                <w:rStyle w:val="a9"/>
                                 <w:noProof/>
                                 <w:color w:val="95B3D7" w:themeColor="accent1" w:themeTint="99"/>
                                 <w:sz w:val="17"/>
@@ -7469,7 +9012,7 @@
   </w:p>
   <w:p>
     <w:pPr>
-      <w:pStyle w:val="Footer"/>
+      <w:pStyle w:val="a5"/>
     </w:pPr>
     <w:r>
       <w:rPr>
@@ -7860,7 +9403,7 @@
 <w:hdr xmlns:wpc="http://schemas.microsoft.com/office/word/2010/wordprocessingCanvas" xmlns:cx="http://schemas.microsoft.com/office/drawing/2014/chartex" xmlns:cx1="http://schemas.microsoft.com/office/drawing/2015/9/8/chartex" xmlns:cx2="http://schemas.microsoft.com/office/drawing/2015/10/21/chartex" xmlns:cx3="http://schemas.microsoft.com/office/drawing/2016/5/9/chartex" xmlns:cx4="http://schemas.microsoft.com/office/drawing/2016/5/10/chartex" xmlns:cx5="http://schemas.microsoft.com/office/drawing/2016/5/11/chartex" xmlns:cx6="http://schemas.microsoft.com/office/drawing/2016/5/12/chartex" xmlns:cx7="http://schemas.microsoft.com/office/drawing/2016/5/13/chartex" xmlns:cx8="http://schemas.microsoft.com/office/drawing/2016/5/14/chartex" xmlns:mc="http://schemas.openxmlformats.org/markup-compatibility/2006" xmlns:aink="http://schemas.microsoft.com/office/drawing/2016/ink" xmlns:am3d="http://schemas.microsoft.com/office/drawing/2017/model3d" xmlns:o="urn:schemas-microsoft-com:office:office" xmlns:oel="http://schemas.microsoft.com/office/2019/extlst" xmlns:r="http://schemas.openxmlformats.org/officeDocument/2006/relationships" xmlns:m="http://schemas.openxmlformats.org/officeDocument/2006/math" xmlns:v="urn:schemas-microsoft-com:vml" xmlns:wp14="http://schemas.microsoft.com/office/word/2010/wordprocessingDrawing" xmlns:wp="http://schemas.openxmlformats.org/drawingml/2006/wordprocessingDrawing" xmlns:w10="urn:schemas-microsoft-com:office:word" xmlns:w="http://schemas.openxmlformats.org/wordprocessingml/2006/main" xmlns:w14="http://schemas.microsoft.com/office/word/2010/wordml" xmlns:w15="http://schemas.microsoft.com/office/word/2012/wordml" xmlns:w16cex="http://schemas.microsoft.com/office/word/2018/wordml/cex" xmlns:w16cid="http://schemas.microsoft.com/office/word/2016/wordml/cid" xmlns:w16="http://schemas.microsoft.com/office/word/2018/wordml" xmlns:w16sdtdh="http://schemas.microsoft.com/office/word/2020/wordml/sdtdatahash" xmlns:w16se="http://schemas.microsoft.com/office/word/2015/wordml/symex" xmlns:wpg="http://schemas.microsoft.com/office/word/2010/wordprocessingGroup" xmlns:wpi="http://schemas.microsoft.com/office/word/2010/wordprocessingInk" xmlns:wne="http://schemas.microsoft.com/office/word/2006/wordml" xmlns:wps="http://schemas.microsoft.com/office/word/2010/wordprocessingShape" mc:Ignorable="w14 w15 w16se w16cid w16 w16cex w16sdtdh wp14">
   <w:p>
     <w:pPr>
-      <w:pStyle w:val="Header"/>
+      <w:pStyle w:val="a3"/>
       <w:ind w:hanging="1134"/>
     </w:pPr>
   </w:p>
@@ -8069,13 +9612,99 @@
     </w:lvl>
   </w:abstractNum>
   <w:abstractNum w:abstractNumId="2" w15:restartNumberingAfterBreak="0">
+    <w:nsid w:val="0F0B4055"/>
+    <w:multiLevelType w:val="hybridMultilevel"/>
+    <w:tmpl w:val="8CEEEAE0"/>
+    <w:lvl w:ilvl="0" w:tplc="0402000F">
+      <w:start w:val="1"/>
+      <w:numFmt w:val="decimal"/>
+      <w:lvlText w:val="%1."/>
+      <w:lvlJc w:val="left"/>
+      <w:pPr>
+        <w:ind w:left="720" w:hanging="360"/>
+      </w:pPr>
+    </w:lvl>
+    <w:lvl w:ilvl="1" w:tplc="04020019" w:tentative="1">
+      <w:start w:val="1"/>
+      <w:numFmt w:val="lowerLetter"/>
+      <w:lvlText w:val="%2."/>
+      <w:lvlJc w:val="left"/>
+      <w:pPr>
+        <w:ind w:left="1440" w:hanging="360"/>
+      </w:pPr>
+    </w:lvl>
+    <w:lvl w:ilvl="2" w:tplc="0402001B" w:tentative="1">
+      <w:start w:val="1"/>
+      <w:numFmt w:val="lowerRoman"/>
+      <w:lvlText w:val="%3."/>
+      <w:lvlJc w:val="right"/>
+      <w:pPr>
+        <w:ind w:left="2160" w:hanging="180"/>
+      </w:pPr>
+    </w:lvl>
+    <w:lvl w:ilvl="3" w:tplc="0402000F" w:tentative="1">
+      <w:start w:val="1"/>
+      <w:numFmt w:val="decimal"/>
+      <w:lvlText w:val="%4."/>
+      <w:lvlJc w:val="left"/>
+      <w:pPr>
+        <w:ind w:left="2880" w:hanging="360"/>
+      </w:pPr>
+    </w:lvl>
+    <w:lvl w:ilvl="4" w:tplc="04020019" w:tentative="1">
+      <w:start w:val="1"/>
+      <w:numFmt w:val="lowerLetter"/>
+      <w:lvlText w:val="%5."/>
+      <w:lvlJc w:val="left"/>
+      <w:pPr>
+        <w:ind w:left="3600" w:hanging="360"/>
+      </w:pPr>
+    </w:lvl>
+    <w:lvl w:ilvl="5" w:tplc="0402001B" w:tentative="1">
+      <w:start w:val="1"/>
+      <w:numFmt w:val="lowerRoman"/>
+      <w:lvlText w:val="%6."/>
+      <w:lvlJc w:val="right"/>
+      <w:pPr>
+        <w:ind w:left="4320" w:hanging="180"/>
+      </w:pPr>
+    </w:lvl>
+    <w:lvl w:ilvl="6" w:tplc="0402000F" w:tentative="1">
+      <w:start w:val="1"/>
+      <w:numFmt w:val="decimal"/>
+      <w:lvlText w:val="%7."/>
+      <w:lvlJc w:val="left"/>
+      <w:pPr>
+        <w:ind w:left="5040" w:hanging="360"/>
+      </w:pPr>
+    </w:lvl>
+    <w:lvl w:ilvl="7" w:tplc="04020019" w:tentative="1">
+      <w:start w:val="1"/>
+      <w:numFmt w:val="lowerLetter"/>
+      <w:lvlText w:val="%8."/>
+      <w:lvlJc w:val="left"/>
+      <w:pPr>
+        <w:ind w:left="5760" w:hanging="360"/>
+      </w:pPr>
+    </w:lvl>
+    <w:lvl w:ilvl="8" w:tplc="0402001B" w:tentative="1">
+      <w:start w:val="1"/>
+      <w:numFmt w:val="lowerRoman"/>
+      <w:lvlText w:val="%9."/>
+      <w:lvlJc w:val="right"/>
+      <w:pPr>
+        <w:ind w:left="6480" w:hanging="180"/>
+      </w:pPr>
+    </w:lvl>
+  </w:abstractNum>
+  <w:abstractNum w:abstractNumId="3" w15:restartNumberingAfterBreak="0">
     <w:nsid w:val="13A00DEC"/>
     <w:multiLevelType w:val="hybridMultilevel"/>
     <w:tmpl w:val="5E960EC2"/>
     <w:lvl w:ilvl="0" w:tplc="A47E1DC6">
       <w:start w:val="1"/>
       <w:numFmt w:val="decimal"/>
-      <w:pStyle w:val="Heading2"/>
+      <w:pStyle w:val="2"/>
       <w:lvlText w:val="%1."/>
       <w:lvlJc w:val="left"/>
       <w:pPr>
@@ -8155,7 +9784,7 @@
       </w:pPr>
     </w:lvl>
   </w:abstractNum>
-  <w:abstractNum w:abstractNumId="3" w15:restartNumberingAfterBreak="0">
+  <w:abstractNum w:abstractNumId="4" w15:restartNumberingAfterBreak="0">
     <w:nsid w:val="1B496B21"/>
     <w:multiLevelType w:val="hybridMultilevel"/>
     <w:tmpl w:val="A468CDB6"/>
@@ -8268,7 +9897,7 @@
       </w:rPr>
     </w:lvl>
   </w:abstractNum>
-  <w:abstractNum w:abstractNumId="4" w15:restartNumberingAfterBreak="0">
+  <w:abstractNum w:abstractNumId="5" w15:restartNumberingAfterBreak="0">
     <w:nsid w:val="23F76F1C"/>
     <w:multiLevelType w:val="hybridMultilevel"/>
     <w:tmpl w:val="ABDE0AB2"/>
@@ -8381,7 +10010,7 @@
       </w:rPr>
     </w:lvl>
   </w:abstractNum>
-  <w:abstractNum w:abstractNumId="5" w15:restartNumberingAfterBreak="0">
+  <w:abstractNum w:abstractNumId="6" w15:restartNumberingAfterBreak="0">
     <w:nsid w:val="2444E886"/>
     <w:multiLevelType w:val="hybridMultilevel"/>
     <w:tmpl w:val="5B2867DA"/>
@@ -8494,7 +10123,7 @@
       </w:rPr>
     </w:lvl>
   </w:abstractNum>
-  <w:abstractNum w:abstractNumId="6" w15:restartNumberingAfterBreak="0">
+  <w:abstractNum w:abstractNumId="7" w15:restartNumberingAfterBreak="0">
     <w:nsid w:val="29E40EE0"/>
     <w:multiLevelType w:val="hybridMultilevel"/>
     <w:tmpl w:val="FBD4A5D0"/>
@@ -8607,7 +10236,179 @@
       </w:rPr>
     </w:lvl>
   </w:abstractNum>
-  <w:abstractNum w:abstractNumId="7" w15:restartNumberingAfterBreak="0">
+  <w:abstractNum w:abstractNumId="8" w15:restartNumberingAfterBreak="0">
+    <w:nsid w:val="338E03B1"/>
+    <w:multiLevelType w:val="hybridMultilevel"/>
+    <w:tmpl w:val="7658684A"/>
+    <w:lvl w:ilvl="0" w:tplc="0402000F">
+      <w:start w:val="1"/>
+      <w:numFmt w:val="decimal"/>
+      <w:lvlText w:val="%1."/>
+      <w:lvlJc w:val="left"/>
+      <w:pPr>
+        <w:ind w:left="720" w:hanging="360"/>
+      </w:pPr>
+    </w:lvl>
+    <w:lvl w:ilvl="1" w:tplc="04020019" w:tentative="1">
+      <w:start w:val="1"/>
+      <w:numFmt w:val="lowerLetter"/>
+      <w:lvlText w:val="%2."/>
+      <w:lvlJc w:val="left"/>
+      <w:pPr>
+        <w:ind w:left="1440" w:hanging="360"/>
+      </w:pPr>
+    </w:lvl>
+    <w:lvl w:ilvl="2" w:tplc="0402001B" w:tentative="1">
+      <w:start w:val="1"/>
+      <w:numFmt w:val="lowerRoman"/>
+      <w:lvlText w:val="%3."/>
+      <w:lvlJc w:val="right"/>
+      <w:pPr>
+        <w:ind w:left="2160" w:hanging="180"/>
+      </w:pPr>
+    </w:lvl>
+    <w:lvl w:ilvl="3" w:tplc="0402000F" w:tentative="1">
+      <w:start w:val="1"/>
+      <w:numFmt w:val="decimal"/>
+      <w:lvlText w:val="%4."/>
+      <w:lvlJc w:val="left"/>
+      <w:pPr>
+        <w:ind w:left="2880" w:hanging="360"/>
+      </w:pPr>
+    </w:lvl>
+    <w:lvl w:ilvl="4" w:tplc="04020019" w:tentative="1">
+      <w:start w:val="1"/>
+      <w:numFmt w:val="lowerLetter"/>
+      <w:lvlText w:val="%5."/>
+      <w:lvlJc w:val="left"/>
+      <w:pPr>
+        <w:ind w:left="3600" w:hanging="360"/>
+      </w:pPr>
+    </w:lvl>
+    <w:lvl w:ilvl="5" w:tplc="0402001B" w:tentative="1">
+      <w:start w:val="1"/>
+      <w:numFmt w:val="lowerRoman"/>
+      <w:lvlText w:val="%6."/>
+      <w:lvlJc w:val="right"/>
+      <w:pPr>
+        <w:ind w:left="4320" w:hanging="180"/>
+      </w:pPr>
+    </w:lvl>
+    <w:lvl w:ilvl="6" w:tplc="0402000F" w:tentative="1">
+      <w:start w:val="1"/>
+      <w:numFmt w:val="decimal"/>
+      <w:lvlText w:val="%7."/>
+      <w:lvlJc w:val="left"/>
+      <w:pPr>
+        <w:ind w:left="5040" w:hanging="360"/>
+      </w:pPr>
+    </w:lvl>
+    <w:lvl w:ilvl="7" w:tplc="04020019" w:tentative="1">
+      <w:start w:val="1"/>
+      <w:numFmt w:val="lowerLetter"/>
+      <w:lvlText w:val="%8."/>
+      <w:lvlJc w:val="left"/>
+      <w:pPr>
+        <w:ind w:left="5760" w:hanging="360"/>
+      </w:pPr>
+    </w:lvl>
+    <w:lvl w:ilvl="8" w:tplc="0402001B" w:tentative="1">
+      <w:start w:val="1"/>
+      <w:numFmt w:val="lowerRoman"/>
+      <w:lvlText w:val="%9."/>
+      <w:lvlJc w:val="right"/>
+      <w:pPr>
+        <w:ind w:left="6480" w:hanging="180"/>
+      </w:pPr>
+    </w:lvl>
+  </w:abstractNum>
+  <w:abstractNum w:abstractNumId="9" w15:restartNumberingAfterBreak="0">
+    <w:nsid w:val="4CFE755D"/>
+    <w:multiLevelType w:val="hybridMultilevel"/>
+    <w:tmpl w:val="855EDBB8"/>
+    <w:lvl w:ilvl="0" w:tplc="0402000F">
+      <w:start w:val="1"/>
+      <w:numFmt w:val="decimal"/>
+      <w:lvlText w:val="%1."/>
+      <w:lvlJc w:val="left"/>
+      <w:pPr>
+        <w:ind w:left="720" w:hanging="360"/>
+      </w:pPr>
+    </w:lvl>
+    <w:lvl w:ilvl="1" w:tplc="04020019" w:tentative="1">
+      <w:start w:val="1"/>
+      <w:numFmt w:val="lowerLetter"/>
+      <w:lvlText w:val="%2."/>
+      <w:lvlJc w:val="left"/>
+      <w:pPr>
+        <w:ind w:left="1440" w:hanging="360"/>
+      </w:pPr>
+    </w:lvl>
+    <w:lvl w:ilvl="2" w:tplc="0402001B" w:tentative="1">
+      <w:start w:val="1"/>
+      <w:numFmt w:val="lowerRoman"/>
+      <w:lvlText w:val="%3."/>
+      <w:lvlJc w:val="right"/>
+      <w:pPr>
+        <w:ind w:left="2160" w:hanging="180"/>
+      </w:pPr>
+    </w:lvl>
+    <w:lvl w:ilvl="3" w:tplc="0402000F" w:tentative="1">
+      <w:start w:val="1"/>
+      <w:numFmt w:val="decimal"/>
+      <w:lvlText w:val="%4."/>
+      <w:lvlJc w:val="left"/>
+      <w:pPr>
+        <w:ind w:left="2880" w:hanging="360"/>
+      </w:pPr>
+    </w:lvl>
+    <w:lvl w:ilvl="4" w:tplc="04020019" w:tentative="1">
+      <w:start w:val="1"/>
+      <w:numFmt w:val="lowerLetter"/>
+      <w:lvlText w:val="%5."/>
+      <w:lvlJc w:val="left"/>
+      <w:pPr>
+        <w:ind w:left="3600" w:hanging="360"/>
+      </w:pPr>
+    </w:lvl>
+    <w:lvl w:ilvl="5" w:tplc="0402001B" w:tentative="1">
+      <w:start w:val="1"/>
+      <w:numFmt w:val="lowerRoman"/>
+      <w:lvlText w:val="%6."/>
+      <w:lvlJc w:val="right"/>
+      <w:pPr>
+        <w:ind w:left="4320" w:hanging="180"/>
+      </w:pPr>
+    </w:lvl>
+    <w:lvl w:ilvl="6" w:tplc="0402000F" w:tentative="1">
+      <w:start w:val="1"/>
+      <w:numFmt w:val="decimal"/>
+      <w:lvlText w:val="%7."/>
+      <w:lvlJc w:val="left"/>
+      <w:pPr>
+        <w:ind w:left="5040" w:hanging="360"/>
+      </w:pPr>
+    </w:lvl>
+    <w:lvl w:ilvl="7" w:tplc="04020019" w:tentative="1">
+      <w:start w:val="1"/>
+      <w:numFmt w:val="lowerLetter"/>
+      <w:lvlText w:val="%8."/>
+      <w:lvlJc w:val="left"/>
+      <w:pPr>
+        <w:ind w:left="5760" w:hanging="360"/>
+      </w:pPr>
+    </w:lvl>
+    <w:lvl w:ilvl="8" w:tplc="0402001B" w:tentative="1">
+      <w:start w:val="1"/>
+      <w:numFmt w:val="lowerRoman"/>
+      <w:lvlText w:val="%9."/>
+      <w:lvlJc w:val="right"/>
+      <w:pPr>
+        <w:ind w:left="6480" w:hanging="180"/>
+      </w:pPr>
+    </w:lvl>
+  </w:abstractNum>
+  <w:abstractNum w:abstractNumId="10" w15:restartNumberingAfterBreak="0">
     <w:nsid w:val="4D6C7AD9"/>
     <w:multiLevelType w:val="hybridMultilevel"/>
     <w:tmpl w:val="4A32BCB6"/>
@@ -8720,7 +10521,7 @@
       </w:rPr>
     </w:lvl>
   </w:abstractNum>
-  <w:abstractNum w:abstractNumId="8" w15:restartNumberingAfterBreak="0">
+  <w:abstractNum w:abstractNumId="11" w15:restartNumberingAfterBreak="0">
     <w:nsid w:val="5EC61C4C"/>
     <w:multiLevelType w:val="hybridMultilevel"/>
     <w:tmpl w:val="BE58EB4E"/>
@@ -8833,7 +10634,7 @@
       </w:rPr>
     </w:lvl>
   </w:abstractNum>
-  <w:abstractNum w:abstractNumId="9" w15:restartNumberingAfterBreak="0">
+  <w:abstractNum w:abstractNumId="12" w15:restartNumberingAfterBreak="0">
     <w:nsid w:val="67B67341"/>
     <w:multiLevelType w:val="hybridMultilevel"/>
     <w:tmpl w:val="920C5CF2"/>
@@ -8946,7 +10747,7 @@
       </w:rPr>
     </w:lvl>
   </w:abstractNum>
-  <w:abstractNum w:abstractNumId="10" w15:restartNumberingAfterBreak="0">
+  <w:abstractNum w:abstractNumId="13" w15:restartNumberingAfterBreak="0">
     <w:nsid w:val="69122A5E"/>
     <w:multiLevelType w:val="multilevel"/>
     <w:tmpl w:val="3C1EC016"/>
@@ -9059,7 +10860,7 @@
       </w:rPr>
     </w:lvl>
   </w:abstractNum>
-  <w:abstractNum w:abstractNumId="11" w15:restartNumberingAfterBreak="0">
+  <w:abstractNum w:abstractNumId="14" w15:restartNumberingAfterBreak="0">
     <w:nsid w:val="6C2354BF"/>
     <w:multiLevelType w:val="hybridMultilevel"/>
     <w:tmpl w:val="EBE09162"/>
@@ -9173,40 +10974,49 @@
     </w:lvl>
   </w:abstractNum>
   <w:num w:numId="1" w16cid:durableId="526718861">
-    <w:abstractNumId w:val="2"/>
+    <w:abstractNumId w:val="3"/>
   </w:num>
   <w:num w:numId="2" w16cid:durableId="1784307294">
-    <w:abstractNumId w:val="10"/>
+    <w:abstractNumId w:val="13"/>
   </w:num>
   <w:num w:numId="3" w16cid:durableId="14234917">
-    <w:abstractNumId w:val="3"/>
+    <w:abstractNumId w:val="4"/>
   </w:num>
   <w:num w:numId="4" w16cid:durableId="2118669866">
-    <w:abstractNumId w:val="8"/>
+    <w:abstractNumId w:val="11"/>
   </w:num>
   <w:num w:numId="5" w16cid:durableId="1586262523">
-    <w:abstractNumId w:val="9"/>
+    <w:abstractNumId w:val="12"/>
   </w:num>
   <w:num w:numId="6" w16cid:durableId="182744660">
-    <w:abstractNumId w:val="11"/>
+    <w:abstractNumId w:val="14"/>
   </w:num>
   <w:num w:numId="7" w16cid:durableId="1074932059">
-    <w:abstractNumId w:val="4"/>
+    <w:abstractNumId w:val="5"/>
   </w:num>
   <w:num w:numId="8" w16cid:durableId="1267808239">
     <w:abstractNumId w:val="0"/>
   </w:num>
   <w:num w:numId="9" w16cid:durableId="235093819">
-    <w:abstractNumId w:val="7"/>
+    <w:abstractNumId w:val="10"/>
   </w:num>
   <w:num w:numId="10" w16cid:durableId="1770076355">
     <w:abstractNumId w:val="1"/>
   </w:num>
   <w:num w:numId="11" w16cid:durableId="1314873712">
+    <w:abstractNumId w:val="7"/>
+  </w:num>
+  <w:num w:numId="12" w16cid:durableId="1381510773">
     <w:abstractNumId w:val="6"/>
   </w:num>
-  <w:num w:numId="12" w16cid:durableId="1381510773">
-    <w:abstractNumId w:val="5"/>
+  <w:num w:numId="13" w16cid:durableId="1655066914">
+    <w:abstractNumId w:val="9"/>
+  </w:num>
+  <w:num w:numId="14" w16cid:durableId="963003160">
+    <w:abstractNumId w:val="8"/>
+  </w:num>
+  <w:num w:numId="15" w16cid:durableId="999162609">
+    <w:abstractNumId w:val="2"/>
   </w:num>
   <w:numIdMacAtCleanup w:val="12"/>
 </w:numbering>
@@ -9607,7 +11417,7 @@
     <w:lsdException w:name="Unresolved Mention" w:semiHidden="1" w:unhideWhenUsed="1"/>
     <w:lsdException w:name="Smart Link" w:semiHidden="1" w:unhideWhenUsed="1"/>
   </w:latentStyles>
-  <w:style w:type="paragraph" w:default="1" w:styleId="Normal">
+  <w:style w:type="paragraph" w:default="1" w:styleId="a">
     <w:name w:val="Normal"/>
     <w:qFormat/>
     <w:rsid w:val="008063E1"/>
@@ -9615,11 +11425,11 @@
       <w:spacing w:before="80" w:after="120"/>
     </w:pPr>
   </w:style>
-  <w:style w:type="paragraph" w:styleId="Heading1">
+  <w:style w:type="paragraph" w:styleId="1">
     <w:name w:val="heading 1"/>
-    <w:basedOn w:val="Normal"/>
-    <w:next w:val="Normal"/>
-    <w:link w:val="Heading1Char"/>
+    <w:basedOn w:val="a"/>
+    <w:next w:val="a"/>
+    <w:link w:val="10"/>
     <w:uiPriority w:val="9"/>
     <w:qFormat/>
     <w:rsid w:val="00FA2C69"/>
@@ -9637,11 +11447,11 @@
       <w:szCs w:val="32"/>
     </w:rPr>
   </w:style>
-  <w:style w:type="paragraph" w:styleId="Heading2">
+  <w:style w:type="paragraph" w:styleId="2">
     <w:name w:val="heading 2"/>
-    <w:basedOn w:val="Normal"/>
-    <w:next w:val="Normal"/>
-    <w:link w:val="Heading2Char"/>
+    <w:basedOn w:val="a"/>
+    <w:next w:val="a"/>
+    <w:link w:val="20"/>
     <w:uiPriority w:val="9"/>
     <w:qFormat/>
     <w:rsid w:val="001C5C9E"/>
@@ -9664,11 +11474,11 @@
       <w:lang w:val="bg-BG"/>
     </w:rPr>
   </w:style>
-  <w:style w:type="paragraph" w:styleId="Heading3">
+  <w:style w:type="paragraph" w:styleId="3">
     <w:name w:val="heading 3"/>
-    <w:basedOn w:val="Normal"/>
-    <w:next w:val="Normal"/>
-    <w:link w:val="Heading3Char"/>
+    <w:basedOn w:val="a"/>
+    <w:next w:val="a"/>
+    <w:link w:val="30"/>
     <w:uiPriority w:val="9"/>
     <w:unhideWhenUsed/>
     <w:qFormat/>
@@ -9687,11 +11497,11 @@
       <w:szCs w:val="32"/>
     </w:rPr>
   </w:style>
-  <w:style w:type="paragraph" w:styleId="Heading4">
+  <w:style w:type="paragraph" w:styleId="4">
     <w:name w:val="heading 4"/>
-    <w:basedOn w:val="Normal"/>
-    <w:next w:val="Normal"/>
-    <w:link w:val="Heading4Char"/>
+    <w:basedOn w:val="a"/>
+    <w:next w:val="a"/>
+    <w:link w:val="40"/>
     <w:uiPriority w:val="9"/>
     <w:unhideWhenUsed/>
     <w:qFormat/>
@@ -9710,11 +11520,11 @@
       <w:sz w:val="28"/>
     </w:rPr>
   </w:style>
-  <w:style w:type="paragraph" w:styleId="Heading5">
+  <w:style w:type="paragraph" w:styleId="5">
     <w:name w:val="heading 5"/>
-    <w:basedOn w:val="Normal"/>
-    <w:next w:val="Normal"/>
-    <w:link w:val="Heading5Char"/>
+    <w:basedOn w:val="a"/>
+    <w:next w:val="a"/>
+    <w:link w:val="50"/>
     <w:uiPriority w:val="9"/>
     <w:semiHidden/>
     <w:unhideWhenUsed/>
@@ -9732,13 +11542,13 @@
       <w:color w:val="B2500E"/>
     </w:rPr>
   </w:style>
-  <w:style w:type="character" w:default="1" w:styleId="DefaultParagraphFont">
+  <w:style w:type="character" w:default="1" w:styleId="a0">
     <w:name w:val="Default Paragraph Font"/>
     <w:uiPriority w:val="1"/>
     <w:semiHidden/>
     <w:unhideWhenUsed/>
   </w:style>
-  <w:style w:type="table" w:default="1" w:styleId="TableNormal">
+  <w:style w:type="table" w:default="1" w:styleId="a1">
     <w:name w:val="Normal Table"/>
     <w:uiPriority w:val="99"/>
     <w:semiHidden/>
@@ -9753,16 +11563,16 @@
       </w:tblCellMar>
     </w:tblPr>
   </w:style>
-  <w:style w:type="numbering" w:default="1" w:styleId="NoList">
+  <w:style w:type="numbering" w:default="1" w:styleId="a2">
     <w:name w:val="No List"/>
     <w:uiPriority w:val="99"/>
     <w:semiHidden/>
     <w:unhideWhenUsed/>
   </w:style>
-  <w:style w:type="paragraph" w:styleId="Header">
+  <w:style w:type="paragraph" w:styleId="a3">
     <w:name w:val="header"/>
-    <w:basedOn w:val="Normal"/>
-    <w:link w:val="HeaderChar"/>
+    <w:basedOn w:val="a"/>
+    <w:link w:val="a4"/>
     <w:uiPriority w:val="99"/>
     <w:unhideWhenUsed/>
     <w:rsid w:val="008068A2"/>
@@ -9774,17 +11584,17 @@
       <w:spacing w:after="0" w:line="240" w:lineRule="auto"/>
     </w:pPr>
   </w:style>
-  <w:style w:type="character" w:customStyle="1" w:styleId="HeaderChar">
-    <w:name w:val="Header Char"/>
-    <w:basedOn w:val="DefaultParagraphFont"/>
-    <w:link w:val="Header"/>
+  <w:style w:type="character" w:customStyle="1" w:styleId="a4">
+    <w:name w:val="Горен колонтитул Знак"/>
+    <w:basedOn w:val="a0"/>
+    <w:link w:val="a3"/>
     <w:uiPriority w:val="99"/>
     <w:rsid w:val="008068A2"/>
   </w:style>
-  <w:style w:type="paragraph" w:styleId="Footer">
+  <w:style w:type="paragraph" w:styleId="a5">
     <w:name w:val="footer"/>
-    <w:basedOn w:val="Normal"/>
-    <w:link w:val="FooterChar"/>
+    <w:basedOn w:val="a"/>
+    <w:link w:val="a6"/>
     <w:uiPriority w:val="99"/>
     <w:unhideWhenUsed/>
     <w:rsid w:val="008068A2"/>
@@ -9796,17 +11606,17 @@
       <w:spacing w:after="0" w:line="240" w:lineRule="auto"/>
     </w:pPr>
   </w:style>
-  <w:style w:type="character" w:customStyle="1" w:styleId="FooterChar">
-    <w:name w:val="Footer Char"/>
-    <w:basedOn w:val="DefaultParagraphFont"/>
-    <w:link w:val="Footer"/>
+  <w:style w:type="character" w:customStyle="1" w:styleId="a6">
+    <w:name w:val="Долен колонтитул Знак"/>
+    <w:basedOn w:val="a0"/>
+    <w:link w:val="a5"/>
     <w:uiPriority w:val="99"/>
     <w:rsid w:val="008068A2"/>
   </w:style>
-  <w:style w:type="paragraph" w:styleId="BalloonText">
+  <w:style w:type="paragraph" w:styleId="a7">
     <w:name w:val="Balloon Text"/>
-    <w:basedOn w:val="Normal"/>
-    <w:link w:val="BalloonTextChar"/>
+    <w:basedOn w:val="a"/>
+    <w:link w:val="a8"/>
     <w:uiPriority w:val="99"/>
     <w:semiHidden/>
     <w:unhideWhenUsed/>
@@ -9820,10 +11630,10 @@
       <w:szCs w:val="16"/>
     </w:rPr>
   </w:style>
-  <w:style w:type="character" w:customStyle="1" w:styleId="BalloonTextChar">
-    <w:name w:val="Balloon Text Char"/>
-    <w:basedOn w:val="DefaultParagraphFont"/>
-    <w:link w:val="BalloonText"/>
+  <w:style w:type="character" w:customStyle="1" w:styleId="a8">
+    <w:name w:val="Изнесен текст Знак"/>
+    <w:basedOn w:val="a0"/>
+    <w:link w:val="a7"/>
     <w:uiPriority w:val="99"/>
     <w:semiHidden/>
     <w:rsid w:val="00564D7B"/>
@@ -9833,9 +11643,9 @@
       <w:szCs w:val="16"/>
     </w:rPr>
   </w:style>
-  <w:style w:type="character" w:styleId="Hyperlink">
+  <w:style w:type="character" w:styleId="a9">
     <w:name w:val="Hyperlink"/>
-    <w:basedOn w:val="DefaultParagraphFont"/>
+    <w:basedOn w:val="a0"/>
     <w:uiPriority w:val="99"/>
     <w:unhideWhenUsed/>
     <w:rsid w:val="0079324A"/>
@@ -9844,10 +11654,10 @@
       <w:u w:val="single"/>
     </w:rPr>
   </w:style>
-  <w:style w:type="character" w:customStyle="1" w:styleId="Heading1Char">
-    <w:name w:val="Heading 1 Char"/>
-    <w:basedOn w:val="DefaultParagraphFont"/>
-    <w:link w:val="Heading1"/>
+  <w:style w:type="character" w:customStyle="1" w:styleId="10">
+    <w:name w:val="Заглавие 1 Знак"/>
+    <w:basedOn w:val="a0"/>
+    <w:link w:val="1"/>
     <w:uiPriority w:val="9"/>
     <w:qFormat/>
     <w:rsid w:val="00FA2C69"/>
@@ -9859,10 +11669,10 @@
       <w:szCs w:val="32"/>
     </w:rPr>
   </w:style>
-  <w:style w:type="character" w:customStyle="1" w:styleId="Heading2Char">
-    <w:name w:val="Heading 2 Char"/>
-    <w:basedOn w:val="DefaultParagraphFont"/>
-    <w:link w:val="Heading2"/>
+  <w:style w:type="character" w:customStyle="1" w:styleId="20">
+    <w:name w:val="Заглавие 2 Знак"/>
+    <w:basedOn w:val="a0"/>
+    <w:link w:val="2"/>
     <w:uiPriority w:val="9"/>
     <w:qFormat/>
     <w:rsid w:val="001C5C9E"/>
@@ -9876,9 +11686,9 @@
       <w:lang w:val="bg-BG"/>
     </w:rPr>
   </w:style>
-  <w:style w:type="paragraph" w:styleId="NormalWeb">
+  <w:style w:type="paragraph" w:styleId="aa">
     <w:name w:val="Normal (Web)"/>
-    <w:basedOn w:val="Normal"/>
+    <w:basedOn w:val="a"/>
     <w:uiPriority w:val="99"/>
     <w:semiHidden/>
     <w:unhideWhenUsed/>
@@ -9892,10 +11702,10 @@
       <w:szCs w:val="24"/>
     </w:rPr>
   </w:style>
-  <w:style w:type="character" w:styleId="Strong">
+  <w:style w:type="character" w:styleId="ab">
     <w:name w:val="Strong"/>
     <w:aliases w:val="Example Test"/>
-    <w:basedOn w:val="DefaultParagraphFont"/>
+    <w:basedOn w:val="a0"/>
     <w:qFormat/>
     <w:rsid w:val="00524789"/>
     <w:rPr>
@@ -9903,10 +11713,10 @@
       <w:bCs/>
     </w:rPr>
   </w:style>
-  <w:style w:type="character" w:customStyle="1" w:styleId="Heading3Char">
-    <w:name w:val="Heading 3 Char"/>
-    <w:basedOn w:val="DefaultParagraphFont"/>
-    <w:link w:val="Heading3"/>
+  <w:style w:type="character" w:customStyle="1" w:styleId="30">
+    <w:name w:val="Заглавие 3 Знак"/>
+    <w:basedOn w:val="a0"/>
+    <w:link w:val="3"/>
     <w:uiPriority w:val="9"/>
     <w:rsid w:val="008C5930"/>
     <w:rPr>
@@ -9917,10 +11727,10 @@
       <w:szCs w:val="32"/>
     </w:rPr>
   </w:style>
-  <w:style w:type="character" w:customStyle="1" w:styleId="Heading4Char">
-    <w:name w:val="Heading 4 Char"/>
-    <w:basedOn w:val="DefaultParagraphFont"/>
-    <w:link w:val="Heading4"/>
+  <w:style w:type="character" w:customStyle="1" w:styleId="40">
+    <w:name w:val="Заглавие 4 Знак"/>
+    <w:basedOn w:val="a0"/>
+    <w:link w:val="4"/>
     <w:uiPriority w:val="9"/>
     <w:rsid w:val="008C5930"/>
     <w:rPr>
@@ -9931,10 +11741,10 @@
       <w:sz w:val="28"/>
     </w:rPr>
   </w:style>
-  <w:style w:type="paragraph" w:styleId="ListParagraph">
+  <w:style w:type="paragraph" w:styleId="ac">
     <w:name w:val="List Paragraph"/>
-    <w:basedOn w:val="Normal"/>
-    <w:link w:val="ListParagraphChar"/>
+    <w:basedOn w:val="a"/>
+    <w:link w:val="ad"/>
     <w:uiPriority w:val="34"/>
     <w:qFormat/>
     <w:rsid w:val="008617B5"/>
@@ -9943,9 +11753,9 @@
       <w:contextualSpacing/>
     </w:pPr>
   </w:style>
-  <w:style w:type="character" w:styleId="FollowedHyperlink">
+  <w:style w:type="character" w:styleId="ae">
     <w:name w:val="FollowedHyperlink"/>
-    <w:basedOn w:val="DefaultParagraphFont"/>
+    <w:basedOn w:val="a0"/>
     <w:uiPriority w:val="99"/>
     <w:semiHidden/>
     <w:unhideWhenUsed/>
@@ -9955,10 +11765,10 @@
       <w:u w:val="single"/>
     </w:rPr>
   </w:style>
-  <w:style w:type="character" w:customStyle="1" w:styleId="Heading5Char">
-    <w:name w:val="Heading 5 Char"/>
-    <w:basedOn w:val="DefaultParagraphFont"/>
-    <w:link w:val="Heading5"/>
+  <w:style w:type="character" w:customStyle="1" w:styleId="50">
+    <w:name w:val="Заглавие 5 Знак"/>
+    <w:basedOn w:val="a0"/>
+    <w:link w:val="5"/>
     <w:uiPriority w:val="9"/>
     <w:semiHidden/>
     <w:rsid w:val="008C5930"/>
@@ -9970,7 +11780,7 @@
   </w:style>
   <w:style w:type="paragraph" w:customStyle="1" w:styleId="Code">
     <w:name w:val="Code"/>
-    <w:basedOn w:val="Normal"/>
+    <w:basedOn w:val="a"/>
     <w:link w:val="CodeChar"/>
     <w:qFormat/>
     <w:rsid w:val="008063E1"/>
@@ -9982,7 +11792,7 @@
   </w:style>
   <w:style w:type="character" w:customStyle="1" w:styleId="CodeChar">
     <w:name w:val="Code Char"/>
-    <w:basedOn w:val="DefaultParagraphFont"/>
+    <w:basedOn w:val="a0"/>
     <w:link w:val="Code"/>
     <w:qFormat/>
     <w:rsid w:val="008063E1"/>
@@ -9992,9 +11802,9 @@
       <w:noProof/>
     </w:rPr>
   </w:style>
-  <w:style w:type="table" w:styleId="TableGrid">
+  <w:style w:type="table" w:styleId="af">
     <w:name w:val="Table Grid"/>
-    <w:basedOn w:val="TableNormal"/>
+    <w:basedOn w:val="a1"/>
     <w:uiPriority w:val="59"/>
     <w:rsid w:val="00763912"/>
     <w:pPr>
@@ -10013,12 +11823,12 @@
   </w:style>
   <w:style w:type="character" w:customStyle="1" w:styleId="tgc">
     <w:name w:val="_tgc"/>
-    <w:basedOn w:val="DefaultParagraphFont"/>
+    <w:basedOn w:val="a0"/>
     <w:rsid w:val="00D8395C"/>
   </w:style>
   <w:style w:type="paragraph" w:customStyle="1" w:styleId="Index">
     <w:name w:val="Index"/>
-    <w:basedOn w:val="Normal"/>
+    <w:basedOn w:val="a"/>
     <w:rsid w:val="005054C7"/>
     <w:pPr>
       <w:suppressLineNumbers/>
@@ -10028,17 +11838,17 @@
       <w:rFonts w:cs="FreeSans"/>
     </w:rPr>
   </w:style>
-  <w:style w:type="character" w:customStyle="1" w:styleId="ListParagraphChar">
-    <w:name w:val="List Paragraph Char"/>
-    <w:basedOn w:val="DefaultParagraphFont"/>
-    <w:link w:val="ListParagraph"/>
+  <w:style w:type="character" w:customStyle="1" w:styleId="ad">
+    <w:name w:val="Списък на абзаци Знак"/>
+    <w:basedOn w:val="a0"/>
+    <w:link w:val="ac"/>
     <w:uiPriority w:val="34"/>
     <w:qFormat/>
     <w:rsid w:val="005054C7"/>
   </w:style>
   <w:style w:type="character" w:customStyle="1" w:styleId="InternetLink">
     <w:name w:val="Internet Link"/>
-    <w:basedOn w:val="DefaultParagraphFont"/>
+    <w:basedOn w:val="a0"/>
     <w:uiPriority w:val="99"/>
     <w:unhideWhenUsed/>
     <w:rsid w:val="005054C7"/>
@@ -10047,9 +11857,9 @@
       <w:u w:val="single"/>
     </w:rPr>
   </w:style>
-  <w:style w:type="character" w:styleId="UnresolvedMention">
+  <w:style w:type="character" w:styleId="af0">
     <w:name w:val="Unresolved Mention"/>
-    <w:basedOn w:val="DefaultParagraphFont"/>
+    <w:basedOn w:val="a0"/>
     <w:uiPriority w:val="99"/>
     <w:semiHidden/>
     <w:unhideWhenUsed/>
@@ -10061,8 +11871,8 @@
   </w:style>
   <w:style w:type="table" w:customStyle="1" w:styleId="TableGrid1">
     <w:name w:val="Table Grid1"/>
-    <w:basedOn w:val="TableNormal"/>
-    <w:next w:val="TableGrid"/>
+    <w:basedOn w:val="a1"/>
+    <w:next w:val="af"/>
     <w:uiPriority w:val="59"/>
     <w:rsid w:val="0058714C"/>
     <w:pPr>
@@ -10078,6 +11888,19 @@
         <w:insideV w:val="single" w:sz="4" w:space="0" w:color="auto"/>
       </w:tblBorders>
     </w:tblPr>
+  </w:style>
+  <w:style w:type="character" w:styleId="HTML">
+    <w:name w:val="HTML Code"/>
+    <w:basedOn w:val="a0"/>
+    <w:uiPriority w:val="99"/>
+    <w:semiHidden/>
+    <w:unhideWhenUsed/>
+    <w:rsid w:val="00536924"/>
+    <w:rPr>
+      <w:rFonts w:ascii="Courier New" w:eastAsia="Times New Roman" w:hAnsi="Courier New" w:cs="Courier New"/>
+      <w:sz w:val="20"/>
+      <w:szCs w:val="20"/>
+    </w:rPr>
   </w:style>
 </w:styles>
 </file>

--- a/Courses/Software-Sciences/Module-2-DS-and-Algo/03.2-Stack-and-Queue-Advanced/03.2-Stack-and-Queue-Advanced-Exercises.docx
+++ b/Courses/Software-Sciences/Module-2-DS-and-Algo/03.2-Stack-and-Queue-Advanced/03.2-Stack-and-Queue-Advanced-Exercises.docx
@@ -1003,12 +1003,6 @@
       <w:pPr>
         <w:pStyle w:val="3"/>
       </w:pPr>
-      <w:r>
-        <w:rPr>
-          <w:lang w:val="bg-BG"/>
-        </w:rPr>
-        <w:t>00</w:t>
-      </w:r>
       <w:r>
         <w:t>Насоки</w:t>
       </w:r>
@@ -8188,13 +8182,6 @@
           <w:ilvl w:val="0"/>
           <w:numId w:val="0"/>
         </w:numPr>
-      </w:pPr>
-    </w:p>
-    <w:p>
-      <w:pPr>
-        <w:rPr>
-          <w:lang w:val="bg-BG"/>
-        </w:rPr>
       </w:pPr>
     </w:p>
     <w:sectPr>
@@ -8577,7 +8564,7 @@
             </wp:anchor>
           </w:drawing>
         </mc:Choice>
-        <mc:Fallback>
+        <mc:Fallback xmlns="">
           <w:pict>
             <v:shapetype w14:anchorId="7ACB1FAE" id="_x0000_t202" coordsize="21600,21600" o:spt="202" path="m,l,21600r21600,l21600,xe">
               <v:stroke joinstyle="miter"/>
@@ -9000,7 +8987,7 @@
             </wp:anchor>
           </w:drawing>
         </mc:Choice>
-        <mc:Fallback>
+        <mc:Fallback xmlns="">
           <w:pict>
             <v:line w14:anchorId="23DA4A24" id="Straight Connector 19" o:spid="_x0000_s1026" style="position:absolute;flip:y;z-index:251659264;visibility:visible;mso-wrap-style:square;mso-width-percent:0;mso-height-percent:0;mso-wrap-distance-left:9pt;mso-wrap-distance-top:0;mso-wrap-distance-right:9pt;mso-wrap-distance-bottom:0;mso-position-horizontal:absolute;mso-position-horizontal-relative:text;mso-position-vertical:absolute;mso-position-vertical-relative:text;mso-width-percent:0;mso-height-percent:0;mso-width-relative:page;mso-height-relative:page" from="-.1pt,5.2pt" to="520.7pt,5.2pt" o:gfxdata="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" strokecolor="#974706 [1609]" strokeweight="1pt">
               <v:stroke endcap="round"/>
@@ -9223,7 +9210,7 @@
             </wp:anchor>
           </w:drawing>
         </mc:Choice>
-        <mc:Fallback>
+        <mc:Fallback xmlns="">
           <w:pict>
             <v:shape w14:anchorId="0D7D8A2E" id="Text Box 4" o:spid="_x0000_s1027" type="#_x0000_t202" style="position:absolute;margin-left:444.65pt;margin-top:8.35pt;width:70.9pt;height:15.9pt;z-index:251661312;visibility:visible;mso-wrap-style:square;mso-width-percent:0;mso-height-percent:0;mso-wrap-distance-left:9pt;mso-wrap-distance-top:0;mso-wrap-distance-right:9pt;mso-wrap-distance-bottom:0;mso-position-horizontal:absolute;mso-position-horizontal-relative:text;mso-position-vertical:absolute;mso-position-vertical-relative:text;mso-width-percent:0;mso-height-percent:0;mso-width-relative:page;mso-height-relative:page;v-text-anchor:middle" o:gfxdata="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" filled="f" stroked="f" strokeweight=".5pt">
               <v:textbox inset="0,0,0,0">
